--- a/6-过程管理/万洲奇智-通用模板-.docx
+++ b/6-过程管理/万洲奇智-通用模板-.docx
@@ -1,13 +1,14 @@
 
 <file path=word/document.xml><?xml version="1.0" encoding="utf-8"?>
-<w:document xmlns:wpc="http://schemas.microsoft.com/office/word/2010/wordprocessingCanvas" xmlns:mc="http://schemas.openxmlformats.org/markup-compatibility/2006" xmlns:o="urn:schemas-microsoft-com:office:office" xmlns:r="http://schemas.openxmlformats.org/officeDocument/2006/relationships" xmlns:m="http://schemas.openxmlformats.org/officeDocument/2006/math" xmlns:v="urn:schemas-microsoft-com:vml" xmlns:wp14="http://schemas.microsoft.com/office/word/2010/wordprocessingDrawing" xmlns:wp="http://schemas.openxmlformats.org/drawingml/2006/wordprocessingDrawing" xmlns:w="http://schemas.openxmlformats.org/wordprocessingml/2006/main" xmlns:w14="http://schemas.microsoft.com/office/word/2010/wordml" xmlns:w10="urn:schemas-microsoft-com:office:word" xmlns:w15="http://schemas.microsoft.com/office/word/2012/wordml" xmlns:wpg="http://schemas.microsoft.com/office/word/2010/wordprocessingGroup" xmlns:wpi="http://schemas.microsoft.com/office/word/2010/wordprocessingInk" xmlns:wne="http://schemas.microsoft.com/office/word/2006/wordml" xmlns:wps="http://schemas.microsoft.com/office/word/2010/wordprocessingShape" xmlns:wpsCustomData="http://www.wps.cn/officeDocument/2013/wpsCustomData" mc:Ignorable="w14 w15 wp14">
+<w:document xmlns:wpc="http://schemas.microsoft.com/office/word/2010/wordprocessingCanvas" xmlns:mc="http://schemas.openxmlformats.org/markup-compatibility/2006" xmlns:o="urn:schemas-microsoft-com:office:office" xmlns:r="http://schemas.openxmlformats.org/officeDocument/2006/relationships" xmlns:m="http://schemas.openxmlformats.org/officeDocument/2006/math" xmlns:v="urn:schemas-microsoft-com:vml" xmlns:wp14="http://schemas.microsoft.com/office/word/2010/wordprocessingDrawing" xmlns:wp="http://schemas.openxmlformats.org/drawingml/2006/wordprocessingDrawing" xmlns:w10="urn:schemas-microsoft-com:office:word" xmlns:w="http://schemas.openxmlformats.org/wordprocessingml/2006/main" xmlns:w14="http://schemas.microsoft.com/office/word/2010/wordml" xmlns:w15="http://schemas.microsoft.com/office/word/2012/wordml" xmlns:wne="http://schemas.microsoft.com/office/word/2006/wordml" xmlns:wpg="http://schemas.microsoft.com/office/word/2010/wordprocessingGroup" xmlns:wpi="http://schemas.microsoft.com/office/word/2010/wordprocessingInk" xmlns:wps="http://schemas.microsoft.com/office/word/2010/wordprocessingShape" mc:Ignorable="w14 w15 wp14">
+  <!-- Generated by Aspose.Words for .NET 13.3.0.1 -->
   <w:body>
     <w:p>
       <w:pPr>
         <w:spacing w:before="78" w:line="219" w:lineRule="auto"/>
         <w:ind w:left="25"/>
         <w:rPr>
-          <w:rFonts w:hint="default" w:ascii="宋体" w:hAnsi="宋体" w:eastAsia="宋体" w:cs="宋体"/>
+          <w:rFonts w:ascii="宋体" w:eastAsia="宋体" w:hAnsi="宋体" w:cs="宋体" w:hint="default"/>
           <w:sz w:val="24"/>
           <w:szCs w:val="24"/>
           <w:lang w:val="en-US" w:eastAsia="zh-CN"/>
@@ -15,7 +16,7 @@
       </w:pPr>
       <w:r>
         <w:rPr>
-          <w:rFonts w:ascii="宋体" w:hAnsi="宋体" w:eastAsia="宋体" w:cs="宋体"/>
+          <w:rFonts w:ascii="宋体" w:eastAsia="宋体" w:hAnsi="宋体" w:cs="宋体"/>
           <w:b/>
           <w:bCs/>
           <w:spacing w:val="-3"/>
@@ -26,7 +27,7 @@
       </w:r>
       <w:r>
         <w:rPr>
-          <w:rFonts w:hint="eastAsia" w:ascii="宋体" w:hAnsi="宋体" w:eastAsia="宋体" w:cs="宋体"/>
+          <w:rFonts w:ascii="宋体" w:eastAsia="宋体" w:hAnsi="宋体" w:cs="宋体" w:hint="eastAsia"/>
           <w:b/>
           <w:bCs/>
           <w:spacing w:val="-3"/>
@@ -36,11 +37,11 @@
         </w:rPr>
         <w:t>6</w:t>
       </w:r>
-      <w:bookmarkStart w:id="7" w:name="_GoBack"/>
-      <w:bookmarkEnd w:id="7"/>
+      <w:bookmarkStart w:id="0" w:name="_GoBack"/>
+      <w:bookmarkEnd w:id="0"/>
       <w:r>
         <w:rPr>
-          <w:rFonts w:ascii="宋体" w:hAnsi="宋体" w:eastAsia="宋体" w:cs="宋体"/>
+          <w:rFonts w:ascii="宋体" w:eastAsia="宋体" w:hAnsi="宋体" w:cs="宋体"/>
           <w:b/>
           <w:bCs/>
           <w:spacing w:val="-3"/>
@@ -51,7 +52,7 @@
       </w:r>
       <w:r>
         <w:rPr>
-          <w:rFonts w:hint="eastAsia" w:ascii="宋体" w:hAnsi="宋体" w:eastAsia="宋体" w:cs="宋体"/>
+          <w:rFonts w:ascii="宋体" w:eastAsia="宋体" w:hAnsi="宋体" w:cs="宋体" w:hint="eastAsia"/>
           <w:b/>
           <w:bCs/>
           <w:spacing w:val="-3"/>
@@ -77,44 +78,42 @@
         <w:bidi w:val="0"/>
         <w:adjustRightInd/>
         <w:snapToGrid/>
-        <w:spacing w:after="3121" w:afterLines="1000" w:line="219" w:lineRule="auto"/>
+        <w:spacing w:after="3120" w:afterLines="1000" w:line="219" w:lineRule="auto"/>
         <w:ind w:left="23"/>
         <w:textAlignment w:val="auto"/>
         <w:rPr>
-          <w:rFonts w:ascii="宋体" w:hAnsi="宋体" w:eastAsia="宋体" w:cs="宋体"/>
+          <w:rFonts w:ascii="宋体" w:eastAsia="宋体" w:hAnsi="宋体" w:cs="宋体"/>
           <w:sz w:val="24"/>
           <w:szCs w:val="24"/>
         </w:rPr>
       </w:pPr>
       <w:r>
         <w:rPr>
-          <w:rFonts w:ascii="宋体" w:hAnsi="宋体" w:eastAsia="宋体" w:cs="宋体"/>
+          <w:rFonts w:ascii="宋体" w:eastAsia="宋体" w:hAnsi="宋体" w:cs="宋体"/>
           <w:b/>
           <w:bCs/>
           <w:spacing w:val="240"/>
           <w:kern w:val="0"/>
           <w:sz w:val="24"/>
           <w:szCs w:val="24"/>
-          <w:fitText w:val="960" w:id="1404264543"/>
         </w:rPr>
         <w:t>版</w:t>
       </w:r>
       <w:r>
         <w:rPr>
-          <w:rFonts w:ascii="宋体" w:hAnsi="宋体" w:eastAsia="宋体" w:cs="宋体"/>
+          <w:rFonts w:ascii="宋体" w:eastAsia="宋体" w:hAnsi="宋体" w:cs="宋体"/>
           <w:b/>
           <w:bCs/>
           <w:spacing w:val="0"/>
           <w:kern w:val="0"/>
           <w:sz w:val="24"/>
           <w:szCs w:val="24"/>
-          <w:fitText w:val="960" w:id="1404264543"/>
         </w:rPr>
         <w:t>本</w:t>
       </w:r>
       <w:r>
         <w:rPr>
-          <w:rFonts w:ascii="宋体" w:hAnsi="宋体" w:eastAsia="宋体" w:cs="宋体"/>
+          <w:rFonts w:ascii="宋体" w:eastAsia="宋体" w:hAnsi="宋体" w:cs="宋体"/>
           <w:b/>
           <w:bCs/>
           <w:spacing w:val="-5"/>
@@ -126,10 +125,10 @@
     </w:p>
     <w:p>
       <w:pPr>
-        <w:pStyle w:val="24"/>
+        <w:pStyle w:val="a"/>
         <w:bidi w:val="0"/>
       </w:pPr>
-      <w:bookmarkStart w:id="0" w:name="_Toc5738"/>
+      <w:bookmarkStart w:id="1" w:name="_Toc5738"/>
       <w:r>
         <w:rPr>
           <w:rFonts w:hint="eastAsia"/>
@@ -140,18 +139,18 @@
       <w:r>
         <w:t>公司</w:t>
       </w:r>
-      <w:bookmarkEnd w:id="0"/>
+      <w:bookmarkEnd w:id="1"/>
     </w:p>
     <w:p>
       <w:pPr>
-        <w:pStyle w:val="25"/>
+        <w:pStyle w:val="a0"/>
         <w:bidi w:val="0"/>
         <w:rPr>
           <w:rFonts w:hint="default"/>
           <w:lang w:val="en-US"/>
         </w:rPr>
       </w:pPr>
-      <w:bookmarkStart w:id="1" w:name="_Toc27593"/>
+      <w:bookmarkStart w:id="2" w:name="_Toc27593"/>
       <w:r>
         <w:rPr>
           <w:rFonts w:hint="eastAsia"/>
@@ -159,22 +158,21 @@
         </w:rPr>
         <w:t>人员工作交接管理制度</w:t>
       </w:r>
-      <w:bookmarkEnd w:id="1"/>
+      <w:bookmarkEnd w:id="2"/>
     </w:p>
     <w:tbl>
       <w:tblPr>
-        <w:tblStyle w:val="21"/>
+        <w:tblStyle w:val="TableGrid"/>
         <w:tblW w:w="0" w:type="auto"/>
         <w:tblInd w:w="2443" w:type="dxa"/>
         <w:tblBorders>
-          <w:top w:val="none" w:color="auto" w:sz="0" w:space="0"/>
-          <w:left w:val="none" w:color="auto" w:sz="0" w:space="0"/>
-          <w:bottom w:val="none" w:color="auto" w:sz="0" w:space="0"/>
-          <w:right w:val="none" w:color="auto" w:sz="0" w:space="0"/>
-          <w:insideH w:val="none" w:color="auto" w:sz="0" w:space="0"/>
-          <w:insideV w:val="none" w:color="auto" w:sz="0" w:space="0"/>
+          <w:top w:val="nil"/>
+          <w:left w:val="nil"/>
+          <w:bottom w:val="nil"/>
+          <w:right w:val="nil"/>
+          <w:insideH w:val="nil"/>
+          <w:insideV w:val="nil"/>
         </w:tblBorders>
-        <w:tblLayout w:type="autofit"/>
         <w:tblCellMar>
           <w:top w:w="0" w:type="dxa"/>
           <w:left w:w="108" w:type="dxa"/>
@@ -188,13 +186,15 @@
       </w:tblGrid>
       <w:tr>
         <w:tblPrEx>
+          <w:tblW w:w="0" w:type="auto"/>
+          <w:tblInd w:w="2443" w:type="dxa"/>
           <w:tblBorders>
-            <w:top w:val="none" w:color="auto" w:sz="0" w:space="0"/>
-            <w:left w:val="none" w:color="auto" w:sz="0" w:space="0"/>
-            <w:bottom w:val="none" w:color="auto" w:sz="0" w:space="0"/>
-            <w:right w:val="none" w:color="auto" w:sz="0" w:space="0"/>
-            <w:insideH w:val="none" w:color="auto" w:sz="0" w:space="0"/>
-            <w:insideV w:val="none" w:color="auto" w:sz="0" w:space="0"/>
+            <w:top w:val="nil"/>
+            <w:left w:val="nil"/>
+            <w:bottom w:val="nil"/>
+            <w:right w:val="nil"/>
+            <w:insideH w:val="nil"/>
+            <w:insideV w:val="nil"/>
           </w:tblBorders>
           <w:tblCellMar>
             <w:top w:w="0" w:type="dxa"/>
@@ -204,7 +204,7 @@
           </w:tblCellMar>
         </w:tblPrEx>
         <w:trPr>
-          <w:trHeight w:val="810" w:hRule="atLeast"/>
+          <w:trHeight w:val="810"/>
         </w:trPr>
         <w:tc>
           <w:tcPr>
@@ -229,7 +229,7 @@
             </w:r>
             <w:r>
               <w:rPr>
-                <w:rFonts w:hint="default" w:asciiTheme="minorAscii" w:hAnsiTheme="minorAscii" w:eastAsiaTheme="minorEastAsia"/>
+                <w:rFonts w:asciiTheme="minorAscii" w:eastAsiaTheme="minorEastAsia" w:hAnsiTheme="minorAscii" w:hint="default"/>
                 <w:spacing w:val="227"/>
                 <w:sz w:val="21"/>
                 <w:vertAlign w:val="baseline"/>
@@ -271,7 +271,7 @@
             </w:r>
             <w:r>
               <w:rPr>
-                <w:rFonts w:hint="eastAsia" w:asciiTheme="minorAscii" w:hAnsiTheme="minorAscii" w:eastAsiaTheme="minorEastAsia"/>
+                <w:rFonts w:asciiTheme="minorAscii" w:eastAsiaTheme="minorEastAsia" w:hAnsiTheme="minorAscii" w:hint="eastAsia"/>
                 <w:spacing w:val="227"/>
                 <w:sz w:val="21"/>
                 <w:vertAlign w:val="baseline"/>
@@ -293,14 +293,8 @@
       </w:tr>
       <w:tr>
         <w:tblPrEx>
-          <w:tblBorders>
-            <w:top w:val="none" w:color="auto" w:sz="0" w:space="0"/>
-            <w:left w:val="none" w:color="auto" w:sz="0" w:space="0"/>
-            <w:bottom w:val="none" w:color="auto" w:sz="0" w:space="0"/>
-            <w:right w:val="none" w:color="auto" w:sz="0" w:space="0"/>
-            <w:insideH w:val="none" w:color="auto" w:sz="0" w:space="0"/>
-            <w:insideV w:val="none" w:color="auto" w:sz="0" w:space="0"/>
-          </w:tblBorders>
+          <w:tblW w:w="0" w:type="auto"/>
+          <w:tblInd w:w="2443" w:type="dxa"/>
           <w:tblCellMar>
             <w:top w:w="0" w:type="dxa"/>
             <w:left w:w="108" w:type="dxa"/>
@@ -309,19 +303,18 @@
           </w:tblCellMar>
         </w:tblPrEx>
         <w:trPr>
-          <w:trHeight w:val="810" w:hRule="atLeast"/>
+          <w:trHeight w:val="810"/>
         </w:trPr>
         <w:tc>
           <w:tcPr>
             <w:tcW w:w="1818" w:type="dxa"/>
             <w:shd w:val="clear" w:color="auto" w:fill="auto"/>
-            <w:vAlign w:val="top"/>
           </w:tcPr>
           <w:p>
             <w:pPr>
               <w:widowControl w:val="0"/>
               <w:rPr>
-                <w:rFonts w:hint="eastAsia" w:ascii="Arial" w:hAnsi="Arial" w:eastAsia="Arial" w:cs="Arial"/>
+                <w:rFonts w:ascii="Arial" w:eastAsia="Arial" w:hAnsi="Arial" w:cs="Arial" w:hint="eastAsia"/>
                 <w:snapToGrid w:val="0"/>
                 <w:color w:val="000000"/>
                 <w:kern w:val="0"/>
@@ -341,7 +334,7 @@
             </w:r>
             <w:r>
               <w:rPr>
-                <w:rFonts w:hint="default" w:asciiTheme="minorAscii" w:hAnsiTheme="minorAscii" w:eastAsiaTheme="minorEastAsia"/>
+                <w:rFonts w:asciiTheme="minorAscii" w:eastAsiaTheme="minorEastAsia" w:hAnsiTheme="minorAscii" w:hint="default"/>
                 <w:spacing w:val="227"/>
                 <w:sz w:val="21"/>
                 <w:vertAlign w:val="baseline"/>
@@ -364,13 +357,12 @@
           <w:tcPr>
             <w:tcW w:w="4261" w:type="dxa"/>
             <w:shd w:val="clear" w:color="auto" w:fill="auto"/>
-            <w:vAlign w:val="top"/>
           </w:tcPr>
           <w:p>
             <w:pPr>
               <w:widowControl w:val="0"/>
               <w:rPr>
-                <w:rFonts w:hint="eastAsia" w:ascii="Arial" w:hAnsi="Arial" w:eastAsia="Arial" w:cs="Arial"/>
+                <w:rFonts w:ascii="Arial" w:eastAsia="Arial" w:hAnsi="Arial" w:cs="Arial" w:hint="eastAsia"/>
                 <w:snapToGrid w:val="0"/>
                 <w:color w:val="000000"/>
                 <w:kern w:val="0"/>
@@ -390,7 +382,7 @@
             </w:r>
             <w:r>
               <w:rPr>
-                <w:rFonts w:hint="eastAsia" w:asciiTheme="minorAscii" w:hAnsiTheme="minorAscii" w:eastAsiaTheme="minorEastAsia"/>
+                <w:rFonts w:asciiTheme="minorAscii" w:eastAsiaTheme="minorEastAsia" w:hAnsiTheme="minorAscii" w:hint="eastAsia"/>
                 <w:spacing w:val="227"/>
                 <w:sz w:val="21"/>
                 <w:vertAlign w:val="baseline"/>
@@ -412,14 +404,8 @@
       </w:tr>
       <w:tr>
         <w:tblPrEx>
-          <w:tblBorders>
-            <w:top w:val="none" w:color="auto" w:sz="0" w:space="0"/>
-            <w:left w:val="none" w:color="auto" w:sz="0" w:space="0"/>
-            <w:bottom w:val="none" w:color="auto" w:sz="0" w:space="0"/>
-            <w:right w:val="none" w:color="auto" w:sz="0" w:space="0"/>
-            <w:insideH w:val="none" w:color="auto" w:sz="0" w:space="0"/>
-            <w:insideV w:val="none" w:color="auto" w:sz="0" w:space="0"/>
-          </w:tblBorders>
+          <w:tblW w:w="0" w:type="auto"/>
+          <w:tblInd w:w="2443" w:type="dxa"/>
           <w:tblCellMar>
             <w:top w:w="0" w:type="dxa"/>
             <w:left w:w="108" w:type="dxa"/>
@@ -428,7 +414,7 @@
           </w:tblCellMar>
         </w:tblPrEx>
         <w:trPr>
-          <w:trHeight w:val="635" w:hRule="atLeast"/>
+          <w:trHeight w:val="635"/>
         </w:trPr>
         <w:tc>
           <w:tcPr>
@@ -453,7 +439,7 @@
             </w:r>
             <w:r>
               <w:rPr>
-                <w:rFonts w:hint="eastAsia" w:asciiTheme="minorAscii" w:hAnsiTheme="minorAscii" w:eastAsiaTheme="minorEastAsia"/>
+                <w:rFonts w:asciiTheme="minorAscii" w:eastAsiaTheme="minorEastAsia" w:hAnsiTheme="minorAscii" w:hint="eastAsia"/>
                 <w:spacing w:val="227"/>
                 <w:sz w:val="21"/>
                 <w:vertAlign w:val="baseline"/>
@@ -503,7 +489,7 @@
             </w:r>
             <w:r>
               <w:rPr>
-                <w:rFonts w:hint="eastAsia" w:asciiTheme="minorAscii" w:hAnsiTheme="minorAscii" w:eastAsiaTheme="minorEastAsia"/>
+                <w:rFonts w:asciiTheme="minorAscii" w:eastAsiaTheme="minorEastAsia" w:hAnsiTheme="minorAscii" w:hint="eastAsia"/>
                 <w:spacing w:val="227"/>
                 <w:sz w:val="21"/>
                 <w:vertAlign w:val="baseline"/>
@@ -534,14 +520,14 @@
         <w:spacing w:before="153" w:line="225" w:lineRule="auto"/>
         <w:ind w:left="3634"/>
         <w:rPr>
-          <w:rFonts w:ascii="宋体" w:hAnsi="宋体" w:eastAsia="宋体" w:cs="宋体"/>
+          <w:rFonts w:ascii="宋体" w:eastAsia="宋体" w:hAnsi="宋体" w:cs="宋体"/>
           <w:sz w:val="31"/>
           <w:szCs w:val="31"/>
         </w:rPr>
       </w:pPr>
       <w:r>
         <w:rPr>
-          <w:rFonts w:ascii="宋体" w:hAnsi="宋体" w:eastAsia="宋体" w:cs="宋体"/>
+          <w:rFonts w:ascii="宋体" w:eastAsia="宋体" w:hAnsi="宋体" w:cs="宋体"/>
           <w:b/>
           <w:bCs/>
           <w:spacing w:val="4"/>
@@ -553,16 +539,16 @@
     </w:p>
     <w:tbl>
       <w:tblPr>
-        <w:tblStyle w:val="26"/>
+        <w:tblStyle w:val="TableNormal0"/>
         <w:tblW w:w="8301" w:type="dxa"/>
         <w:tblInd w:w="2" w:type="dxa"/>
         <w:tblBorders>
-          <w:top w:val="single" w:color="000000" w:sz="2" w:space="0"/>
-          <w:left w:val="single" w:color="000000" w:sz="2" w:space="0"/>
-          <w:bottom w:val="single" w:color="000000" w:sz="2" w:space="0"/>
-          <w:right w:val="single" w:color="000000" w:sz="2" w:space="0"/>
-          <w:insideH w:val="single" w:color="000000" w:sz="2" w:space="0"/>
-          <w:insideV w:val="single" w:color="000000" w:sz="2" w:space="0"/>
+          <w:top w:val="single" w:sz="2" w:space="0" w:color="000000"/>
+          <w:left w:val="single" w:sz="2" w:space="0" w:color="000000"/>
+          <w:bottom w:val="single" w:sz="2" w:space="0" w:color="000000"/>
+          <w:right w:val="single" w:sz="2" w:space="0" w:color="000000"/>
+          <w:insideH w:val="single" w:sz="2" w:space="0" w:color="000000"/>
+          <w:insideV w:val="single" w:sz="2" w:space="0" w:color="000000"/>
         </w:tblBorders>
         <w:tblLayout w:type="fixed"/>
         <w:tblCellMar>
@@ -582,14 +568,17 @@
       </w:tblGrid>
       <w:tr>
         <w:tblPrEx>
+          <w:tblW w:w="8301" w:type="dxa"/>
+          <w:tblInd w:w="2" w:type="dxa"/>
           <w:tblBorders>
-            <w:top w:val="single" w:color="000000" w:sz="2" w:space="0"/>
-            <w:left w:val="single" w:color="000000" w:sz="2" w:space="0"/>
-            <w:bottom w:val="single" w:color="000000" w:sz="2" w:space="0"/>
-            <w:right w:val="single" w:color="000000" w:sz="2" w:space="0"/>
-            <w:insideH w:val="single" w:color="000000" w:sz="2" w:space="0"/>
-            <w:insideV w:val="single" w:color="000000" w:sz="2" w:space="0"/>
+            <w:top w:val="single" w:sz="2" w:space="0" w:color="000000"/>
+            <w:left w:val="single" w:sz="2" w:space="0" w:color="000000"/>
+            <w:bottom w:val="single" w:sz="2" w:space="0" w:color="000000"/>
+            <w:right w:val="single" w:sz="2" w:space="0" w:color="000000"/>
+            <w:insideH w:val="single" w:sz="2" w:space="0" w:color="000000"/>
+            <w:insideV w:val="single" w:sz="2" w:space="0" w:color="000000"/>
           </w:tblBorders>
+          <w:tblLayout w:type="fixed"/>
           <w:tblCellMar>
             <w:top w:w="0" w:type="dxa"/>
             <w:left w:w="0" w:type="dxa"/>
@@ -598,26 +587,25 @@
           </w:tblCellMar>
         </w:tblPrEx>
         <w:trPr>
-          <w:trHeight w:val="593" w:hRule="atLeast"/>
+          <w:trHeight w:val="593"/>
         </w:trPr>
         <w:tc>
           <w:tcPr>
             <w:tcW w:w="1555" w:type="dxa"/>
-            <w:vAlign w:val="top"/>
           </w:tcPr>
           <w:p>
             <w:pPr>
               <w:spacing w:before="176" w:line="228" w:lineRule="auto"/>
               <w:ind w:left="607"/>
               <w:rPr>
-                <w:rFonts w:ascii="宋体" w:hAnsi="宋体" w:eastAsia="宋体" w:cs="宋体"/>
+                <w:rFonts w:ascii="宋体" w:eastAsia="宋体" w:hAnsi="宋体" w:cs="宋体"/>
                 <w:sz w:val="20"/>
                 <w:szCs w:val="20"/>
               </w:rPr>
             </w:pPr>
             <w:r>
               <w:rPr>
-                <w:rFonts w:ascii="宋体" w:hAnsi="宋体" w:eastAsia="宋体" w:cs="宋体"/>
+                <w:rFonts w:ascii="宋体" w:eastAsia="宋体" w:hAnsi="宋体" w:cs="宋体"/>
                 <w:spacing w:val="-14"/>
                 <w:sz w:val="20"/>
                 <w:szCs w:val="20"/>
@@ -629,21 +617,20 @@
         <w:tc>
           <w:tcPr>
             <w:tcW w:w="919" w:type="dxa"/>
-            <w:vAlign w:val="top"/>
           </w:tcPr>
           <w:p>
             <w:pPr>
               <w:spacing w:before="175" w:line="227" w:lineRule="auto"/>
               <w:ind w:left="253"/>
               <w:rPr>
-                <w:rFonts w:ascii="宋体" w:hAnsi="宋体" w:eastAsia="宋体" w:cs="宋体"/>
+                <w:rFonts w:ascii="宋体" w:eastAsia="宋体" w:hAnsi="宋体" w:cs="宋体"/>
                 <w:sz w:val="20"/>
                 <w:szCs w:val="20"/>
               </w:rPr>
             </w:pPr>
             <w:r>
               <w:rPr>
-                <w:rFonts w:ascii="宋体" w:hAnsi="宋体" w:eastAsia="宋体" w:cs="宋体"/>
+                <w:rFonts w:ascii="宋体" w:eastAsia="宋体" w:hAnsi="宋体" w:cs="宋体"/>
                 <w:spacing w:val="4"/>
                 <w:sz w:val="20"/>
                 <w:szCs w:val="20"/>
@@ -655,21 +642,20 @@
         <w:tc>
           <w:tcPr>
             <w:tcW w:w="2289" w:type="dxa"/>
-            <w:vAlign w:val="top"/>
           </w:tcPr>
           <w:p>
             <w:pPr>
               <w:spacing w:before="175" w:line="228" w:lineRule="auto"/>
               <w:ind w:left="730"/>
               <w:rPr>
-                <w:rFonts w:ascii="宋体" w:hAnsi="宋体" w:eastAsia="宋体" w:cs="宋体"/>
+                <w:rFonts w:ascii="宋体" w:eastAsia="宋体" w:hAnsi="宋体" w:cs="宋体"/>
                 <w:sz w:val="20"/>
                 <w:szCs w:val="20"/>
               </w:rPr>
             </w:pPr>
             <w:r>
               <w:rPr>
-                <w:rFonts w:ascii="宋体" w:hAnsi="宋体" w:eastAsia="宋体" w:cs="宋体"/>
+                <w:rFonts w:ascii="宋体" w:eastAsia="宋体" w:hAnsi="宋体" w:cs="宋体"/>
                 <w:spacing w:val="7"/>
                 <w:sz w:val="20"/>
                 <w:szCs w:val="20"/>
@@ -681,21 +667,20 @@
         <w:tc>
           <w:tcPr>
             <w:tcW w:w="1148" w:type="dxa"/>
-            <w:vAlign w:val="top"/>
           </w:tcPr>
           <w:p>
             <w:pPr>
               <w:spacing w:before="175" w:line="228" w:lineRule="auto"/>
               <w:ind w:left="310"/>
               <w:rPr>
-                <w:rFonts w:ascii="宋体" w:hAnsi="宋体" w:eastAsia="宋体" w:cs="宋体"/>
+                <w:rFonts w:ascii="宋体" w:eastAsia="宋体" w:hAnsi="宋体" w:cs="宋体"/>
                 <w:sz w:val="20"/>
                 <w:szCs w:val="20"/>
               </w:rPr>
             </w:pPr>
             <w:r>
               <w:rPr>
-                <w:rFonts w:ascii="宋体" w:hAnsi="宋体" w:eastAsia="宋体" w:cs="宋体"/>
+                <w:rFonts w:ascii="宋体" w:eastAsia="宋体" w:hAnsi="宋体" w:cs="宋体"/>
                 <w:spacing w:val="6"/>
                 <w:sz w:val="20"/>
                 <w:szCs w:val="20"/>
@@ -707,14 +692,13 @@
         <w:tc>
           <w:tcPr>
             <w:tcW w:w="1150" w:type="dxa"/>
-            <w:vAlign w:val="top"/>
           </w:tcPr>
           <w:p>
             <w:pPr>
               <w:spacing w:before="175" w:line="228" w:lineRule="auto"/>
               <w:ind w:left="310"/>
               <w:rPr>
-                <w:rFonts w:hint="eastAsia" w:ascii="宋体" w:hAnsi="宋体" w:eastAsia="宋体" w:cs="宋体"/>
+                <w:rFonts w:ascii="宋体" w:eastAsia="宋体" w:hAnsi="宋体" w:cs="宋体" w:hint="eastAsia"/>
                 <w:spacing w:val="6"/>
                 <w:sz w:val="20"/>
                 <w:szCs w:val="20"/>
@@ -723,7 +707,7 @@
             </w:pPr>
             <w:r>
               <w:rPr>
-                <w:rFonts w:hint="eastAsia" w:ascii="宋体" w:hAnsi="宋体" w:eastAsia="宋体" w:cs="宋体"/>
+                <w:rFonts w:ascii="宋体" w:eastAsia="宋体" w:hAnsi="宋体" w:cs="宋体" w:hint="eastAsia"/>
                 <w:spacing w:val="6"/>
                 <w:sz w:val="20"/>
                 <w:szCs w:val="20"/>
@@ -736,21 +720,20 @@
         <w:tc>
           <w:tcPr>
             <w:tcW w:w="1240" w:type="dxa"/>
-            <w:vAlign w:val="top"/>
           </w:tcPr>
           <w:p>
             <w:pPr>
               <w:spacing w:before="176" w:line="229" w:lineRule="auto"/>
               <w:ind w:left="311"/>
               <w:rPr>
-                <w:rFonts w:ascii="宋体" w:hAnsi="宋体" w:eastAsia="宋体" w:cs="宋体"/>
+                <w:rFonts w:ascii="宋体" w:eastAsia="宋体" w:hAnsi="宋体" w:cs="宋体"/>
                 <w:sz w:val="20"/>
                 <w:szCs w:val="20"/>
               </w:rPr>
             </w:pPr>
             <w:r>
               <w:rPr>
-                <w:rFonts w:ascii="宋体" w:hAnsi="宋体" w:eastAsia="宋体" w:cs="宋体"/>
+                <w:rFonts w:ascii="宋体" w:eastAsia="宋体" w:hAnsi="宋体" w:cs="宋体"/>
                 <w:spacing w:val="7"/>
                 <w:sz w:val="20"/>
                 <w:szCs w:val="20"/>
@@ -762,14 +745,9 @@
       </w:tr>
       <w:tr>
         <w:tblPrEx>
-          <w:tblBorders>
-            <w:top w:val="single" w:color="000000" w:sz="2" w:space="0"/>
-            <w:left w:val="single" w:color="000000" w:sz="2" w:space="0"/>
-            <w:bottom w:val="single" w:color="000000" w:sz="2" w:space="0"/>
-            <w:right w:val="single" w:color="000000" w:sz="2" w:space="0"/>
-            <w:insideH w:val="single" w:color="000000" w:sz="2" w:space="0"/>
-            <w:insideV w:val="single" w:color="000000" w:sz="2" w:space="0"/>
-          </w:tblBorders>
+          <w:tblW w:w="8301" w:type="dxa"/>
+          <w:tblInd w:w="2" w:type="dxa"/>
+          <w:tblLayout w:type="fixed"/>
           <w:tblCellMar>
             <w:top w:w="0" w:type="dxa"/>
             <w:left w:w="0" w:type="dxa"/>
@@ -778,26 +756,25 @@
           </w:tblCellMar>
         </w:tblPrEx>
         <w:trPr>
-          <w:trHeight w:val="556" w:hRule="atLeast"/>
+          <w:trHeight w:val="556"/>
         </w:trPr>
         <w:tc>
           <w:tcPr>
             <w:tcW w:w="1555" w:type="dxa"/>
-            <w:vAlign w:val="top"/>
           </w:tcPr>
           <w:p>
             <w:pPr>
               <w:spacing w:before="173" w:line="267" w:lineRule="exact"/>
               <w:ind w:left="260"/>
               <w:rPr>
-                <w:rFonts w:ascii="宋体" w:hAnsi="宋体" w:eastAsia="宋体" w:cs="宋体"/>
+                <w:rFonts w:ascii="宋体" w:eastAsia="宋体" w:hAnsi="宋体" w:cs="宋体"/>
                 <w:sz w:val="20"/>
                 <w:szCs w:val="20"/>
               </w:rPr>
             </w:pPr>
             <w:r>
               <w:rPr>
-                <w:rFonts w:ascii="宋体" w:hAnsi="宋体" w:eastAsia="宋体" w:cs="宋体"/>
+                <w:rFonts w:ascii="宋体" w:eastAsia="宋体" w:hAnsi="宋体" w:cs="宋体"/>
                 <w:spacing w:val="3"/>
                 <w:position w:val="1"/>
                 <w:sz w:val="20"/>
@@ -810,21 +787,20 @@
         <w:tc>
           <w:tcPr>
             <w:tcW w:w="919" w:type="dxa"/>
-            <w:vAlign w:val="top"/>
           </w:tcPr>
           <w:p>
             <w:pPr>
               <w:spacing w:before="173" w:line="267" w:lineRule="exact"/>
               <w:ind w:left="248"/>
               <w:rPr>
-                <w:rFonts w:ascii="宋体" w:hAnsi="宋体" w:eastAsia="宋体" w:cs="宋体"/>
+                <w:rFonts w:ascii="宋体" w:eastAsia="宋体" w:hAnsi="宋体" w:cs="宋体"/>
                 <w:sz w:val="20"/>
                 <w:szCs w:val="20"/>
               </w:rPr>
             </w:pPr>
             <w:r>
               <w:rPr>
-                <w:rFonts w:ascii="宋体" w:hAnsi="宋体" w:eastAsia="宋体" w:cs="宋体"/>
+                <w:rFonts w:ascii="宋体" w:eastAsia="宋体" w:hAnsi="宋体" w:cs="宋体"/>
                 <w:spacing w:val="4"/>
                 <w:position w:val="1"/>
                 <w:sz w:val="20"/>
@@ -837,7 +813,6 @@
         <w:tc>
           <w:tcPr>
             <w:tcW w:w="2289" w:type="dxa"/>
-            <w:vAlign w:val="top"/>
           </w:tcPr>
           <w:p>
             <w:pPr>
@@ -845,14 +820,14 @@
               <w:ind w:left="114"/>
               <w:jc w:val="center"/>
               <w:rPr>
-                <w:rFonts w:ascii="宋体" w:hAnsi="宋体" w:eastAsia="宋体" w:cs="宋体"/>
+                <w:rFonts w:ascii="宋体" w:eastAsia="宋体" w:hAnsi="宋体" w:cs="宋体"/>
                 <w:sz w:val="20"/>
                 <w:szCs w:val="20"/>
               </w:rPr>
             </w:pPr>
             <w:r>
               <w:rPr>
-                <w:rFonts w:ascii="宋体" w:hAnsi="宋体" w:eastAsia="宋体" w:cs="宋体"/>
+                <w:rFonts w:ascii="宋体" w:eastAsia="宋体" w:hAnsi="宋体" w:cs="宋体"/>
                 <w:spacing w:val="7"/>
                 <w:sz w:val="20"/>
                 <w:szCs w:val="20"/>
@@ -864,14 +839,13 @@
         <w:tc>
           <w:tcPr>
             <w:tcW w:w="1148" w:type="dxa"/>
-            <w:vAlign w:val="top"/>
           </w:tcPr>
           <w:p>
             <w:pPr>
               <w:spacing w:before="172" w:line="228" w:lineRule="auto"/>
               <w:ind w:left="313"/>
               <w:rPr>
-                <w:rFonts w:hint="eastAsia" w:ascii="宋体" w:hAnsi="宋体" w:eastAsia="宋体" w:cs="宋体"/>
+                <w:rFonts w:ascii="宋体" w:eastAsia="宋体" w:hAnsi="宋体" w:cs="宋体" w:hint="eastAsia"/>
                 <w:sz w:val="20"/>
                 <w:szCs w:val="20"/>
                 <w:lang w:val="en-US" w:eastAsia="zh-CN"/>
@@ -879,7 +853,7 @@
             </w:pPr>
             <w:r>
               <w:rPr>
-                <w:rFonts w:hint="eastAsia" w:ascii="宋体" w:hAnsi="宋体" w:eastAsia="宋体" w:cs="宋体"/>
+                <w:rFonts w:ascii="宋体" w:eastAsia="宋体" w:hAnsi="宋体" w:cs="宋体" w:hint="eastAsia"/>
                 <w:sz w:val="20"/>
                 <w:szCs w:val="20"/>
                 <w:lang w:val="en-US" w:eastAsia="zh-CN"/>
@@ -891,14 +865,13 @@
         <w:tc>
           <w:tcPr>
             <w:tcW w:w="1150" w:type="dxa"/>
-            <w:vAlign w:val="top"/>
           </w:tcPr>
           <w:p>
             <w:pPr>
               <w:spacing w:before="172" w:line="228" w:lineRule="auto"/>
               <w:ind w:left="313"/>
               <w:rPr>
-                <w:rFonts w:hint="eastAsia" w:ascii="宋体" w:hAnsi="宋体" w:eastAsia="宋体" w:cs="宋体"/>
+                <w:rFonts w:ascii="宋体" w:eastAsia="宋体" w:hAnsi="宋体" w:cs="宋体" w:hint="eastAsia"/>
                 <w:spacing w:val="5"/>
                 <w:sz w:val="20"/>
                 <w:szCs w:val="20"/>
@@ -906,7 +879,7 @@
             </w:pPr>
             <w:r>
               <w:rPr>
-                <w:rFonts w:hint="eastAsia" w:ascii="宋体" w:hAnsi="宋体" w:eastAsia="宋体" w:cs="宋体"/>
+                <w:rFonts w:ascii="宋体" w:eastAsia="宋体" w:hAnsi="宋体" w:cs="宋体" w:hint="eastAsia"/>
                 <w:spacing w:val="5"/>
                 <w:sz w:val="20"/>
                 <w:szCs w:val="20"/>
@@ -919,21 +892,20 @@
         <w:tc>
           <w:tcPr>
             <w:tcW w:w="1240" w:type="dxa"/>
-            <w:vAlign w:val="top"/>
           </w:tcPr>
           <w:p>
             <w:pPr>
               <w:spacing w:before="173" w:line="229" w:lineRule="auto"/>
               <w:ind w:left="314"/>
               <w:rPr>
-                <w:rFonts w:ascii="宋体" w:hAnsi="宋体" w:eastAsia="宋体" w:cs="宋体"/>
+                <w:rFonts w:ascii="宋体" w:eastAsia="宋体" w:hAnsi="宋体" w:cs="宋体"/>
                 <w:sz w:val="20"/>
                 <w:szCs w:val="20"/>
               </w:rPr>
             </w:pPr>
             <w:r>
               <w:rPr>
-                <w:rFonts w:hint="eastAsia" w:ascii="宋体" w:hAnsi="宋体" w:eastAsia="宋体" w:cs="宋体"/>
+                <w:rFonts w:ascii="宋体" w:eastAsia="宋体" w:hAnsi="宋体" w:cs="宋体" w:hint="eastAsia"/>
                 <w:spacing w:val="6"/>
                 <w:sz w:val="20"/>
                 <w:szCs w:val="20"/>
@@ -946,14 +918,9 @@
       </w:tr>
       <w:tr>
         <w:tblPrEx>
-          <w:tblBorders>
-            <w:top w:val="single" w:color="000000" w:sz="2" w:space="0"/>
-            <w:left w:val="single" w:color="000000" w:sz="2" w:space="0"/>
-            <w:bottom w:val="single" w:color="000000" w:sz="2" w:space="0"/>
-            <w:right w:val="single" w:color="000000" w:sz="2" w:space="0"/>
-            <w:insideH w:val="single" w:color="000000" w:sz="2" w:space="0"/>
-            <w:insideV w:val="single" w:color="000000" w:sz="2" w:space="0"/>
-          </w:tblBorders>
+          <w:tblW w:w="8301" w:type="dxa"/>
+          <w:tblInd w:w="2" w:type="dxa"/>
+          <w:tblLayout w:type="fixed"/>
           <w:tblCellMar>
             <w:top w:w="0" w:type="dxa"/>
             <w:left w:w="0" w:type="dxa"/>
@@ -962,45 +929,41 @@
           </w:tblCellMar>
         </w:tblPrEx>
         <w:trPr>
-          <w:trHeight w:val="556" w:hRule="atLeast"/>
+          <w:trHeight w:val="556"/>
         </w:trPr>
         <w:tc>
           <w:tcPr>
             <w:tcW w:w="1555" w:type="dxa"/>
-            <w:vAlign w:val="top"/>
-          </w:tcPr>
-          <w:p>
-            <w:pPr>
-              <w:pStyle w:val="27"/>
+          </w:tcPr>
+          <w:p>
+            <w:pPr>
+              <w:pStyle w:val="TableText"/>
             </w:pPr>
           </w:p>
         </w:tc>
         <w:tc>
           <w:tcPr>
             <w:tcW w:w="919" w:type="dxa"/>
-            <w:vAlign w:val="top"/>
-          </w:tcPr>
-          <w:p>
-            <w:pPr>
-              <w:pStyle w:val="27"/>
+          </w:tcPr>
+          <w:p>
+            <w:pPr>
+              <w:pStyle w:val="TableText"/>
             </w:pPr>
           </w:p>
         </w:tc>
         <w:tc>
           <w:tcPr>
             <w:tcW w:w="2289" w:type="dxa"/>
-            <w:vAlign w:val="top"/>
-          </w:tcPr>
-          <w:p>
-            <w:pPr>
-              <w:pStyle w:val="27"/>
+          </w:tcPr>
+          <w:p>
+            <w:pPr>
+              <w:pStyle w:val="TableText"/>
             </w:pPr>
           </w:p>
         </w:tc>
         <w:tc>
           <w:tcPr>
             <w:tcW w:w="1148" w:type="dxa"/>
-            <w:vAlign w:val="top"/>
           </w:tcPr>
           <w:p>
             <w:pPr>
@@ -1012,7 +975,6 @@
         <w:tc>
           <w:tcPr>
             <w:tcW w:w="1150" w:type="dxa"/>
-            <w:vAlign w:val="top"/>
           </w:tcPr>
           <w:p>
             <w:pPr>
@@ -1024,25 +986,19 @@
         <w:tc>
           <w:tcPr>
             <w:tcW w:w="1240" w:type="dxa"/>
-            <w:vAlign w:val="top"/>
-          </w:tcPr>
-          <w:p>
-            <w:pPr>
-              <w:pStyle w:val="27"/>
+          </w:tcPr>
+          <w:p>
+            <w:pPr>
+              <w:pStyle w:val="TableText"/>
             </w:pPr>
           </w:p>
         </w:tc>
       </w:tr>
       <w:tr>
         <w:tblPrEx>
-          <w:tblBorders>
-            <w:top w:val="single" w:color="000000" w:sz="2" w:space="0"/>
-            <w:left w:val="single" w:color="000000" w:sz="2" w:space="0"/>
-            <w:bottom w:val="single" w:color="000000" w:sz="2" w:space="0"/>
-            <w:right w:val="single" w:color="000000" w:sz="2" w:space="0"/>
-            <w:insideH w:val="single" w:color="000000" w:sz="2" w:space="0"/>
-            <w:insideV w:val="single" w:color="000000" w:sz="2" w:space="0"/>
-          </w:tblBorders>
+          <w:tblW w:w="8301" w:type="dxa"/>
+          <w:tblInd w:w="2" w:type="dxa"/>
+          <w:tblLayout w:type="fixed"/>
           <w:tblCellMar>
             <w:top w:w="0" w:type="dxa"/>
             <w:left w:w="0" w:type="dxa"/>
@@ -1051,45 +1007,41 @@
           </w:tblCellMar>
         </w:tblPrEx>
         <w:trPr>
-          <w:trHeight w:val="556" w:hRule="atLeast"/>
+          <w:trHeight w:val="556"/>
         </w:trPr>
         <w:tc>
           <w:tcPr>
             <w:tcW w:w="1555" w:type="dxa"/>
-            <w:vAlign w:val="top"/>
-          </w:tcPr>
-          <w:p>
-            <w:pPr>
-              <w:pStyle w:val="27"/>
+          </w:tcPr>
+          <w:p>
+            <w:pPr>
+              <w:pStyle w:val="TableText"/>
             </w:pPr>
           </w:p>
         </w:tc>
         <w:tc>
           <w:tcPr>
             <w:tcW w:w="919" w:type="dxa"/>
-            <w:vAlign w:val="top"/>
-          </w:tcPr>
-          <w:p>
-            <w:pPr>
-              <w:pStyle w:val="27"/>
+          </w:tcPr>
+          <w:p>
+            <w:pPr>
+              <w:pStyle w:val="TableText"/>
             </w:pPr>
           </w:p>
         </w:tc>
         <w:tc>
           <w:tcPr>
             <w:tcW w:w="2289" w:type="dxa"/>
-            <w:vAlign w:val="top"/>
-          </w:tcPr>
-          <w:p>
-            <w:pPr>
-              <w:pStyle w:val="27"/>
+          </w:tcPr>
+          <w:p>
+            <w:pPr>
+              <w:pStyle w:val="TableText"/>
             </w:pPr>
           </w:p>
         </w:tc>
         <w:tc>
           <w:tcPr>
             <w:tcW w:w="1148" w:type="dxa"/>
-            <w:vAlign w:val="top"/>
           </w:tcPr>
           <w:p>
             <w:pPr>
@@ -1101,7 +1053,6 @@
         <w:tc>
           <w:tcPr>
             <w:tcW w:w="1150" w:type="dxa"/>
-            <w:vAlign w:val="top"/>
           </w:tcPr>
           <w:p>
             <w:pPr>
@@ -1113,25 +1064,19 @@
         <w:tc>
           <w:tcPr>
             <w:tcW w:w="1240" w:type="dxa"/>
-            <w:vAlign w:val="top"/>
-          </w:tcPr>
-          <w:p>
-            <w:pPr>
-              <w:pStyle w:val="27"/>
+          </w:tcPr>
+          <w:p>
+            <w:pPr>
+              <w:pStyle w:val="TableText"/>
             </w:pPr>
           </w:p>
         </w:tc>
       </w:tr>
       <w:tr>
         <w:tblPrEx>
-          <w:tblBorders>
-            <w:top w:val="single" w:color="000000" w:sz="2" w:space="0"/>
-            <w:left w:val="single" w:color="000000" w:sz="2" w:space="0"/>
-            <w:bottom w:val="single" w:color="000000" w:sz="2" w:space="0"/>
-            <w:right w:val="single" w:color="000000" w:sz="2" w:space="0"/>
-            <w:insideH w:val="single" w:color="000000" w:sz="2" w:space="0"/>
-            <w:insideV w:val="single" w:color="000000" w:sz="2" w:space="0"/>
-          </w:tblBorders>
+          <w:tblW w:w="8301" w:type="dxa"/>
+          <w:tblInd w:w="2" w:type="dxa"/>
+          <w:tblLayout w:type="fixed"/>
           <w:tblCellMar>
             <w:top w:w="0" w:type="dxa"/>
             <w:left w:w="0" w:type="dxa"/>
@@ -1140,85 +1085,74 @@
           </w:tblCellMar>
         </w:tblPrEx>
         <w:trPr>
-          <w:trHeight w:val="557" w:hRule="atLeast"/>
+          <w:trHeight w:val="557"/>
         </w:trPr>
         <w:tc>
           <w:tcPr>
             <w:tcW w:w="1555" w:type="dxa"/>
-            <w:vAlign w:val="top"/>
-          </w:tcPr>
-          <w:p>
-            <w:pPr>
-              <w:pStyle w:val="27"/>
+          </w:tcPr>
+          <w:p>
+            <w:pPr>
+              <w:pStyle w:val="TableText"/>
             </w:pPr>
           </w:p>
         </w:tc>
         <w:tc>
           <w:tcPr>
             <w:tcW w:w="919" w:type="dxa"/>
-            <w:vAlign w:val="top"/>
-          </w:tcPr>
-          <w:p>
-            <w:pPr>
-              <w:pStyle w:val="27"/>
+          </w:tcPr>
+          <w:p>
+            <w:pPr>
+              <w:pStyle w:val="TableText"/>
             </w:pPr>
           </w:p>
         </w:tc>
         <w:tc>
           <w:tcPr>
             <w:tcW w:w="2289" w:type="dxa"/>
-            <w:vAlign w:val="top"/>
-          </w:tcPr>
-          <w:p>
-            <w:pPr>
-              <w:pStyle w:val="27"/>
+          </w:tcPr>
+          <w:p>
+            <w:pPr>
+              <w:pStyle w:val="TableText"/>
             </w:pPr>
           </w:p>
         </w:tc>
         <w:tc>
           <w:tcPr>
             <w:tcW w:w="1148" w:type="dxa"/>
-            <w:vAlign w:val="top"/>
-          </w:tcPr>
-          <w:p>
-            <w:pPr>
-              <w:pStyle w:val="27"/>
+          </w:tcPr>
+          <w:p>
+            <w:pPr>
+              <w:pStyle w:val="TableText"/>
             </w:pPr>
           </w:p>
         </w:tc>
         <w:tc>
           <w:tcPr>
             <w:tcW w:w="1150" w:type="dxa"/>
-            <w:vAlign w:val="top"/>
-          </w:tcPr>
-          <w:p>
-            <w:pPr>
-              <w:pStyle w:val="27"/>
+          </w:tcPr>
+          <w:p>
+            <w:pPr>
+              <w:pStyle w:val="TableText"/>
             </w:pPr>
           </w:p>
         </w:tc>
         <w:tc>
           <w:tcPr>
             <w:tcW w:w="1240" w:type="dxa"/>
-            <w:vAlign w:val="top"/>
-          </w:tcPr>
-          <w:p>
-            <w:pPr>
-              <w:pStyle w:val="27"/>
+          </w:tcPr>
+          <w:p>
+            <w:pPr>
+              <w:pStyle w:val="TableText"/>
             </w:pPr>
           </w:p>
         </w:tc>
       </w:tr>
       <w:tr>
         <w:tblPrEx>
-          <w:tblBorders>
-            <w:top w:val="single" w:color="000000" w:sz="2" w:space="0"/>
-            <w:left w:val="single" w:color="000000" w:sz="2" w:space="0"/>
-            <w:bottom w:val="single" w:color="000000" w:sz="2" w:space="0"/>
-            <w:right w:val="single" w:color="000000" w:sz="2" w:space="0"/>
-            <w:insideH w:val="single" w:color="000000" w:sz="2" w:space="0"/>
-            <w:insideV w:val="single" w:color="000000" w:sz="2" w:space="0"/>
-          </w:tblBorders>
+          <w:tblW w:w="8301" w:type="dxa"/>
+          <w:tblInd w:w="2" w:type="dxa"/>
+          <w:tblLayout w:type="fixed"/>
           <w:tblCellMar>
             <w:top w:w="0" w:type="dxa"/>
             <w:left w:w="0" w:type="dxa"/>
@@ -1227,85 +1161,74 @@
           </w:tblCellMar>
         </w:tblPrEx>
         <w:trPr>
-          <w:trHeight w:val="556" w:hRule="atLeast"/>
+          <w:trHeight w:val="556"/>
         </w:trPr>
         <w:tc>
           <w:tcPr>
             <w:tcW w:w="1555" w:type="dxa"/>
-            <w:vAlign w:val="top"/>
-          </w:tcPr>
-          <w:p>
-            <w:pPr>
-              <w:pStyle w:val="27"/>
+          </w:tcPr>
+          <w:p>
+            <w:pPr>
+              <w:pStyle w:val="TableText"/>
             </w:pPr>
           </w:p>
         </w:tc>
         <w:tc>
           <w:tcPr>
             <w:tcW w:w="919" w:type="dxa"/>
-            <w:vAlign w:val="top"/>
-          </w:tcPr>
-          <w:p>
-            <w:pPr>
-              <w:pStyle w:val="27"/>
+          </w:tcPr>
+          <w:p>
+            <w:pPr>
+              <w:pStyle w:val="TableText"/>
             </w:pPr>
           </w:p>
         </w:tc>
         <w:tc>
           <w:tcPr>
             <w:tcW w:w="2289" w:type="dxa"/>
-            <w:vAlign w:val="top"/>
-          </w:tcPr>
-          <w:p>
-            <w:pPr>
-              <w:pStyle w:val="27"/>
+          </w:tcPr>
+          <w:p>
+            <w:pPr>
+              <w:pStyle w:val="TableText"/>
             </w:pPr>
           </w:p>
         </w:tc>
         <w:tc>
           <w:tcPr>
             <w:tcW w:w="1148" w:type="dxa"/>
-            <w:vAlign w:val="top"/>
-          </w:tcPr>
-          <w:p>
-            <w:pPr>
-              <w:pStyle w:val="27"/>
+          </w:tcPr>
+          <w:p>
+            <w:pPr>
+              <w:pStyle w:val="TableText"/>
             </w:pPr>
           </w:p>
         </w:tc>
         <w:tc>
           <w:tcPr>
             <w:tcW w:w="1150" w:type="dxa"/>
-            <w:vAlign w:val="top"/>
-          </w:tcPr>
-          <w:p>
-            <w:pPr>
-              <w:pStyle w:val="27"/>
+          </w:tcPr>
+          <w:p>
+            <w:pPr>
+              <w:pStyle w:val="TableText"/>
             </w:pPr>
           </w:p>
         </w:tc>
         <w:tc>
           <w:tcPr>
             <w:tcW w:w="1240" w:type="dxa"/>
-            <w:vAlign w:val="top"/>
-          </w:tcPr>
-          <w:p>
-            <w:pPr>
-              <w:pStyle w:val="27"/>
+          </w:tcPr>
+          <w:p>
+            <w:pPr>
+              <w:pStyle w:val="TableText"/>
             </w:pPr>
           </w:p>
         </w:tc>
       </w:tr>
       <w:tr>
         <w:tblPrEx>
-          <w:tblBorders>
-            <w:top w:val="single" w:color="000000" w:sz="2" w:space="0"/>
-            <w:left w:val="single" w:color="000000" w:sz="2" w:space="0"/>
-            <w:bottom w:val="single" w:color="000000" w:sz="2" w:space="0"/>
-            <w:right w:val="single" w:color="000000" w:sz="2" w:space="0"/>
-            <w:insideH w:val="single" w:color="000000" w:sz="2" w:space="0"/>
-            <w:insideV w:val="single" w:color="000000" w:sz="2" w:space="0"/>
-          </w:tblBorders>
+          <w:tblW w:w="8301" w:type="dxa"/>
+          <w:tblInd w:w="2" w:type="dxa"/>
+          <w:tblLayout w:type="fixed"/>
           <w:tblCellMar>
             <w:top w:w="0" w:type="dxa"/>
             <w:left w:w="0" w:type="dxa"/>
@@ -1314,71 +1237,65 @@
           </w:tblCellMar>
         </w:tblPrEx>
         <w:trPr>
-          <w:trHeight w:val="561" w:hRule="atLeast"/>
+          <w:trHeight w:val="561"/>
         </w:trPr>
         <w:tc>
           <w:tcPr>
             <w:tcW w:w="1555" w:type="dxa"/>
-            <w:vAlign w:val="top"/>
-          </w:tcPr>
-          <w:p>
-            <w:pPr>
-              <w:pStyle w:val="27"/>
+          </w:tcPr>
+          <w:p>
+            <w:pPr>
+              <w:pStyle w:val="TableText"/>
             </w:pPr>
           </w:p>
         </w:tc>
         <w:tc>
           <w:tcPr>
             <w:tcW w:w="919" w:type="dxa"/>
-            <w:vAlign w:val="top"/>
-          </w:tcPr>
-          <w:p>
-            <w:pPr>
-              <w:pStyle w:val="27"/>
+          </w:tcPr>
+          <w:p>
+            <w:pPr>
+              <w:pStyle w:val="TableText"/>
             </w:pPr>
           </w:p>
         </w:tc>
         <w:tc>
           <w:tcPr>
             <w:tcW w:w="2289" w:type="dxa"/>
-            <w:vAlign w:val="top"/>
-          </w:tcPr>
-          <w:p>
-            <w:pPr>
-              <w:pStyle w:val="27"/>
+          </w:tcPr>
+          <w:p>
+            <w:pPr>
+              <w:pStyle w:val="TableText"/>
             </w:pPr>
           </w:p>
         </w:tc>
         <w:tc>
           <w:tcPr>
             <w:tcW w:w="1148" w:type="dxa"/>
-            <w:vAlign w:val="top"/>
-          </w:tcPr>
-          <w:p>
-            <w:pPr>
-              <w:pStyle w:val="27"/>
+          </w:tcPr>
+          <w:p>
+            <w:pPr>
+              <w:pStyle w:val="TableText"/>
             </w:pPr>
           </w:p>
         </w:tc>
         <w:tc>
           <w:tcPr>
             <w:tcW w:w="1150" w:type="dxa"/>
-            <w:vAlign w:val="top"/>
-          </w:tcPr>
-          <w:p>
-            <w:pPr>
-              <w:pStyle w:val="27"/>
+          </w:tcPr>
+          <w:p>
+            <w:pPr>
+              <w:pStyle w:val="TableText"/>
             </w:pPr>
           </w:p>
         </w:tc>
         <w:tc>
           <w:tcPr>
             <w:tcW w:w="1240" w:type="dxa"/>
-            <w:vAlign w:val="top"/>
-          </w:tcPr>
-          <w:p>
-            <w:pPr>
-              <w:pStyle w:val="27"/>
+          </w:tcPr>
+          <w:p>
+            <w:pPr>
+              <w:pStyle w:val="TableText"/>
             </w:pPr>
           </w:p>
         </w:tc>
@@ -1392,7 +1309,7 @@
     <w:sdt>
       <w:sdtPr>
         <w:rPr>
-          <w:rFonts w:ascii="宋体" w:hAnsi="宋体" w:eastAsia="宋体" w:cs="Arial"/>
+          <w:rFonts w:ascii="宋体" w:eastAsia="宋体" w:hAnsi="宋体" w:cs="Arial"/>
           <w:snapToGrid w:val="0"/>
           <w:color w:val="000000"/>
           <w:kern w:val="0"/>
@@ -1401,7 +1318,6 @@
           <w:lang w:val="en-US" w:eastAsia="en-US" w:bidi="ar-SA"/>
         </w:rPr>
         <w:id w:val="147468666"/>
-        <w15:color w:val="DBDBDB"/>
         <w:docPartObj>
           <w:docPartGallery w:val="Table of Contents"/>
           <w:docPartUnique/>
@@ -1409,7 +1325,7 @@
       </w:sdtPr>
       <w:sdtEndPr>
         <w:rPr>
-          <w:rFonts w:hint="eastAsia" w:ascii="宋体" w:hAnsi="宋体" w:eastAsia="宋体" w:cs="宋体"/>
+          <w:rFonts w:ascii="宋体" w:eastAsia="宋体" w:hAnsi="宋体" w:cs="宋体" w:hint="eastAsia"/>
           <w:snapToGrid w:val="0"/>
           <w:color w:val="000000"/>
           <w:kern w:val="0"/>
@@ -1422,17 +1338,17 @@
         <w:p>
           <w:pPr>
             <w:spacing w:before="0" w:beforeLines="0" w:after="0" w:afterLines="0" w:line="240" w:lineRule="auto"/>
-            <w:ind w:left="0" w:leftChars="0" w:right="0" w:rightChars="0" w:firstLine="0" w:firstLineChars="0"/>
+            <w:ind w:left="0" w:right="0" w:firstLine="0" w:leftChars="0" w:rightChars="0" w:firstLineChars="0"/>
             <w:jc w:val="center"/>
             <w:rPr>
-              <w:rFonts w:hint="eastAsia" w:ascii="宋体" w:hAnsi="宋体" w:eastAsia="宋体" w:cs="宋体"/>
+              <w:rFonts w:ascii="宋体" w:eastAsia="宋体" w:hAnsi="宋体" w:cs="宋体" w:hint="eastAsia"/>
               <w:sz w:val="24"/>
               <w:szCs w:val="24"/>
             </w:rPr>
           </w:pPr>
           <w:r>
             <w:rPr>
-              <w:rFonts w:hint="eastAsia" w:ascii="宋体" w:hAnsi="宋体" w:eastAsia="宋体" w:cs="宋体"/>
+              <w:rFonts w:ascii="宋体" w:eastAsia="宋体" w:hAnsi="宋体" w:cs="宋体" w:hint="eastAsia"/>
               <w:sz w:val="24"/>
               <w:szCs w:val="24"/>
             </w:rPr>
@@ -1441,19 +1357,19 @@
         </w:p>
         <w:p>
           <w:pPr>
-            <w:pStyle w:val="16"/>
+            <w:pStyle w:val="TOC1"/>
             <w:tabs>
               <w:tab w:val="right" w:leader="dot" w:pos="8306"/>
             </w:tabs>
             <w:rPr>
-              <w:rFonts w:hint="eastAsia" w:ascii="宋体" w:hAnsi="宋体" w:eastAsia="宋体" w:cs="宋体"/>
+              <w:rFonts w:ascii="宋体" w:eastAsia="宋体" w:hAnsi="宋体" w:cs="宋体" w:hint="eastAsia"/>
               <w:sz w:val="24"/>
               <w:szCs w:val="24"/>
             </w:rPr>
           </w:pPr>
           <w:r>
             <w:rPr>
-              <w:rFonts w:hint="eastAsia" w:ascii="宋体" w:hAnsi="宋体" w:eastAsia="宋体" w:cs="宋体"/>
+              <w:rFonts w:ascii="宋体" w:eastAsia="宋体" w:hAnsi="宋体" w:cs="宋体" w:hint="eastAsia"/>
               <w:sz w:val="24"/>
               <w:szCs w:val="24"/>
             </w:rPr>
@@ -1461,7 +1377,7 @@
           </w:r>
           <w:r>
             <w:rPr>
-              <w:rFonts w:hint="eastAsia" w:ascii="宋体" w:hAnsi="宋体" w:eastAsia="宋体" w:cs="宋体"/>
+              <w:rFonts w:ascii="宋体" w:eastAsia="宋体" w:hAnsi="宋体" w:cs="宋体" w:hint="eastAsia"/>
               <w:sz w:val="24"/>
               <w:szCs w:val="24"/>
             </w:rPr>
@@ -1469,7 +1385,7 @@
           </w:r>
           <w:r>
             <w:rPr>
-              <w:rFonts w:hint="eastAsia" w:ascii="宋体" w:hAnsi="宋体" w:eastAsia="宋体" w:cs="宋体"/>
+              <w:rFonts w:ascii="宋体" w:eastAsia="宋体" w:hAnsi="宋体" w:cs="宋体" w:hint="eastAsia"/>
               <w:sz w:val="24"/>
               <w:szCs w:val="24"/>
             </w:rPr>
@@ -1477,7 +1393,7 @@
           </w:r>
           <w:r>
             <w:rPr>
-              <w:rFonts w:hint="eastAsia" w:ascii="宋体" w:hAnsi="宋体" w:eastAsia="宋体" w:cs="宋体"/>
+              <w:rFonts w:ascii="宋体" w:eastAsia="宋体" w:hAnsi="宋体" w:cs="宋体" w:hint="eastAsia"/>
               <w:sz w:val="24"/>
               <w:szCs w:val="24"/>
             </w:rPr>
@@ -1485,7 +1401,7 @@
           </w:r>
           <w:r>
             <w:rPr>
-              <w:rFonts w:hint="eastAsia" w:ascii="宋体" w:hAnsi="宋体" w:eastAsia="宋体" w:cs="宋体"/>
+              <w:rFonts w:ascii="宋体" w:eastAsia="宋体" w:hAnsi="宋体" w:cs="宋体" w:hint="eastAsia"/>
               <w:sz w:val="24"/>
               <w:szCs w:val="24"/>
             </w:rPr>
@@ -1493,7 +1409,7 @@
           </w:r>
           <w:r>
             <w:rPr>
-              <w:rFonts w:hint="eastAsia" w:ascii="宋体" w:hAnsi="宋体" w:eastAsia="宋体" w:cs="宋体"/>
+              <w:rFonts w:ascii="宋体" w:eastAsia="宋体" w:hAnsi="宋体" w:cs="宋体" w:hint="eastAsia"/>
               <w:sz w:val="24"/>
               <w:szCs w:val="24"/>
             </w:rPr>
@@ -1501,7 +1417,7 @@
           </w:r>
           <w:r>
             <w:rPr>
-              <w:rFonts w:hint="eastAsia" w:ascii="宋体" w:hAnsi="宋体" w:eastAsia="宋体" w:cs="宋体"/>
+              <w:rFonts w:ascii="宋体" w:eastAsia="宋体" w:hAnsi="宋体" w:cs="宋体" w:hint="eastAsia"/>
               <w:sz w:val="24"/>
               <w:szCs w:val="24"/>
               <w:lang w:val="en-US" w:eastAsia="zh-CN"/>
@@ -1510,7 +1426,7 @@
           </w:r>
           <w:r>
             <w:rPr>
-              <w:rFonts w:hint="eastAsia" w:ascii="宋体" w:hAnsi="宋体" w:eastAsia="宋体" w:cs="宋体"/>
+              <w:rFonts w:ascii="宋体" w:eastAsia="宋体" w:hAnsi="宋体" w:cs="宋体" w:hint="eastAsia"/>
               <w:sz w:val="24"/>
               <w:szCs w:val="24"/>
             </w:rPr>
@@ -1518,7 +1434,7 @@
           </w:r>
           <w:r>
             <w:rPr>
-              <w:rFonts w:hint="eastAsia" w:ascii="宋体" w:hAnsi="宋体" w:eastAsia="宋体" w:cs="宋体"/>
+              <w:rFonts w:ascii="宋体" w:eastAsia="宋体" w:hAnsi="宋体" w:cs="宋体" w:hint="eastAsia"/>
               <w:sz w:val="24"/>
               <w:szCs w:val="24"/>
             </w:rPr>
@@ -1526,7 +1442,7 @@
           </w:r>
           <w:r>
             <w:rPr>
-              <w:rFonts w:hint="eastAsia" w:ascii="宋体" w:hAnsi="宋体" w:eastAsia="宋体" w:cs="宋体"/>
+              <w:rFonts w:ascii="宋体" w:eastAsia="宋体" w:hAnsi="宋体" w:cs="宋体" w:hint="eastAsia"/>
               <w:sz w:val="24"/>
               <w:szCs w:val="24"/>
             </w:rPr>
@@ -1534,7 +1450,7 @@
           </w:r>
           <w:r>
             <w:rPr>
-              <w:rFonts w:hint="eastAsia" w:ascii="宋体" w:hAnsi="宋体" w:eastAsia="宋体" w:cs="宋体"/>
+              <w:rFonts w:ascii="宋体" w:eastAsia="宋体" w:hAnsi="宋体" w:cs="宋体" w:hint="eastAsia"/>
               <w:sz w:val="24"/>
               <w:szCs w:val="24"/>
             </w:rPr>
@@ -1542,7 +1458,7 @@
           </w:r>
           <w:r>
             <w:rPr>
-              <w:rFonts w:hint="eastAsia" w:ascii="宋体" w:hAnsi="宋体" w:eastAsia="宋体" w:cs="宋体"/>
+              <w:rFonts w:ascii="宋体" w:eastAsia="宋体" w:hAnsi="宋体" w:cs="宋体" w:hint="eastAsia"/>
               <w:sz w:val="24"/>
               <w:szCs w:val="24"/>
             </w:rPr>
@@ -1550,7 +1466,7 @@
           </w:r>
           <w:r>
             <w:rPr>
-              <w:rFonts w:hint="eastAsia" w:ascii="宋体" w:hAnsi="宋体" w:eastAsia="宋体" w:cs="宋体"/>
+              <w:rFonts w:ascii="宋体" w:eastAsia="宋体" w:hAnsi="宋体" w:cs="宋体" w:hint="eastAsia"/>
               <w:sz w:val="24"/>
               <w:szCs w:val="24"/>
             </w:rPr>
@@ -1558,7 +1474,7 @@
           </w:r>
           <w:r>
             <w:rPr>
-              <w:rFonts w:hint="eastAsia" w:ascii="宋体" w:hAnsi="宋体" w:eastAsia="宋体" w:cs="宋体"/>
+              <w:rFonts w:ascii="宋体" w:eastAsia="宋体" w:hAnsi="宋体" w:cs="宋体" w:hint="eastAsia"/>
               <w:sz w:val="24"/>
               <w:szCs w:val="24"/>
             </w:rPr>
@@ -1566,7 +1482,7 @@
           </w:r>
           <w:r>
             <w:rPr>
-              <w:rFonts w:hint="eastAsia" w:ascii="宋体" w:hAnsi="宋体" w:eastAsia="宋体" w:cs="宋体"/>
+              <w:rFonts w:ascii="宋体" w:eastAsia="宋体" w:hAnsi="宋体" w:cs="宋体" w:hint="eastAsia"/>
               <w:sz w:val="24"/>
               <w:szCs w:val="24"/>
             </w:rPr>
@@ -1575,19 +1491,19 @@
         </w:p>
         <w:p>
           <w:pPr>
-            <w:pStyle w:val="16"/>
+            <w:pStyle w:val="TOC1"/>
             <w:tabs>
               <w:tab w:val="right" w:leader="dot" w:pos="8306"/>
             </w:tabs>
             <w:rPr>
-              <w:rFonts w:hint="eastAsia" w:ascii="宋体" w:hAnsi="宋体" w:eastAsia="宋体" w:cs="宋体"/>
+              <w:rFonts w:ascii="宋体" w:eastAsia="宋体" w:hAnsi="宋体" w:cs="宋体" w:hint="eastAsia"/>
               <w:sz w:val="24"/>
               <w:szCs w:val="24"/>
             </w:rPr>
           </w:pPr>
           <w:r>
             <w:rPr>
-              <w:rFonts w:hint="eastAsia" w:ascii="宋体" w:hAnsi="宋体" w:eastAsia="宋体" w:cs="宋体"/>
+              <w:rFonts w:ascii="宋体" w:eastAsia="宋体" w:hAnsi="宋体" w:cs="宋体" w:hint="eastAsia"/>
               <w:sz w:val="24"/>
               <w:szCs w:val="24"/>
             </w:rPr>
@@ -1595,7 +1511,7 @@
           </w:r>
           <w:r>
             <w:rPr>
-              <w:rFonts w:hint="eastAsia" w:ascii="宋体" w:hAnsi="宋体" w:eastAsia="宋体" w:cs="宋体"/>
+              <w:rFonts w:ascii="宋体" w:eastAsia="宋体" w:hAnsi="宋体" w:cs="宋体" w:hint="eastAsia"/>
               <w:sz w:val="24"/>
               <w:szCs w:val="24"/>
             </w:rPr>
@@ -1603,7 +1519,7 @@
           </w:r>
           <w:r>
             <w:rPr>
-              <w:rFonts w:hint="eastAsia" w:ascii="宋体" w:hAnsi="宋体" w:eastAsia="宋体" w:cs="宋体"/>
+              <w:rFonts w:ascii="宋体" w:eastAsia="宋体" w:hAnsi="宋体" w:cs="宋体" w:hint="eastAsia"/>
               <w:sz w:val="24"/>
               <w:szCs w:val="24"/>
             </w:rPr>
@@ -1611,7 +1527,7 @@
           </w:r>
           <w:r>
             <w:rPr>
-              <w:rFonts w:hint="eastAsia" w:ascii="宋体" w:hAnsi="宋体" w:eastAsia="宋体" w:cs="宋体"/>
+              <w:rFonts w:ascii="宋体" w:eastAsia="宋体" w:hAnsi="宋体" w:cs="宋体" w:hint="eastAsia"/>
               <w:sz w:val="24"/>
               <w:szCs w:val="24"/>
               <w:lang w:val="en-US" w:eastAsia="zh-CN"/>
@@ -1620,7 +1536,7 @@
           </w:r>
           <w:r>
             <w:rPr>
-              <w:rFonts w:hint="eastAsia" w:ascii="宋体" w:hAnsi="宋体" w:eastAsia="宋体" w:cs="宋体"/>
+              <w:rFonts w:ascii="宋体" w:eastAsia="宋体" w:hAnsi="宋体" w:cs="宋体" w:hint="eastAsia"/>
               <w:sz w:val="24"/>
               <w:szCs w:val="24"/>
             </w:rPr>
@@ -1628,7 +1544,7 @@
           </w:r>
           <w:r>
             <w:rPr>
-              <w:rFonts w:hint="eastAsia" w:ascii="宋体" w:hAnsi="宋体" w:eastAsia="宋体" w:cs="宋体"/>
+              <w:rFonts w:ascii="宋体" w:eastAsia="宋体" w:hAnsi="宋体" w:cs="宋体" w:hint="eastAsia"/>
               <w:sz w:val="24"/>
               <w:szCs w:val="24"/>
             </w:rPr>
@@ -1636,7 +1552,7 @@
           </w:r>
           <w:r>
             <w:rPr>
-              <w:rFonts w:hint="eastAsia" w:ascii="宋体" w:hAnsi="宋体" w:eastAsia="宋体" w:cs="宋体"/>
+              <w:rFonts w:ascii="宋体" w:eastAsia="宋体" w:hAnsi="宋体" w:cs="宋体" w:hint="eastAsia"/>
               <w:sz w:val="24"/>
               <w:szCs w:val="24"/>
             </w:rPr>
@@ -1644,7 +1560,7 @@
           </w:r>
           <w:r>
             <w:rPr>
-              <w:rFonts w:hint="eastAsia" w:ascii="宋体" w:hAnsi="宋体" w:eastAsia="宋体" w:cs="宋体"/>
+              <w:rFonts w:ascii="宋体" w:eastAsia="宋体" w:hAnsi="宋体" w:cs="宋体" w:hint="eastAsia"/>
               <w:sz w:val="24"/>
               <w:szCs w:val="24"/>
             </w:rPr>
@@ -1652,7 +1568,7 @@
           </w:r>
           <w:r>
             <w:rPr>
-              <w:rFonts w:hint="eastAsia" w:ascii="宋体" w:hAnsi="宋体" w:eastAsia="宋体" w:cs="宋体"/>
+              <w:rFonts w:ascii="宋体" w:eastAsia="宋体" w:hAnsi="宋体" w:cs="宋体" w:hint="eastAsia"/>
               <w:sz w:val="24"/>
               <w:szCs w:val="24"/>
             </w:rPr>
@@ -1660,7 +1576,7 @@
           </w:r>
           <w:r>
             <w:rPr>
-              <w:rFonts w:hint="eastAsia" w:ascii="宋体" w:hAnsi="宋体" w:eastAsia="宋体" w:cs="宋体"/>
+              <w:rFonts w:ascii="宋体" w:eastAsia="宋体" w:hAnsi="宋体" w:cs="宋体" w:hint="eastAsia"/>
               <w:sz w:val="24"/>
               <w:szCs w:val="24"/>
             </w:rPr>
@@ -1668,7 +1584,7 @@
           </w:r>
           <w:r>
             <w:rPr>
-              <w:rFonts w:hint="eastAsia" w:ascii="宋体" w:hAnsi="宋体" w:eastAsia="宋体" w:cs="宋体"/>
+              <w:rFonts w:ascii="宋体" w:eastAsia="宋体" w:hAnsi="宋体" w:cs="宋体" w:hint="eastAsia"/>
               <w:sz w:val="24"/>
               <w:szCs w:val="24"/>
             </w:rPr>
@@ -1677,19 +1593,19 @@
         </w:p>
         <w:p>
           <w:pPr>
-            <w:pStyle w:val="16"/>
+            <w:pStyle w:val="TOC1"/>
             <w:tabs>
               <w:tab w:val="right" w:leader="dot" w:pos="8306"/>
             </w:tabs>
             <w:rPr>
-              <w:rFonts w:hint="eastAsia" w:ascii="宋体" w:hAnsi="宋体" w:eastAsia="宋体" w:cs="宋体"/>
+              <w:rFonts w:ascii="宋体" w:eastAsia="宋体" w:hAnsi="宋体" w:cs="宋体" w:hint="eastAsia"/>
               <w:sz w:val="24"/>
               <w:szCs w:val="24"/>
             </w:rPr>
           </w:pPr>
           <w:r>
             <w:rPr>
-              <w:rFonts w:hint="eastAsia" w:ascii="宋体" w:hAnsi="宋体" w:eastAsia="宋体" w:cs="宋体"/>
+              <w:rFonts w:ascii="宋体" w:eastAsia="宋体" w:hAnsi="宋体" w:cs="宋体" w:hint="eastAsia"/>
               <w:sz w:val="24"/>
               <w:szCs w:val="24"/>
             </w:rPr>
@@ -1697,7 +1613,7 @@
           </w:r>
           <w:r>
             <w:rPr>
-              <w:rFonts w:hint="eastAsia" w:ascii="宋体" w:hAnsi="宋体" w:eastAsia="宋体" w:cs="宋体"/>
+              <w:rFonts w:ascii="宋体" w:eastAsia="宋体" w:hAnsi="宋体" w:cs="宋体" w:hint="eastAsia"/>
               <w:sz w:val="24"/>
               <w:szCs w:val="24"/>
             </w:rPr>
@@ -1705,7 +1621,7 @@
           </w:r>
           <w:r>
             <w:rPr>
-              <w:rFonts w:hint="eastAsia" w:ascii="宋体" w:hAnsi="宋体" w:eastAsia="宋体" w:cs="宋体"/>
+              <w:rFonts w:ascii="宋体" w:eastAsia="宋体" w:hAnsi="宋体" w:cs="宋体" w:hint="eastAsia"/>
               <w:sz w:val="24"/>
               <w:szCs w:val="24"/>
             </w:rPr>
@@ -1713,7 +1629,7 @@
           </w:r>
           <w:r>
             <w:rPr>
-              <w:rFonts w:hint="eastAsia" w:ascii="宋体" w:hAnsi="宋体" w:eastAsia="宋体" w:cs="宋体"/>
+              <w:rFonts w:ascii="宋体" w:eastAsia="宋体" w:hAnsi="宋体" w:cs="宋体" w:hint="eastAsia"/>
               <w:sz w:val="24"/>
               <w:szCs w:val="24"/>
             </w:rPr>
@@ -1721,7 +1637,7 @@
           </w:r>
           <w:r>
             <w:rPr>
-              <w:rFonts w:hint="eastAsia" w:ascii="宋体" w:hAnsi="宋体" w:eastAsia="宋体" w:cs="宋体"/>
+              <w:rFonts w:ascii="宋体" w:eastAsia="宋体" w:hAnsi="宋体" w:cs="宋体" w:hint="eastAsia"/>
               <w:sz w:val="24"/>
               <w:szCs w:val="24"/>
             </w:rPr>
@@ -1729,7 +1645,7 @@
           </w:r>
           <w:r>
             <w:rPr>
-              <w:rFonts w:hint="eastAsia" w:ascii="宋体" w:hAnsi="宋体" w:eastAsia="宋体" w:cs="宋体"/>
+              <w:rFonts w:ascii="宋体" w:eastAsia="宋体" w:hAnsi="宋体" w:cs="宋体" w:hint="eastAsia"/>
               <w:sz w:val="24"/>
               <w:szCs w:val="24"/>
             </w:rPr>
@@ -1737,7 +1653,7 @@
           </w:r>
           <w:r>
             <w:rPr>
-              <w:rFonts w:hint="eastAsia" w:ascii="宋体" w:hAnsi="宋体" w:eastAsia="宋体" w:cs="宋体"/>
+              <w:rFonts w:ascii="宋体" w:eastAsia="宋体" w:hAnsi="宋体" w:cs="宋体" w:hint="eastAsia"/>
               <w:sz w:val="24"/>
               <w:szCs w:val="24"/>
             </w:rPr>
@@ -1745,7 +1661,7 @@
           </w:r>
           <w:r>
             <w:rPr>
-              <w:rFonts w:hint="eastAsia" w:ascii="宋体" w:hAnsi="宋体" w:eastAsia="宋体" w:cs="宋体"/>
+              <w:rFonts w:ascii="宋体" w:eastAsia="宋体" w:hAnsi="宋体" w:cs="宋体" w:hint="eastAsia"/>
               <w:sz w:val="24"/>
               <w:szCs w:val="24"/>
             </w:rPr>
@@ -1753,7 +1669,7 @@
           </w:r>
           <w:r>
             <w:rPr>
-              <w:rFonts w:hint="eastAsia" w:ascii="宋体" w:hAnsi="宋体" w:eastAsia="宋体" w:cs="宋体"/>
+              <w:rFonts w:ascii="宋体" w:eastAsia="宋体" w:hAnsi="宋体" w:cs="宋体" w:hint="eastAsia"/>
               <w:sz w:val="24"/>
               <w:szCs w:val="24"/>
             </w:rPr>
@@ -1761,7 +1677,7 @@
           </w:r>
           <w:r>
             <w:rPr>
-              <w:rFonts w:hint="eastAsia" w:ascii="宋体" w:hAnsi="宋体" w:eastAsia="宋体" w:cs="宋体"/>
+              <w:rFonts w:ascii="宋体" w:eastAsia="宋体" w:hAnsi="宋体" w:cs="宋体" w:hint="eastAsia"/>
               <w:sz w:val="24"/>
               <w:szCs w:val="24"/>
             </w:rPr>
@@ -1769,7 +1685,7 @@
           </w:r>
           <w:r>
             <w:rPr>
-              <w:rFonts w:hint="eastAsia" w:ascii="宋体" w:hAnsi="宋体" w:eastAsia="宋体" w:cs="宋体"/>
+              <w:rFonts w:ascii="宋体" w:eastAsia="宋体" w:hAnsi="宋体" w:cs="宋体" w:hint="eastAsia"/>
               <w:sz w:val="24"/>
               <w:szCs w:val="24"/>
             </w:rPr>
@@ -1778,19 +1694,19 @@
         </w:p>
         <w:p>
           <w:pPr>
-            <w:pStyle w:val="16"/>
+            <w:pStyle w:val="TOC1"/>
             <w:tabs>
               <w:tab w:val="right" w:leader="dot" w:pos="8306"/>
             </w:tabs>
             <w:rPr>
-              <w:rFonts w:hint="eastAsia" w:ascii="宋体" w:hAnsi="宋体" w:eastAsia="宋体" w:cs="宋体"/>
+              <w:rFonts w:ascii="宋体" w:eastAsia="宋体" w:hAnsi="宋体" w:cs="宋体" w:hint="eastAsia"/>
               <w:sz w:val="24"/>
               <w:szCs w:val="24"/>
             </w:rPr>
           </w:pPr>
           <w:r>
             <w:rPr>
-              <w:rFonts w:hint="eastAsia" w:ascii="宋体" w:hAnsi="宋体" w:eastAsia="宋体" w:cs="宋体"/>
+              <w:rFonts w:ascii="宋体" w:eastAsia="宋体" w:hAnsi="宋体" w:cs="宋体" w:hint="eastAsia"/>
               <w:sz w:val="24"/>
               <w:szCs w:val="24"/>
             </w:rPr>
@@ -1798,7 +1714,7 @@
           </w:r>
           <w:r>
             <w:rPr>
-              <w:rFonts w:hint="eastAsia" w:ascii="宋体" w:hAnsi="宋体" w:eastAsia="宋体" w:cs="宋体"/>
+              <w:rFonts w:ascii="宋体" w:eastAsia="宋体" w:hAnsi="宋体" w:cs="宋体" w:hint="eastAsia"/>
               <w:sz w:val="24"/>
               <w:szCs w:val="24"/>
             </w:rPr>
@@ -1806,7 +1722,7 @@
           </w:r>
           <w:r>
             <w:rPr>
-              <w:rFonts w:hint="eastAsia" w:ascii="宋体" w:hAnsi="宋体" w:eastAsia="宋体" w:cs="宋体"/>
+              <w:rFonts w:ascii="宋体" w:eastAsia="宋体" w:hAnsi="宋体" w:cs="宋体" w:hint="eastAsia"/>
               <w:sz w:val="24"/>
               <w:szCs w:val="24"/>
             </w:rPr>
@@ -1814,7 +1730,7 @@
           </w:r>
           <w:r>
             <w:rPr>
-              <w:rFonts w:hint="eastAsia" w:ascii="宋体" w:hAnsi="宋体" w:eastAsia="宋体" w:cs="宋体"/>
+              <w:rFonts w:ascii="宋体" w:eastAsia="宋体" w:hAnsi="宋体" w:cs="宋体" w:hint="eastAsia"/>
               <w:sz w:val="24"/>
               <w:szCs w:val="24"/>
             </w:rPr>
@@ -1822,7 +1738,7 @@
           </w:r>
           <w:r>
             <w:rPr>
-              <w:rFonts w:hint="eastAsia" w:ascii="宋体" w:hAnsi="宋体" w:eastAsia="宋体" w:cs="宋体"/>
+              <w:rFonts w:ascii="宋体" w:eastAsia="宋体" w:hAnsi="宋体" w:cs="宋体" w:hint="eastAsia"/>
               <w:sz w:val="24"/>
               <w:szCs w:val="24"/>
             </w:rPr>
@@ -1830,7 +1746,7 @@
           </w:r>
           <w:r>
             <w:rPr>
-              <w:rFonts w:hint="eastAsia" w:ascii="宋体" w:hAnsi="宋体" w:eastAsia="宋体" w:cs="宋体"/>
+              <w:rFonts w:ascii="宋体" w:eastAsia="宋体" w:hAnsi="宋体" w:cs="宋体" w:hint="eastAsia"/>
               <w:sz w:val="24"/>
               <w:szCs w:val="24"/>
             </w:rPr>
@@ -1838,7 +1754,7 @@
           </w:r>
           <w:r>
             <w:rPr>
-              <w:rFonts w:hint="eastAsia" w:ascii="宋体" w:hAnsi="宋体" w:eastAsia="宋体" w:cs="宋体"/>
+              <w:rFonts w:ascii="宋体" w:eastAsia="宋体" w:hAnsi="宋体" w:cs="宋体" w:hint="eastAsia"/>
               <w:sz w:val="24"/>
               <w:szCs w:val="24"/>
             </w:rPr>
@@ -1846,7 +1762,7 @@
           </w:r>
           <w:r>
             <w:rPr>
-              <w:rFonts w:hint="eastAsia" w:ascii="宋体" w:hAnsi="宋体" w:eastAsia="宋体" w:cs="宋体"/>
+              <w:rFonts w:ascii="宋体" w:eastAsia="宋体" w:hAnsi="宋体" w:cs="宋体" w:hint="eastAsia"/>
               <w:sz w:val="24"/>
               <w:szCs w:val="24"/>
             </w:rPr>
@@ -1854,7 +1770,7 @@
           </w:r>
           <w:r>
             <w:rPr>
-              <w:rFonts w:hint="eastAsia" w:ascii="宋体" w:hAnsi="宋体" w:eastAsia="宋体" w:cs="宋体"/>
+              <w:rFonts w:ascii="宋体" w:eastAsia="宋体" w:hAnsi="宋体" w:cs="宋体" w:hint="eastAsia"/>
               <w:sz w:val="24"/>
               <w:szCs w:val="24"/>
             </w:rPr>
@@ -1862,7 +1778,7 @@
           </w:r>
           <w:r>
             <w:rPr>
-              <w:rFonts w:hint="eastAsia" w:ascii="宋体" w:hAnsi="宋体" w:eastAsia="宋体" w:cs="宋体"/>
+              <w:rFonts w:ascii="宋体" w:eastAsia="宋体" w:hAnsi="宋体" w:cs="宋体" w:hint="eastAsia"/>
               <w:sz w:val="24"/>
               <w:szCs w:val="24"/>
             </w:rPr>
@@ -1870,7 +1786,7 @@
           </w:r>
           <w:r>
             <w:rPr>
-              <w:rFonts w:hint="eastAsia" w:ascii="宋体" w:hAnsi="宋体" w:eastAsia="宋体" w:cs="宋体"/>
+              <w:rFonts w:ascii="宋体" w:eastAsia="宋体" w:hAnsi="宋体" w:cs="宋体" w:hint="eastAsia"/>
               <w:sz w:val="24"/>
               <w:szCs w:val="24"/>
             </w:rPr>
@@ -1879,19 +1795,19 @@
         </w:p>
         <w:p>
           <w:pPr>
-            <w:pStyle w:val="16"/>
+            <w:pStyle w:val="TOC1"/>
             <w:tabs>
               <w:tab w:val="right" w:leader="dot" w:pos="8306"/>
             </w:tabs>
             <w:rPr>
-              <w:rFonts w:hint="eastAsia" w:ascii="宋体" w:hAnsi="宋体" w:eastAsia="宋体" w:cs="宋体"/>
+              <w:rFonts w:ascii="宋体" w:eastAsia="宋体" w:hAnsi="宋体" w:cs="宋体" w:hint="eastAsia"/>
               <w:sz w:val="24"/>
               <w:szCs w:val="24"/>
             </w:rPr>
           </w:pPr>
           <w:r>
             <w:rPr>
-              <w:rFonts w:hint="eastAsia" w:ascii="宋体" w:hAnsi="宋体" w:eastAsia="宋体" w:cs="宋体"/>
+              <w:rFonts w:ascii="宋体" w:eastAsia="宋体" w:hAnsi="宋体" w:cs="宋体" w:hint="eastAsia"/>
               <w:sz w:val="24"/>
               <w:szCs w:val="24"/>
             </w:rPr>
@@ -1899,7 +1815,7 @@
           </w:r>
           <w:r>
             <w:rPr>
-              <w:rFonts w:hint="eastAsia" w:ascii="宋体" w:hAnsi="宋体" w:eastAsia="宋体" w:cs="宋体"/>
+              <w:rFonts w:ascii="宋体" w:eastAsia="宋体" w:hAnsi="宋体" w:cs="宋体" w:hint="eastAsia"/>
               <w:sz w:val="24"/>
               <w:szCs w:val="24"/>
             </w:rPr>
@@ -1907,7 +1823,7 @@
           </w:r>
           <w:r>
             <w:rPr>
-              <w:rFonts w:hint="eastAsia" w:ascii="宋体" w:hAnsi="宋体" w:eastAsia="宋体" w:cs="宋体"/>
+              <w:rFonts w:ascii="宋体" w:eastAsia="宋体" w:hAnsi="宋体" w:cs="宋体" w:hint="eastAsia"/>
               <w:sz w:val="24"/>
               <w:szCs w:val="24"/>
             </w:rPr>
@@ -1915,7 +1831,7 @@
           </w:r>
           <w:r>
             <w:rPr>
-              <w:rFonts w:hint="eastAsia" w:ascii="宋体" w:hAnsi="宋体" w:eastAsia="宋体" w:cs="宋体"/>
+              <w:rFonts w:ascii="宋体" w:eastAsia="宋体" w:hAnsi="宋体" w:cs="宋体" w:hint="eastAsia"/>
               <w:sz w:val="24"/>
               <w:szCs w:val="24"/>
             </w:rPr>
@@ -1923,7 +1839,7 @@
           </w:r>
           <w:r>
             <w:rPr>
-              <w:rFonts w:hint="eastAsia" w:ascii="宋体" w:hAnsi="宋体" w:eastAsia="宋体" w:cs="宋体"/>
+              <w:rFonts w:ascii="宋体" w:eastAsia="宋体" w:hAnsi="宋体" w:cs="宋体" w:hint="eastAsia"/>
               <w:sz w:val="24"/>
               <w:szCs w:val="24"/>
             </w:rPr>
@@ -1931,7 +1847,7 @@
           </w:r>
           <w:r>
             <w:rPr>
-              <w:rFonts w:hint="eastAsia" w:ascii="宋体" w:hAnsi="宋体" w:eastAsia="宋体" w:cs="宋体"/>
+              <w:rFonts w:ascii="宋体" w:eastAsia="宋体" w:hAnsi="宋体" w:cs="宋体" w:hint="eastAsia"/>
               <w:sz w:val="24"/>
               <w:szCs w:val="24"/>
             </w:rPr>
@@ -1939,7 +1855,7 @@
           </w:r>
           <w:r>
             <w:rPr>
-              <w:rFonts w:hint="eastAsia" w:ascii="宋体" w:hAnsi="宋体" w:eastAsia="宋体" w:cs="宋体"/>
+              <w:rFonts w:ascii="宋体" w:eastAsia="宋体" w:hAnsi="宋体" w:cs="宋体" w:hint="eastAsia"/>
               <w:sz w:val="24"/>
               <w:szCs w:val="24"/>
             </w:rPr>
@@ -1947,7 +1863,7 @@
           </w:r>
           <w:r>
             <w:rPr>
-              <w:rFonts w:hint="eastAsia" w:ascii="宋体" w:hAnsi="宋体" w:eastAsia="宋体" w:cs="宋体"/>
+              <w:rFonts w:ascii="宋体" w:eastAsia="宋体" w:hAnsi="宋体" w:cs="宋体" w:hint="eastAsia"/>
               <w:sz w:val="24"/>
               <w:szCs w:val="24"/>
             </w:rPr>
@@ -1955,7 +1871,7 @@
           </w:r>
           <w:r>
             <w:rPr>
-              <w:rFonts w:hint="eastAsia" w:ascii="宋体" w:hAnsi="宋体" w:eastAsia="宋体" w:cs="宋体"/>
+              <w:rFonts w:ascii="宋体" w:eastAsia="宋体" w:hAnsi="宋体" w:cs="宋体" w:hint="eastAsia"/>
               <w:sz w:val="24"/>
               <w:szCs w:val="24"/>
             </w:rPr>
@@ -1963,7 +1879,7 @@
           </w:r>
           <w:r>
             <w:rPr>
-              <w:rFonts w:hint="eastAsia" w:ascii="宋体" w:hAnsi="宋体" w:eastAsia="宋体" w:cs="宋体"/>
+              <w:rFonts w:ascii="宋体" w:eastAsia="宋体" w:hAnsi="宋体" w:cs="宋体" w:hint="eastAsia"/>
               <w:sz w:val="24"/>
               <w:szCs w:val="24"/>
             </w:rPr>
@@ -1971,7 +1887,7 @@
           </w:r>
           <w:r>
             <w:rPr>
-              <w:rFonts w:hint="eastAsia" w:ascii="宋体" w:hAnsi="宋体" w:eastAsia="宋体" w:cs="宋体"/>
+              <w:rFonts w:ascii="宋体" w:eastAsia="宋体" w:hAnsi="宋体" w:cs="宋体" w:hint="eastAsia"/>
               <w:sz w:val="24"/>
               <w:szCs w:val="24"/>
             </w:rPr>
@@ -1980,19 +1896,19 @@
         </w:p>
         <w:p>
           <w:pPr>
-            <w:pStyle w:val="16"/>
+            <w:pStyle w:val="TOC1"/>
             <w:tabs>
               <w:tab w:val="right" w:leader="dot" w:pos="8306"/>
             </w:tabs>
             <w:rPr>
-              <w:rFonts w:hint="eastAsia" w:ascii="宋体" w:hAnsi="宋体" w:eastAsia="宋体" w:cs="宋体"/>
+              <w:rFonts w:ascii="宋体" w:eastAsia="宋体" w:hAnsi="宋体" w:cs="宋体" w:hint="eastAsia"/>
               <w:sz w:val="24"/>
               <w:szCs w:val="24"/>
             </w:rPr>
           </w:pPr>
           <w:r>
             <w:rPr>
-              <w:rFonts w:hint="eastAsia" w:ascii="宋体" w:hAnsi="宋体" w:eastAsia="宋体" w:cs="宋体"/>
+              <w:rFonts w:ascii="宋体" w:eastAsia="宋体" w:hAnsi="宋体" w:cs="宋体" w:hint="eastAsia"/>
               <w:sz w:val="24"/>
               <w:szCs w:val="24"/>
             </w:rPr>
@@ -2000,7 +1916,7 @@
           </w:r>
           <w:r>
             <w:rPr>
-              <w:rFonts w:hint="eastAsia" w:ascii="宋体" w:hAnsi="宋体" w:eastAsia="宋体" w:cs="宋体"/>
+              <w:rFonts w:ascii="宋体" w:eastAsia="宋体" w:hAnsi="宋体" w:cs="宋体" w:hint="eastAsia"/>
               <w:sz w:val="24"/>
               <w:szCs w:val="24"/>
             </w:rPr>
@@ -2008,7 +1924,7 @@
           </w:r>
           <w:r>
             <w:rPr>
-              <w:rFonts w:hint="eastAsia" w:ascii="宋体" w:hAnsi="宋体" w:eastAsia="宋体" w:cs="宋体"/>
+              <w:rFonts w:ascii="宋体" w:eastAsia="宋体" w:hAnsi="宋体" w:cs="宋体" w:hint="eastAsia"/>
               <w:sz w:val="24"/>
               <w:szCs w:val="24"/>
             </w:rPr>
@@ -2016,7 +1932,7 @@
           </w:r>
           <w:r>
             <w:rPr>
-              <w:rFonts w:hint="eastAsia" w:ascii="宋体" w:hAnsi="宋体" w:eastAsia="宋体" w:cs="宋体"/>
+              <w:rFonts w:ascii="宋体" w:eastAsia="宋体" w:hAnsi="宋体" w:cs="宋体" w:hint="eastAsia"/>
               <w:sz w:val="24"/>
               <w:szCs w:val="24"/>
             </w:rPr>
@@ -2024,7 +1940,7 @@
           </w:r>
           <w:r>
             <w:rPr>
-              <w:rFonts w:hint="eastAsia" w:ascii="宋体" w:hAnsi="宋体" w:eastAsia="宋体" w:cs="宋体"/>
+              <w:rFonts w:ascii="宋体" w:eastAsia="宋体" w:hAnsi="宋体" w:cs="宋体" w:hint="eastAsia"/>
               <w:sz w:val="24"/>
               <w:szCs w:val="24"/>
             </w:rPr>
@@ -2032,7 +1948,7 @@
           </w:r>
           <w:r>
             <w:rPr>
-              <w:rFonts w:hint="eastAsia" w:ascii="宋体" w:hAnsi="宋体" w:eastAsia="宋体" w:cs="宋体"/>
+              <w:rFonts w:ascii="宋体" w:eastAsia="宋体" w:hAnsi="宋体" w:cs="宋体" w:hint="eastAsia"/>
               <w:sz w:val="24"/>
               <w:szCs w:val="24"/>
             </w:rPr>
@@ -2040,7 +1956,7 @@
           </w:r>
           <w:r>
             <w:rPr>
-              <w:rFonts w:hint="eastAsia" w:ascii="宋体" w:hAnsi="宋体" w:eastAsia="宋体" w:cs="宋体"/>
+              <w:rFonts w:ascii="宋体" w:eastAsia="宋体" w:hAnsi="宋体" w:cs="宋体" w:hint="eastAsia"/>
               <w:sz w:val="24"/>
               <w:szCs w:val="24"/>
             </w:rPr>
@@ -2048,7 +1964,7 @@
           </w:r>
           <w:r>
             <w:rPr>
-              <w:rFonts w:hint="eastAsia" w:ascii="宋体" w:hAnsi="宋体" w:eastAsia="宋体" w:cs="宋体"/>
+              <w:rFonts w:ascii="宋体" w:eastAsia="宋体" w:hAnsi="宋体" w:cs="宋体" w:hint="eastAsia"/>
               <w:sz w:val="24"/>
               <w:szCs w:val="24"/>
             </w:rPr>
@@ -2056,7 +1972,7 @@
           </w:r>
           <w:r>
             <w:rPr>
-              <w:rFonts w:hint="eastAsia" w:ascii="宋体" w:hAnsi="宋体" w:eastAsia="宋体" w:cs="宋体"/>
+              <w:rFonts w:ascii="宋体" w:eastAsia="宋体" w:hAnsi="宋体" w:cs="宋体" w:hint="eastAsia"/>
               <w:sz w:val="24"/>
               <w:szCs w:val="24"/>
             </w:rPr>
@@ -2064,7 +1980,7 @@
           </w:r>
           <w:r>
             <w:rPr>
-              <w:rFonts w:hint="eastAsia" w:ascii="宋体" w:hAnsi="宋体" w:eastAsia="宋体" w:cs="宋体"/>
+              <w:rFonts w:ascii="宋体" w:eastAsia="宋体" w:hAnsi="宋体" w:cs="宋体" w:hint="eastAsia"/>
               <w:sz w:val="24"/>
               <w:szCs w:val="24"/>
             </w:rPr>
@@ -2072,7 +1988,7 @@
           </w:r>
           <w:r>
             <w:rPr>
-              <w:rFonts w:hint="eastAsia" w:ascii="宋体" w:hAnsi="宋体" w:eastAsia="宋体" w:cs="宋体"/>
+              <w:rFonts w:ascii="宋体" w:eastAsia="宋体" w:hAnsi="宋体" w:cs="宋体" w:hint="eastAsia"/>
               <w:sz w:val="24"/>
               <w:szCs w:val="24"/>
             </w:rPr>
@@ -2081,19 +1997,19 @@
         </w:p>
         <w:p>
           <w:pPr>
-            <w:pStyle w:val="17"/>
+            <w:pStyle w:val="TOC2"/>
             <w:tabs>
               <w:tab w:val="right" w:leader="dot" w:pos="8306"/>
             </w:tabs>
             <w:rPr>
-              <w:rFonts w:hint="eastAsia" w:ascii="宋体" w:hAnsi="宋体" w:eastAsia="宋体" w:cs="宋体"/>
+              <w:rFonts w:ascii="宋体" w:eastAsia="宋体" w:hAnsi="宋体" w:cs="宋体" w:hint="eastAsia"/>
               <w:sz w:val="24"/>
               <w:szCs w:val="24"/>
             </w:rPr>
           </w:pPr>
           <w:r>
             <w:rPr>
-              <w:rFonts w:hint="eastAsia" w:ascii="宋体" w:hAnsi="宋体" w:eastAsia="宋体" w:cs="宋体"/>
+              <w:rFonts w:ascii="宋体" w:eastAsia="宋体" w:hAnsi="宋体" w:cs="宋体" w:hint="eastAsia"/>
               <w:sz w:val="24"/>
               <w:szCs w:val="24"/>
             </w:rPr>
@@ -2101,7 +2017,7 @@
           </w:r>
           <w:r>
             <w:rPr>
-              <w:rFonts w:hint="eastAsia" w:ascii="宋体" w:hAnsi="宋体" w:eastAsia="宋体" w:cs="宋体"/>
+              <w:rFonts w:ascii="宋体" w:eastAsia="宋体" w:hAnsi="宋体" w:cs="宋体" w:hint="eastAsia"/>
               <w:sz w:val="24"/>
               <w:szCs w:val="24"/>
             </w:rPr>
@@ -2109,7 +2025,7 @@
           </w:r>
           <w:r>
             <w:rPr>
-              <w:rFonts w:hint="eastAsia" w:ascii="宋体" w:hAnsi="宋体" w:eastAsia="宋体" w:cs="宋体"/>
+              <w:rFonts w:ascii="宋体" w:eastAsia="宋体" w:hAnsi="宋体" w:cs="宋体" w:hint="eastAsia"/>
               <w:sz w:val="24"/>
               <w:szCs w:val="24"/>
             </w:rPr>
@@ -2117,7 +2033,7 @@
           </w:r>
           <w:r>
             <w:rPr>
-              <w:rFonts w:hint="eastAsia" w:ascii="宋体" w:hAnsi="宋体" w:eastAsia="宋体" w:cs="宋体"/>
+              <w:rFonts w:ascii="宋体" w:eastAsia="宋体" w:hAnsi="宋体" w:cs="宋体" w:hint="eastAsia"/>
               <w:sz w:val="24"/>
               <w:szCs w:val="24"/>
             </w:rPr>
@@ -2125,7 +2041,7 @@
           </w:r>
           <w:r>
             <w:rPr>
-              <w:rFonts w:hint="eastAsia" w:ascii="宋体" w:hAnsi="宋体" w:eastAsia="宋体" w:cs="宋体"/>
+              <w:rFonts w:ascii="宋体" w:eastAsia="宋体" w:hAnsi="宋体" w:cs="宋体" w:hint="eastAsia"/>
               <w:sz w:val="24"/>
               <w:szCs w:val="24"/>
             </w:rPr>
@@ -2133,7 +2049,7 @@
           </w:r>
           <w:r>
             <w:rPr>
-              <w:rFonts w:hint="eastAsia" w:ascii="宋体" w:hAnsi="宋体" w:eastAsia="宋体" w:cs="宋体"/>
+              <w:rFonts w:ascii="宋体" w:eastAsia="宋体" w:hAnsi="宋体" w:cs="宋体" w:hint="eastAsia"/>
               <w:sz w:val="24"/>
               <w:szCs w:val="24"/>
             </w:rPr>
@@ -2141,7 +2057,7 @@
           </w:r>
           <w:r>
             <w:rPr>
-              <w:rFonts w:hint="eastAsia" w:ascii="宋体" w:hAnsi="宋体" w:eastAsia="宋体" w:cs="宋体"/>
+              <w:rFonts w:ascii="宋体" w:eastAsia="宋体" w:hAnsi="宋体" w:cs="宋体" w:hint="eastAsia"/>
               <w:sz w:val="24"/>
               <w:szCs w:val="24"/>
             </w:rPr>
@@ -2149,7 +2065,7 @@
           </w:r>
           <w:r>
             <w:rPr>
-              <w:rFonts w:hint="eastAsia" w:ascii="宋体" w:hAnsi="宋体" w:eastAsia="宋体" w:cs="宋体"/>
+              <w:rFonts w:ascii="宋体" w:eastAsia="宋体" w:hAnsi="宋体" w:cs="宋体" w:hint="eastAsia"/>
               <w:sz w:val="24"/>
               <w:szCs w:val="24"/>
             </w:rPr>
@@ -2157,7 +2073,7 @@
           </w:r>
           <w:r>
             <w:rPr>
-              <w:rFonts w:hint="eastAsia" w:ascii="宋体" w:hAnsi="宋体" w:eastAsia="宋体" w:cs="宋体"/>
+              <w:rFonts w:ascii="宋体" w:eastAsia="宋体" w:hAnsi="宋体" w:cs="宋体" w:hint="eastAsia"/>
               <w:sz w:val="24"/>
               <w:szCs w:val="24"/>
             </w:rPr>
@@ -2165,7 +2081,7 @@
           </w:r>
           <w:r>
             <w:rPr>
-              <w:rFonts w:hint="eastAsia" w:ascii="宋体" w:hAnsi="宋体" w:eastAsia="宋体" w:cs="宋体"/>
+              <w:rFonts w:ascii="宋体" w:eastAsia="宋体" w:hAnsi="宋体" w:cs="宋体" w:hint="eastAsia"/>
               <w:sz w:val="24"/>
               <w:szCs w:val="24"/>
             </w:rPr>
@@ -2173,7 +2089,7 @@
           </w:r>
           <w:r>
             <w:rPr>
-              <w:rFonts w:hint="eastAsia" w:ascii="宋体" w:hAnsi="宋体" w:eastAsia="宋体" w:cs="宋体"/>
+              <w:rFonts w:ascii="宋体" w:eastAsia="宋体" w:hAnsi="宋体" w:cs="宋体" w:hint="eastAsia"/>
               <w:sz w:val="24"/>
               <w:szCs w:val="24"/>
             </w:rPr>
@@ -2182,19 +2098,19 @@
         </w:p>
         <w:p>
           <w:pPr>
-            <w:pStyle w:val="17"/>
+            <w:pStyle w:val="TOC2"/>
             <w:tabs>
               <w:tab w:val="right" w:leader="dot" w:pos="8306"/>
             </w:tabs>
             <w:rPr>
-              <w:rFonts w:hint="eastAsia" w:ascii="宋体" w:hAnsi="宋体" w:eastAsia="宋体" w:cs="宋体"/>
+              <w:rFonts w:ascii="宋体" w:eastAsia="宋体" w:hAnsi="宋体" w:cs="宋体" w:hint="eastAsia"/>
               <w:sz w:val="24"/>
               <w:szCs w:val="24"/>
             </w:rPr>
           </w:pPr>
           <w:r>
             <w:rPr>
-              <w:rFonts w:hint="eastAsia" w:ascii="宋体" w:hAnsi="宋体" w:eastAsia="宋体" w:cs="宋体"/>
+              <w:rFonts w:ascii="宋体" w:eastAsia="宋体" w:hAnsi="宋体" w:cs="宋体" w:hint="eastAsia"/>
               <w:sz w:val="24"/>
               <w:szCs w:val="24"/>
             </w:rPr>
@@ -2202,7 +2118,7 @@
           </w:r>
           <w:r>
             <w:rPr>
-              <w:rFonts w:hint="eastAsia" w:ascii="宋体" w:hAnsi="宋体" w:eastAsia="宋体" w:cs="宋体"/>
+              <w:rFonts w:ascii="宋体" w:eastAsia="宋体" w:hAnsi="宋体" w:cs="宋体" w:hint="eastAsia"/>
               <w:sz w:val="24"/>
               <w:szCs w:val="24"/>
             </w:rPr>
@@ -2210,7 +2126,7 @@
           </w:r>
           <w:r>
             <w:rPr>
-              <w:rFonts w:hint="eastAsia" w:ascii="宋体" w:hAnsi="宋体" w:eastAsia="宋体" w:cs="宋体"/>
+              <w:rFonts w:ascii="宋体" w:eastAsia="宋体" w:hAnsi="宋体" w:cs="宋体" w:hint="eastAsia"/>
               <w:sz w:val="24"/>
               <w:szCs w:val="24"/>
             </w:rPr>
@@ -2218,7 +2134,7 @@
           </w:r>
           <w:r>
             <w:rPr>
-              <w:rFonts w:hint="eastAsia" w:ascii="宋体" w:hAnsi="宋体" w:eastAsia="宋体" w:cs="宋体"/>
+              <w:rFonts w:ascii="宋体" w:eastAsia="宋体" w:hAnsi="宋体" w:cs="宋体" w:hint="eastAsia"/>
               <w:sz w:val="24"/>
               <w:szCs w:val="24"/>
             </w:rPr>
@@ -2226,7 +2142,7 @@
           </w:r>
           <w:r>
             <w:rPr>
-              <w:rFonts w:hint="eastAsia" w:ascii="宋体" w:hAnsi="宋体" w:eastAsia="宋体" w:cs="宋体"/>
+              <w:rFonts w:ascii="宋体" w:eastAsia="宋体" w:hAnsi="宋体" w:cs="宋体" w:hint="eastAsia"/>
               <w:sz w:val="24"/>
               <w:szCs w:val="24"/>
             </w:rPr>
@@ -2234,7 +2150,7 @@
           </w:r>
           <w:r>
             <w:rPr>
-              <w:rFonts w:hint="eastAsia" w:ascii="宋体" w:hAnsi="宋体" w:eastAsia="宋体" w:cs="宋体"/>
+              <w:rFonts w:ascii="宋体" w:eastAsia="宋体" w:hAnsi="宋体" w:cs="宋体" w:hint="eastAsia"/>
               <w:sz w:val="24"/>
               <w:szCs w:val="24"/>
             </w:rPr>
@@ -2242,7 +2158,7 @@
           </w:r>
           <w:r>
             <w:rPr>
-              <w:rFonts w:hint="eastAsia" w:ascii="宋体" w:hAnsi="宋体" w:eastAsia="宋体" w:cs="宋体"/>
+              <w:rFonts w:ascii="宋体" w:eastAsia="宋体" w:hAnsi="宋体" w:cs="宋体" w:hint="eastAsia"/>
               <w:sz w:val="24"/>
               <w:szCs w:val="24"/>
             </w:rPr>
@@ -2250,7 +2166,7 @@
           </w:r>
           <w:r>
             <w:rPr>
-              <w:rFonts w:hint="eastAsia" w:ascii="宋体" w:hAnsi="宋体" w:eastAsia="宋体" w:cs="宋体"/>
+              <w:rFonts w:ascii="宋体" w:eastAsia="宋体" w:hAnsi="宋体" w:cs="宋体" w:hint="eastAsia"/>
               <w:sz w:val="24"/>
               <w:szCs w:val="24"/>
             </w:rPr>
@@ -2258,7 +2174,7 @@
           </w:r>
           <w:r>
             <w:rPr>
-              <w:rFonts w:hint="eastAsia" w:ascii="宋体" w:hAnsi="宋体" w:eastAsia="宋体" w:cs="宋体"/>
+              <w:rFonts w:ascii="宋体" w:eastAsia="宋体" w:hAnsi="宋体" w:cs="宋体" w:hint="eastAsia"/>
               <w:sz w:val="24"/>
               <w:szCs w:val="24"/>
             </w:rPr>
@@ -2266,7 +2182,7 @@
           </w:r>
           <w:r>
             <w:rPr>
-              <w:rFonts w:hint="eastAsia" w:ascii="宋体" w:hAnsi="宋体" w:eastAsia="宋体" w:cs="宋体"/>
+              <w:rFonts w:ascii="宋体" w:eastAsia="宋体" w:hAnsi="宋体" w:cs="宋体" w:hint="eastAsia"/>
               <w:sz w:val="24"/>
               <w:szCs w:val="24"/>
             </w:rPr>
@@ -2274,7 +2190,7 @@
           </w:r>
           <w:r>
             <w:rPr>
-              <w:rFonts w:hint="eastAsia" w:ascii="宋体" w:hAnsi="宋体" w:eastAsia="宋体" w:cs="宋体"/>
+              <w:rFonts w:ascii="宋体" w:eastAsia="宋体" w:hAnsi="宋体" w:cs="宋体" w:hint="eastAsia"/>
               <w:sz w:val="24"/>
               <w:szCs w:val="24"/>
             </w:rPr>
@@ -2283,19 +2199,19 @@
         </w:p>
         <w:p>
           <w:pPr>
-            <w:pStyle w:val="17"/>
+            <w:pStyle w:val="TOC2"/>
             <w:tabs>
               <w:tab w:val="right" w:leader="dot" w:pos="8306"/>
             </w:tabs>
             <w:rPr>
-              <w:rFonts w:hint="eastAsia" w:ascii="宋体" w:hAnsi="宋体" w:eastAsia="宋体" w:cs="宋体"/>
+              <w:rFonts w:ascii="宋体" w:eastAsia="宋体" w:hAnsi="宋体" w:cs="宋体" w:hint="eastAsia"/>
               <w:sz w:val="24"/>
               <w:szCs w:val="24"/>
             </w:rPr>
           </w:pPr>
           <w:r>
             <w:rPr>
-              <w:rFonts w:hint="eastAsia" w:ascii="宋体" w:hAnsi="宋体" w:eastAsia="宋体" w:cs="宋体"/>
+              <w:rFonts w:ascii="宋体" w:eastAsia="宋体" w:hAnsi="宋体" w:cs="宋体" w:hint="eastAsia"/>
               <w:sz w:val="24"/>
               <w:szCs w:val="24"/>
             </w:rPr>
@@ -2303,7 +2219,7 @@
           </w:r>
           <w:r>
             <w:rPr>
-              <w:rFonts w:hint="eastAsia" w:ascii="宋体" w:hAnsi="宋体" w:eastAsia="宋体" w:cs="宋体"/>
+              <w:rFonts w:ascii="宋体" w:eastAsia="宋体" w:hAnsi="宋体" w:cs="宋体" w:hint="eastAsia"/>
               <w:sz w:val="24"/>
               <w:szCs w:val="24"/>
             </w:rPr>
@@ -2311,7 +2227,7 @@
           </w:r>
           <w:r>
             <w:rPr>
-              <w:rFonts w:hint="eastAsia" w:ascii="宋体" w:hAnsi="宋体" w:eastAsia="宋体" w:cs="宋体"/>
+              <w:rFonts w:ascii="宋体" w:eastAsia="宋体" w:hAnsi="宋体" w:cs="宋体" w:hint="eastAsia"/>
               <w:sz w:val="24"/>
               <w:szCs w:val="24"/>
             </w:rPr>
@@ -2319,7 +2235,7 @@
           </w:r>
           <w:r>
             <w:rPr>
-              <w:rFonts w:hint="eastAsia" w:ascii="宋体" w:hAnsi="宋体" w:eastAsia="宋体" w:cs="宋体"/>
+              <w:rFonts w:ascii="宋体" w:eastAsia="宋体" w:hAnsi="宋体" w:cs="宋体" w:hint="eastAsia"/>
               <w:sz w:val="24"/>
               <w:szCs w:val="24"/>
             </w:rPr>
@@ -2327,7 +2243,7 @@
           </w:r>
           <w:r>
             <w:rPr>
-              <w:rFonts w:hint="eastAsia" w:ascii="宋体" w:hAnsi="宋体" w:eastAsia="宋体" w:cs="宋体"/>
+              <w:rFonts w:ascii="宋体" w:eastAsia="宋体" w:hAnsi="宋体" w:cs="宋体" w:hint="eastAsia"/>
               <w:sz w:val="24"/>
               <w:szCs w:val="24"/>
             </w:rPr>
@@ -2335,7 +2251,7 @@
           </w:r>
           <w:r>
             <w:rPr>
-              <w:rFonts w:hint="eastAsia" w:ascii="宋体" w:hAnsi="宋体" w:eastAsia="宋体" w:cs="宋体"/>
+              <w:rFonts w:ascii="宋体" w:eastAsia="宋体" w:hAnsi="宋体" w:cs="宋体" w:hint="eastAsia"/>
               <w:sz w:val="24"/>
               <w:szCs w:val="24"/>
             </w:rPr>
@@ -2343,7 +2259,7 @@
           </w:r>
           <w:r>
             <w:rPr>
-              <w:rFonts w:hint="eastAsia" w:ascii="宋体" w:hAnsi="宋体" w:eastAsia="宋体" w:cs="宋体"/>
+              <w:rFonts w:ascii="宋体" w:eastAsia="宋体" w:hAnsi="宋体" w:cs="宋体" w:hint="eastAsia"/>
               <w:sz w:val="24"/>
               <w:szCs w:val="24"/>
             </w:rPr>
@@ -2351,7 +2267,7 @@
           </w:r>
           <w:r>
             <w:rPr>
-              <w:rFonts w:hint="eastAsia" w:ascii="宋体" w:hAnsi="宋体" w:eastAsia="宋体" w:cs="宋体"/>
+              <w:rFonts w:ascii="宋体" w:eastAsia="宋体" w:hAnsi="宋体" w:cs="宋体" w:hint="eastAsia"/>
               <w:sz w:val="24"/>
               <w:szCs w:val="24"/>
             </w:rPr>
@@ -2359,7 +2275,7 @@
           </w:r>
           <w:r>
             <w:rPr>
-              <w:rFonts w:hint="eastAsia" w:ascii="宋体" w:hAnsi="宋体" w:eastAsia="宋体" w:cs="宋体"/>
+              <w:rFonts w:ascii="宋体" w:eastAsia="宋体" w:hAnsi="宋体" w:cs="宋体" w:hint="eastAsia"/>
               <w:sz w:val="24"/>
               <w:szCs w:val="24"/>
             </w:rPr>
@@ -2367,7 +2283,7 @@
           </w:r>
           <w:r>
             <w:rPr>
-              <w:rFonts w:hint="eastAsia" w:ascii="宋体" w:hAnsi="宋体" w:eastAsia="宋体" w:cs="宋体"/>
+              <w:rFonts w:ascii="宋体" w:eastAsia="宋体" w:hAnsi="宋体" w:cs="宋体" w:hint="eastAsia"/>
               <w:sz w:val="24"/>
               <w:szCs w:val="24"/>
             </w:rPr>
@@ -2375,7 +2291,7 @@
           </w:r>
           <w:r>
             <w:rPr>
-              <w:rFonts w:hint="eastAsia" w:ascii="宋体" w:hAnsi="宋体" w:eastAsia="宋体" w:cs="宋体"/>
+              <w:rFonts w:ascii="宋体" w:eastAsia="宋体" w:hAnsi="宋体" w:cs="宋体" w:hint="eastAsia"/>
               <w:sz w:val="24"/>
               <w:szCs w:val="24"/>
             </w:rPr>
@@ -2384,19 +2300,19 @@
         </w:p>
         <w:p>
           <w:pPr>
-            <w:pStyle w:val="17"/>
+            <w:pStyle w:val="TOC2"/>
             <w:tabs>
               <w:tab w:val="right" w:leader="dot" w:pos="8306"/>
             </w:tabs>
             <w:rPr>
-              <w:rFonts w:hint="eastAsia" w:ascii="宋体" w:hAnsi="宋体" w:eastAsia="宋体" w:cs="宋体"/>
+              <w:rFonts w:ascii="宋体" w:eastAsia="宋体" w:hAnsi="宋体" w:cs="宋体" w:hint="eastAsia"/>
               <w:sz w:val="24"/>
               <w:szCs w:val="24"/>
             </w:rPr>
           </w:pPr>
           <w:r>
             <w:rPr>
-              <w:rFonts w:hint="eastAsia" w:ascii="宋体" w:hAnsi="宋体" w:eastAsia="宋体" w:cs="宋体"/>
+              <w:rFonts w:ascii="宋体" w:eastAsia="宋体" w:hAnsi="宋体" w:cs="宋体" w:hint="eastAsia"/>
               <w:sz w:val="24"/>
               <w:szCs w:val="24"/>
             </w:rPr>
@@ -2404,7 +2320,7 @@
           </w:r>
           <w:r>
             <w:rPr>
-              <w:rFonts w:hint="eastAsia" w:ascii="宋体" w:hAnsi="宋体" w:eastAsia="宋体" w:cs="宋体"/>
+              <w:rFonts w:ascii="宋体" w:eastAsia="宋体" w:hAnsi="宋体" w:cs="宋体" w:hint="eastAsia"/>
               <w:sz w:val="24"/>
               <w:szCs w:val="24"/>
             </w:rPr>
@@ -2412,7 +2328,7 @@
           </w:r>
           <w:r>
             <w:rPr>
-              <w:rFonts w:hint="eastAsia" w:ascii="宋体" w:hAnsi="宋体" w:eastAsia="宋体" w:cs="宋体"/>
+              <w:rFonts w:ascii="宋体" w:eastAsia="宋体" w:hAnsi="宋体" w:cs="宋体" w:hint="eastAsia"/>
               <w:sz w:val="24"/>
               <w:szCs w:val="24"/>
             </w:rPr>
@@ -2420,7 +2336,7 @@
           </w:r>
           <w:r>
             <w:rPr>
-              <w:rFonts w:hint="eastAsia" w:ascii="宋体" w:hAnsi="宋体" w:eastAsia="宋体" w:cs="宋体"/>
+              <w:rFonts w:ascii="宋体" w:eastAsia="宋体" w:hAnsi="宋体" w:cs="宋体" w:hint="eastAsia"/>
               <w:sz w:val="24"/>
               <w:szCs w:val="24"/>
               <w:lang w:val="en-US" w:eastAsia="zh-CN"/>
@@ -2429,7 +2345,7 @@
           </w:r>
           <w:r>
             <w:rPr>
-              <w:rFonts w:hint="eastAsia" w:ascii="宋体" w:hAnsi="宋体" w:eastAsia="宋体" w:cs="宋体"/>
+              <w:rFonts w:ascii="宋体" w:eastAsia="宋体" w:hAnsi="宋体" w:cs="宋体" w:hint="eastAsia"/>
               <w:sz w:val="24"/>
               <w:szCs w:val="24"/>
             </w:rPr>
@@ -2437,7 +2353,7 @@
           </w:r>
           <w:r>
             <w:rPr>
-              <w:rFonts w:hint="eastAsia" w:ascii="宋体" w:hAnsi="宋体" w:eastAsia="宋体" w:cs="宋体"/>
+              <w:rFonts w:ascii="宋体" w:eastAsia="宋体" w:hAnsi="宋体" w:cs="宋体" w:hint="eastAsia"/>
               <w:sz w:val="24"/>
               <w:szCs w:val="24"/>
             </w:rPr>
@@ -2445,7 +2361,7 @@
           </w:r>
           <w:r>
             <w:rPr>
-              <w:rFonts w:hint="eastAsia" w:ascii="宋体" w:hAnsi="宋体" w:eastAsia="宋体" w:cs="宋体"/>
+              <w:rFonts w:ascii="宋体" w:eastAsia="宋体" w:hAnsi="宋体" w:cs="宋体" w:hint="eastAsia"/>
               <w:sz w:val="24"/>
               <w:szCs w:val="24"/>
             </w:rPr>
@@ -2453,7 +2369,7 @@
           </w:r>
           <w:r>
             <w:rPr>
-              <w:rFonts w:hint="eastAsia" w:ascii="宋体" w:hAnsi="宋体" w:eastAsia="宋体" w:cs="宋体"/>
+              <w:rFonts w:ascii="宋体" w:eastAsia="宋体" w:hAnsi="宋体" w:cs="宋体" w:hint="eastAsia"/>
               <w:sz w:val="24"/>
               <w:szCs w:val="24"/>
             </w:rPr>
@@ -2461,7 +2377,7 @@
           </w:r>
           <w:r>
             <w:rPr>
-              <w:rFonts w:hint="eastAsia" w:ascii="宋体" w:hAnsi="宋体" w:eastAsia="宋体" w:cs="宋体"/>
+              <w:rFonts w:ascii="宋体" w:eastAsia="宋体" w:hAnsi="宋体" w:cs="宋体" w:hint="eastAsia"/>
               <w:sz w:val="24"/>
               <w:szCs w:val="24"/>
             </w:rPr>
@@ -2469,7 +2385,7 @@
           </w:r>
           <w:r>
             <w:rPr>
-              <w:rFonts w:hint="eastAsia" w:ascii="宋体" w:hAnsi="宋体" w:eastAsia="宋体" w:cs="宋体"/>
+              <w:rFonts w:ascii="宋体" w:eastAsia="宋体" w:hAnsi="宋体" w:cs="宋体" w:hint="eastAsia"/>
               <w:sz w:val="24"/>
               <w:szCs w:val="24"/>
             </w:rPr>
@@ -2477,7 +2393,7 @@
           </w:r>
           <w:r>
             <w:rPr>
-              <w:rFonts w:hint="eastAsia" w:ascii="宋体" w:hAnsi="宋体" w:eastAsia="宋体" w:cs="宋体"/>
+              <w:rFonts w:ascii="宋体" w:eastAsia="宋体" w:hAnsi="宋体" w:cs="宋体" w:hint="eastAsia"/>
               <w:sz w:val="24"/>
               <w:szCs w:val="24"/>
             </w:rPr>
@@ -2486,19 +2402,19 @@
         </w:p>
         <w:p>
           <w:pPr>
-            <w:pStyle w:val="16"/>
+            <w:pStyle w:val="TOC1"/>
             <w:tabs>
               <w:tab w:val="right" w:leader="dot" w:pos="8306"/>
             </w:tabs>
             <w:rPr>
-              <w:rFonts w:hint="eastAsia" w:ascii="宋体" w:hAnsi="宋体" w:eastAsia="宋体" w:cs="宋体"/>
+              <w:rFonts w:ascii="宋体" w:eastAsia="宋体" w:hAnsi="宋体" w:cs="宋体" w:hint="eastAsia"/>
               <w:sz w:val="24"/>
               <w:szCs w:val="24"/>
             </w:rPr>
           </w:pPr>
           <w:r>
             <w:rPr>
-              <w:rFonts w:hint="eastAsia" w:ascii="宋体" w:hAnsi="宋体" w:eastAsia="宋体" w:cs="宋体"/>
+              <w:rFonts w:ascii="宋体" w:eastAsia="宋体" w:hAnsi="宋体" w:cs="宋体" w:hint="eastAsia"/>
               <w:sz w:val="24"/>
               <w:szCs w:val="24"/>
             </w:rPr>
@@ -2506,7 +2422,7 @@
           </w:r>
           <w:r>
             <w:rPr>
-              <w:rFonts w:hint="eastAsia" w:ascii="宋体" w:hAnsi="宋体" w:eastAsia="宋体" w:cs="宋体"/>
+              <w:rFonts w:ascii="宋体" w:eastAsia="宋体" w:hAnsi="宋体" w:cs="宋体" w:hint="eastAsia"/>
               <w:sz w:val="24"/>
               <w:szCs w:val="24"/>
             </w:rPr>
@@ -2514,7 +2430,7 @@
           </w:r>
           <w:r>
             <w:rPr>
-              <w:rFonts w:hint="eastAsia" w:ascii="宋体" w:hAnsi="宋体" w:eastAsia="宋体" w:cs="宋体"/>
+              <w:rFonts w:ascii="宋体" w:eastAsia="宋体" w:hAnsi="宋体" w:cs="宋体" w:hint="eastAsia"/>
               <w:sz w:val="24"/>
               <w:szCs w:val="24"/>
             </w:rPr>
@@ -2522,7 +2438,7 @@
           </w:r>
           <w:r>
             <w:rPr>
-              <w:rFonts w:hint="eastAsia" w:ascii="宋体" w:hAnsi="宋体" w:eastAsia="宋体" w:cs="宋体"/>
+              <w:rFonts w:ascii="宋体" w:eastAsia="宋体" w:hAnsi="宋体" w:cs="宋体" w:hint="eastAsia"/>
               <w:sz w:val="24"/>
               <w:szCs w:val="24"/>
             </w:rPr>
@@ -2530,7 +2446,7 @@
           </w:r>
           <w:r>
             <w:rPr>
-              <w:rFonts w:hint="eastAsia" w:ascii="宋体" w:hAnsi="宋体" w:eastAsia="宋体" w:cs="宋体"/>
+              <w:rFonts w:ascii="宋体" w:eastAsia="宋体" w:hAnsi="宋体" w:cs="宋体" w:hint="eastAsia"/>
               <w:sz w:val="24"/>
               <w:szCs w:val="24"/>
             </w:rPr>
@@ -2538,7 +2454,7 @@
           </w:r>
           <w:r>
             <w:rPr>
-              <w:rFonts w:hint="eastAsia" w:ascii="宋体" w:hAnsi="宋体" w:eastAsia="宋体" w:cs="宋体"/>
+              <w:rFonts w:ascii="宋体" w:eastAsia="宋体" w:hAnsi="宋体" w:cs="宋体" w:hint="eastAsia"/>
               <w:sz w:val="24"/>
               <w:szCs w:val="24"/>
             </w:rPr>
@@ -2546,7 +2462,7 @@
           </w:r>
           <w:r>
             <w:rPr>
-              <w:rFonts w:hint="eastAsia" w:ascii="宋体" w:hAnsi="宋体" w:eastAsia="宋体" w:cs="宋体"/>
+              <w:rFonts w:ascii="宋体" w:eastAsia="宋体" w:hAnsi="宋体" w:cs="宋体" w:hint="eastAsia"/>
               <w:sz w:val="24"/>
               <w:szCs w:val="24"/>
             </w:rPr>
@@ -2554,7 +2470,7 @@
           </w:r>
           <w:r>
             <w:rPr>
-              <w:rFonts w:hint="eastAsia" w:ascii="宋体" w:hAnsi="宋体" w:eastAsia="宋体" w:cs="宋体"/>
+              <w:rFonts w:ascii="宋体" w:eastAsia="宋体" w:hAnsi="宋体" w:cs="宋体" w:hint="eastAsia"/>
               <w:sz w:val="24"/>
               <w:szCs w:val="24"/>
             </w:rPr>
@@ -2562,7 +2478,7 @@
           </w:r>
           <w:r>
             <w:rPr>
-              <w:rFonts w:hint="eastAsia" w:ascii="宋体" w:hAnsi="宋体" w:eastAsia="宋体" w:cs="宋体"/>
+              <w:rFonts w:ascii="宋体" w:eastAsia="宋体" w:hAnsi="宋体" w:cs="宋体" w:hint="eastAsia"/>
               <w:sz w:val="24"/>
               <w:szCs w:val="24"/>
             </w:rPr>
@@ -2570,7 +2486,7 @@
           </w:r>
           <w:r>
             <w:rPr>
-              <w:rFonts w:hint="eastAsia" w:ascii="宋体" w:hAnsi="宋体" w:eastAsia="宋体" w:cs="宋体"/>
+              <w:rFonts w:ascii="宋体" w:eastAsia="宋体" w:hAnsi="宋体" w:cs="宋体" w:hint="eastAsia"/>
               <w:sz w:val="24"/>
               <w:szCs w:val="24"/>
             </w:rPr>
@@ -2578,7 +2494,7 @@
           </w:r>
           <w:r>
             <w:rPr>
-              <w:rFonts w:hint="eastAsia" w:ascii="宋体" w:hAnsi="宋体" w:eastAsia="宋体" w:cs="宋体"/>
+              <w:rFonts w:ascii="宋体" w:eastAsia="宋体" w:hAnsi="宋体" w:cs="宋体" w:hint="eastAsia"/>
               <w:sz w:val="24"/>
               <w:szCs w:val="24"/>
             </w:rPr>
@@ -2587,19 +2503,19 @@
         </w:p>
         <w:p>
           <w:pPr>
-            <w:pStyle w:val="17"/>
+            <w:pStyle w:val="TOC2"/>
             <w:tabs>
               <w:tab w:val="right" w:leader="dot" w:pos="8306"/>
             </w:tabs>
             <w:rPr>
-              <w:rFonts w:hint="eastAsia" w:ascii="宋体" w:hAnsi="宋体" w:eastAsia="宋体" w:cs="宋体"/>
+              <w:rFonts w:ascii="宋体" w:eastAsia="宋体" w:hAnsi="宋体" w:cs="宋体" w:hint="eastAsia"/>
               <w:sz w:val="24"/>
               <w:szCs w:val="24"/>
             </w:rPr>
           </w:pPr>
           <w:r>
             <w:rPr>
-              <w:rFonts w:hint="eastAsia" w:ascii="宋体" w:hAnsi="宋体" w:eastAsia="宋体" w:cs="宋体"/>
+              <w:rFonts w:ascii="宋体" w:eastAsia="宋体" w:hAnsi="宋体" w:cs="宋体" w:hint="eastAsia"/>
               <w:sz w:val="24"/>
               <w:szCs w:val="24"/>
             </w:rPr>
@@ -2607,7 +2523,7 @@
           </w:r>
           <w:r>
             <w:rPr>
-              <w:rFonts w:hint="eastAsia" w:ascii="宋体" w:hAnsi="宋体" w:eastAsia="宋体" w:cs="宋体"/>
+              <w:rFonts w:ascii="宋体" w:eastAsia="宋体" w:hAnsi="宋体" w:cs="宋体" w:hint="eastAsia"/>
               <w:sz w:val="24"/>
               <w:szCs w:val="24"/>
             </w:rPr>
@@ -2615,7 +2531,7 @@
           </w:r>
           <w:r>
             <w:rPr>
-              <w:rFonts w:hint="eastAsia" w:ascii="宋体" w:hAnsi="宋体" w:eastAsia="宋体" w:cs="宋体"/>
+              <w:rFonts w:ascii="宋体" w:eastAsia="宋体" w:hAnsi="宋体" w:cs="宋体" w:hint="eastAsia"/>
               <w:sz w:val="24"/>
               <w:szCs w:val="24"/>
             </w:rPr>
@@ -2623,7 +2539,7 @@
           </w:r>
           <w:r>
             <w:rPr>
-              <w:rFonts w:hint="eastAsia" w:ascii="宋体" w:hAnsi="宋体" w:eastAsia="宋体" w:cs="宋体"/>
+              <w:rFonts w:ascii="宋体" w:eastAsia="宋体" w:hAnsi="宋体" w:cs="宋体" w:hint="eastAsia"/>
               <w:sz w:val="24"/>
               <w:szCs w:val="24"/>
             </w:rPr>
@@ -2631,7 +2547,7 @@
           </w:r>
           <w:r>
             <w:rPr>
-              <w:rFonts w:hint="eastAsia" w:ascii="宋体" w:hAnsi="宋体" w:eastAsia="宋体" w:cs="宋体"/>
+              <w:rFonts w:ascii="宋体" w:eastAsia="宋体" w:hAnsi="宋体" w:cs="宋体" w:hint="eastAsia"/>
               <w:spacing w:val="-5"/>
               <w:sz w:val="24"/>
               <w:szCs w:val="24"/>
@@ -2640,7 +2556,7 @@
           </w:r>
           <w:r>
             <w:rPr>
-              <w:rFonts w:hint="eastAsia" w:ascii="宋体" w:hAnsi="宋体" w:eastAsia="宋体" w:cs="宋体"/>
+              <w:rFonts w:ascii="宋体" w:eastAsia="宋体" w:hAnsi="宋体" w:cs="宋体" w:hint="eastAsia"/>
               <w:sz w:val="24"/>
               <w:szCs w:val="24"/>
             </w:rPr>
@@ -2648,7 +2564,7 @@
           </w:r>
           <w:r>
             <w:rPr>
-              <w:rFonts w:hint="eastAsia" w:ascii="宋体" w:hAnsi="宋体" w:eastAsia="宋体" w:cs="宋体"/>
+              <w:rFonts w:ascii="宋体" w:eastAsia="宋体" w:hAnsi="宋体" w:cs="宋体" w:hint="eastAsia"/>
               <w:sz w:val="24"/>
               <w:szCs w:val="24"/>
             </w:rPr>
@@ -2656,7 +2572,7 @@
           </w:r>
           <w:r>
             <w:rPr>
-              <w:rFonts w:hint="eastAsia" w:ascii="宋体" w:hAnsi="宋体" w:eastAsia="宋体" w:cs="宋体"/>
+              <w:rFonts w:ascii="宋体" w:eastAsia="宋体" w:hAnsi="宋体" w:cs="宋体" w:hint="eastAsia"/>
               <w:sz w:val="24"/>
               <w:szCs w:val="24"/>
             </w:rPr>
@@ -2664,7 +2580,7 @@
           </w:r>
           <w:r>
             <w:rPr>
-              <w:rFonts w:hint="eastAsia" w:ascii="宋体" w:hAnsi="宋体" w:eastAsia="宋体" w:cs="宋体"/>
+              <w:rFonts w:ascii="宋体" w:eastAsia="宋体" w:hAnsi="宋体" w:cs="宋体" w:hint="eastAsia"/>
               <w:sz w:val="24"/>
               <w:szCs w:val="24"/>
             </w:rPr>
@@ -2672,7 +2588,7 @@
           </w:r>
           <w:r>
             <w:rPr>
-              <w:rFonts w:hint="eastAsia" w:ascii="宋体" w:hAnsi="宋体" w:eastAsia="宋体" w:cs="宋体"/>
+              <w:rFonts w:ascii="宋体" w:eastAsia="宋体" w:hAnsi="宋体" w:cs="宋体" w:hint="eastAsia"/>
               <w:sz w:val="24"/>
               <w:szCs w:val="24"/>
             </w:rPr>
@@ -2680,7 +2596,7 @@
           </w:r>
           <w:r>
             <w:rPr>
-              <w:rFonts w:hint="eastAsia" w:ascii="宋体" w:hAnsi="宋体" w:eastAsia="宋体" w:cs="宋体"/>
+              <w:rFonts w:ascii="宋体" w:eastAsia="宋体" w:hAnsi="宋体" w:cs="宋体" w:hint="eastAsia"/>
               <w:sz w:val="24"/>
               <w:szCs w:val="24"/>
             </w:rPr>
@@ -2688,7 +2604,7 @@
           </w:r>
           <w:r>
             <w:rPr>
-              <w:rFonts w:hint="eastAsia" w:ascii="宋体" w:hAnsi="宋体" w:eastAsia="宋体" w:cs="宋体"/>
+              <w:rFonts w:ascii="宋体" w:eastAsia="宋体" w:hAnsi="宋体" w:cs="宋体" w:hint="eastAsia"/>
               <w:sz w:val="24"/>
               <w:szCs w:val="24"/>
             </w:rPr>
@@ -2697,19 +2613,19 @@
         </w:p>
         <w:p>
           <w:pPr>
-            <w:pStyle w:val="17"/>
+            <w:pStyle w:val="TOC2"/>
             <w:tabs>
               <w:tab w:val="right" w:leader="dot" w:pos="8306"/>
             </w:tabs>
             <w:rPr>
-              <w:rFonts w:hint="eastAsia" w:ascii="宋体" w:hAnsi="宋体" w:eastAsia="宋体" w:cs="宋体"/>
+              <w:rFonts w:ascii="宋体" w:eastAsia="宋体" w:hAnsi="宋体" w:cs="宋体" w:hint="eastAsia"/>
               <w:sz w:val="24"/>
               <w:szCs w:val="24"/>
             </w:rPr>
           </w:pPr>
           <w:r>
             <w:rPr>
-              <w:rFonts w:hint="eastAsia" w:ascii="宋体" w:hAnsi="宋体" w:eastAsia="宋体" w:cs="宋体"/>
+              <w:rFonts w:ascii="宋体" w:eastAsia="宋体" w:hAnsi="宋体" w:cs="宋体" w:hint="eastAsia"/>
               <w:sz w:val="24"/>
               <w:szCs w:val="24"/>
             </w:rPr>
@@ -2717,7 +2633,7 @@
           </w:r>
           <w:r>
             <w:rPr>
-              <w:rFonts w:hint="eastAsia" w:ascii="宋体" w:hAnsi="宋体" w:eastAsia="宋体" w:cs="宋体"/>
+              <w:rFonts w:ascii="宋体" w:eastAsia="宋体" w:hAnsi="宋体" w:cs="宋体" w:hint="eastAsia"/>
               <w:sz w:val="24"/>
               <w:szCs w:val="24"/>
             </w:rPr>
@@ -2725,7 +2641,7 @@
           </w:r>
           <w:r>
             <w:rPr>
-              <w:rFonts w:hint="eastAsia" w:ascii="宋体" w:hAnsi="宋体" w:eastAsia="宋体" w:cs="宋体"/>
+              <w:rFonts w:ascii="宋体" w:eastAsia="宋体" w:hAnsi="宋体" w:cs="宋体" w:hint="eastAsia"/>
               <w:sz w:val="24"/>
               <w:szCs w:val="24"/>
             </w:rPr>
@@ -2733,7 +2649,7 @@
           </w:r>
           <w:r>
             <w:rPr>
-              <w:rFonts w:hint="eastAsia" w:ascii="宋体" w:hAnsi="宋体" w:eastAsia="宋体" w:cs="宋体"/>
+              <w:rFonts w:ascii="宋体" w:eastAsia="宋体" w:hAnsi="宋体" w:cs="宋体" w:hint="eastAsia"/>
               <w:sz w:val="24"/>
               <w:szCs w:val="24"/>
             </w:rPr>
@@ -2741,7 +2657,7 @@
           </w:r>
           <w:r>
             <w:rPr>
-              <w:rFonts w:hint="eastAsia" w:ascii="宋体" w:hAnsi="宋体" w:eastAsia="宋体" w:cs="宋体"/>
+              <w:rFonts w:ascii="宋体" w:eastAsia="宋体" w:hAnsi="宋体" w:cs="宋体" w:hint="eastAsia"/>
               <w:spacing w:val="-2"/>
               <w:sz w:val="24"/>
               <w:szCs w:val="24"/>
@@ -2750,7 +2666,7 @@
           </w:r>
           <w:r>
             <w:rPr>
-              <w:rFonts w:hint="eastAsia" w:ascii="宋体" w:hAnsi="宋体" w:eastAsia="宋体" w:cs="宋体"/>
+              <w:rFonts w:ascii="宋体" w:eastAsia="宋体" w:hAnsi="宋体" w:cs="宋体" w:hint="eastAsia"/>
               <w:sz w:val="24"/>
               <w:szCs w:val="24"/>
             </w:rPr>
@@ -2758,7 +2674,7 @@
           </w:r>
           <w:r>
             <w:rPr>
-              <w:rFonts w:hint="eastAsia" w:ascii="宋体" w:hAnsi="宋体" w:eastAsia="宋体" w:cs="宋体"/>
+              <w:rFonts w:ascii="宋体" w:eastAsia="宋体" w:hAnsi="宋体" w:cs="宋体" w:hint="eastAsia"/>
               <w:sz w:val="24"/>
               <w:szCs w:val="24"/>
             </w:rPr>
@@ -2766,7 +2682,7 @@
           </w:r>
           <w:r>
             <w:rPr>
-              <w:rFonts w:hint="eastAsia" w:ascii="宋体" w:hAnsi="宋体" w:eastAsia="宋体" w:cs="宋体"/>
+              <w:rFonts w:ascii="宋体" w:eastAsia="宋体" w:hAnsi="宋体" w:cs="宋体" w:hint="eastAsia"/>
               <w:sz w:val="24"/>
               <w:szCs w:val="24"/>
             </w:rPr>
@@ -2774,7 +2690,7 @@
           </w:r>
           <w:r>
             <w:rPr>
-              <w:rFonts w:hint="eastAsia" w:ascii="宋体" w:hAnsi="宋体" w:eastAsia="宋体" w:cs="宋体"/>
+              <w:rFonts w:ascii="宋体" w:eastAsia="宋体" w:hAnsi="宋体" w:cs="宋体" w:hint="eastAsia"/>
               <w:sz w:val="24"/>
               <w:szCs w:val="24"/>
             </w:rPr>
@@ -2782,7 +2698,7 @@
           </w:r>
           <w:r>
             <w:rPr>
-              <w:rFonts w:hint="eastAsia" w:ascii="宋体" w:hAnsi="宋体" w:eastAsia="宋体" w:cs="宋体"/>
+              <w:rFonts w:ascii="宋体" w:eastAsia="宋体" w:hAnsi="宋体" w:cs="宋体" w:hint="eastAsia"/>
               <w:sz w:val="24"/>
               <w:szCs w:val="24"/>
             </w:rPr>
@@ -2790,7 +2706,7 @@
           </w:r>
           <w:r>
             <w:rPr>
-              <w:rFonts w:hint="eastAsia" w:ascii="宋体" w:hAnsi="宋体" w:eastAsia="宋体" w:cs="宋体"/>
+              <w:rFonts w:ascii="宋体" w:eastAsia="宋体" w:hAnsi="宋体" w:cs="宋体" w:hint="eastAsia"/>
               <w:sz w:val="24"/>
               <w:szCs w:val="24"/>
             </w:rPr>
@@ -2798,7 +2714,7 @@
           </w:r>
           <w:r>
             <w:rPr>
-              <w:rFonts w:hint="eastAsia" w:ascii="宋体" w:hAnsi="宋体" w:eastAsia="宋体" w:cs="宋体"/>
+              <w:rFonts w:ascii="宋体" w:eastAsia="宋体" w:hAnsi="宋体" w:cs="宋体" w:hint="eastAsia"/>
               <w:sz w:val="24"/>
               <w:szCs w:val="24"/>
             </w:rPr>
@@ -2807,19 +2723,19 @@
         </w:p>
         <w:p>
           <w:pPr>
-            <w:pStyle w:val="16"/>
+            <w:pStyle w:val="TOC1"/>
             <w:tabs>
               <w:tab w:val="right" w:leader="dot" w:pos="8306"/>
             </w:tabs>
             <w:rPr>
-              <w:rFonts w:hint="eastAsia" w:ascii="宋体" w:hAnsi="宋体" w:eastAsia="宋体" w:cs="宋体"/>
+              <w:rFonts w:ascii="宋体" w:eastAsia="宋体" w:hAnsi="宋体" w:cs="宋体" w:hint="eastAsia"/>
               <w:sz w:val="24"/>
               <w:szCs w:val="24"/>
             </w:rPr>
           </w:pPr>
           <w:r>
             <w:rPr>
-              <w:rFonts w:hint="eastAsia" w:ascii="宋体" w:hAnsi="宋体" w:eastAsia="宋体" w:cs="宋体"/>
+              <w:rFonts w:ascii="宋体" w:eastAsia="宋体" w:hAnsi="宋体" w:cs="宋体" w:hint="eastAsia"/>
               <w:sz w:val="24"/>
               <w:szCs w:val="24"/>
             </w:rPr>
@@ -2827,7 +2743,7 @@
           </w:r>
           <w:r>
             <w:rPr>
-              <w:rFonts w:hint="eastAsia" w:ascii="宋体" w:hAnsi="宋体" w:eastAsia="宋体" w:cs="宋体"/>
+              <w:rFonts w:ascii="宋体" w:eastAsia="宋体" w:hAnsi="宋体" w:cs="宋体" w:hint="eastAsia"/>
               <w:sz w:val="24"/>
               <w:szCs w:val="24"/>
             </w:rPr>
@@ -2835,7 +2751,7 @@
           </w:r>
           <w:r>
             <w:rPr>
-              <w:rFonts w:hint="eastAsia" w:ascii="宋体" w:hAnsi="宋体" w:eastAsia="宋体" w:cs="宋体"/>
+              <w:rFonts w:ascii="宋体" w:eastAsia="宋体" w:hAnsi="宋体" w:cs="宋体" w:hint="eastAsia"/>
               <w:sz w:val="24"/>
               <w:szCs w:val="24"/>
             </w:rPr>
@@ -2843,7 +2759,7 @@
           </w:r>
           <w:r>
             <w:rPr>
-              <w:rFonts w:hint="eastAsia" w:ascii="宋体" w:hAnsi="宋体" w:eastAsia="宋体" w:cs="宋体"/>
+              <w:rFonts w:ascii="宋体" w:eastAsia="宋体" w:hAnsi="宋体" w:cs="宋体" w:hint="eastAsia"/>
               <w:sz w:val="24"/>
               <w:szCs w:val="24"/>
             </w:rPr>
@@ -2851,7 +2767,7 @@
           </w:r>
           <w:r>
             <w:rPr>
-              <w:rFonts w:hint="eastAsia" w:ascii="宋体" w:hAnsi="宋体" w:eastAsia="宋体" w:cs="宋体"/>
+              <w:rFonts w:ascii="宋体" w:eastAsia="宋体" w:hAnsi="宋体" w:cs="宋体" w:hint="eastAsia"/>
               <w:sz w:val="24"/>
               <w:szCs w:val="24"/>
             </w:rPr>
@@ -2859,7 +2775,7 @@
           </w:r>
           <w:r>
             <w:rPr>
-              <w:rFonts w:hint="eastAsia" w:ascii="宋体" w:hAnsi="宋体" w:eastAsia="宋体" w:cs="宋体"/>
+              <w:rFonts w:ascii="宋体" w:eastAsia="宋体" w:hAnsi="宋体" w:cs="宋体" w:hint="eastAsia"/>
               <w:sz w:val="24"/>
               <w:szCs w:val="24"/>
             </w:rPr>
@@ -2867,7 +2783,7 @@
           </w:r>
           <w:r>
             <w:rPr>
-              <w:rFonts w:hint="eastAsia" w:ascii="宋体" w:hAnsi="宋体" w:eastAsia="宋体" w:cs="宋体"/>
+              <w:rFonts w:ascii="宋体" w:eastAsia="宋体" w:hAnsi="宋体" w:cs="宋体" w:hint="eastAsia"/>
               <w:sz w:val="24"/>
               <w:szCs w:val="24"/>
             </w:rPr>
@@ -2875,7 +2791,7 @@
           </w:r>
           <w:r>
             <w:rPr>
-              <w:rFonts w:hint="eastAsia" w:ascii="宋体" w:hAnsi="宋体" w:eastAsia="宋体" w:cs="宋体"/>
+              <w:rFonts w:ascii="宋体" w:eastAsia="宋体" w:hAnsi="宋体" w:cs="宋体" w:hint="eastAsia"/>
               <w:sz w:val="24"/>
               <w:szCs w:val="24"/>
             </w:rPr>
@@ -2883,7 +2799,7 @@
           </w:r>
           <w:r>
             <w:rPr>
-              <w:rFonts w:hint="eastAsia" w:ascii="宋体" w:hAnsi="宋体" w:eastAsia="宋体" w:cs="宋体"/>
+              <w:rFonts w:ascii="宋体" w:eastAsia="宋体" w:hAnsi="宋体" w:cs="宋体" w:hint="eastAsia"/>
               <w:sz w:val="24"/>
               <w:szCs w:val="24"/>
             </w:rPr>
@@ -2891,7 +2807,7 @@
           </w:r>
           <w:r>
             <w:rPr>
-              <w:rFonts w:hint="eastAsia" w:ascii="宋体" w:hAnsi="宋体" w:eastAsia="宋体" w:cs="宋体"/>
+              <w:rFonts w:ascii="宋体" w:eastAsia="宋体" w:hAnsi="宋体" w:cs="宋体" w:hint="eastAsia"/>
               <w:sz w:val="24"/>
               <w:szCs w:val="24"/>
             </w:rPr>
@@ -2899,7 +2815,7 @@
           </w:r>
           <w:r>
             <w:rPr>
-              <w:rFonts w:hint="eastAsia" w:ascii="宋体" w:hAnsi="宋体" w:eastAsia="宋体" w:cs="宋体"/>
+              <w:rFonts w:ascii="宋体" w:eastAsia="宋体" w:hAnsi="宋体" w:cs="宋体" w:hint="eastAsia"/>
               <w:sz w:val="24"/>
               <w:szCs w:val="24"/>
             </w:rPr>
@@ -2910,7 +2826,7 @@
           <w:pPr>
             <w:bidi w:val="0"/>
             <w:rPr>
-              <w:rFonts w:hint="eastAsia" w:ascii="宋体" w:hAnsi="宋体" w:eastAsia="宋体" w:cs="宋体"/>
+              <w:rFonts w:ascii="宋体" w:eastAsia="宋体" w:hAnsi="宋体" w:cs="宋体" w:hint="eastAsia"/>
               <w:snapToGrid w:val="0"/>
               <w:color w:val="000000"/>
               <w:kern w:val="0"/>
@@ -2921,7 +2837,7 @@
           </w:pPr>
           <w:r>
             <w:rPr>
-              <w:rFonts w:hint="eastAsia" w:ascii="宋体" w:hAnsi="宋体" w:eastAsia="宋体" w:cs="宋体"/>
+              <w:rFonts w:ascii="宋体" w:eastAsia="宋体" w:hAnsi="宋体" w:cs="宋体" w:hint="eastAsia"/>
               <w:sz w:val="24"/>
               <w:szCs w:val="24"/>
             </w:rPr>
@@ -2933,7 +2849,7 @@
     <w:p>
       <w:pPr>
         <w:rPr>
-          <w:rFonts w:ascii="Arial" w:hAnsi="Arial" w:eastAsia="Arial" w:cs="Arial"/>
+          <w:rFonts w:ascii="Arial" w:eastAsia="Arial" w:hAnsi="Arial" w:cs="Arial"/>
           <w:snapToGrid w:val="0"/>
           <w:color w:val="000000"/>
           <w:kern w:val="0"/>
@@ -2944,7 +2860,7 @@
       </w:pPr>
       <w:r>
         <w:rPr>
-          <w:rFonts w:ascii="Arial" w:hAnsi="Arial" w:eastAsia="Arial" w:cs="Arial"/>
+          <w:rFonts w:ascii="Arial" w:eastAsia="Arial" w:hAnsi="Arial" w:cs="Arial"/>
           <w:snapToGrid w:val="0"/>
           <w:color w:val="000000"/>
           <w:kern w:val="0"/>
@@ -2957,18 +2873,18 @@
     </w:p>
     <w:p>
       <w:pPr>
-        <w:pStyle w:val="28"/>
+        <w:pStyle w:val="1"/>
         <w:bidi w:val="0"/>
       </w:pPr>
-      <w:bookmarkStart w:id="2" w:name="_Toc30213"/>
+      <w:bookmarkStart w:id="3" w:name="_Toc30213"/>
       <w:r>
         <w:t>目的</w:t>
       </w:r>
-      <w:bookmarkEnd w:id="2"/>
+      <w:bookmarkEnd w:id="3"/>
     </w:p>
     <w:p>
       <w:pPr>
-        <w:pStyle w:val="28"/>
+        <w:pStyle w:val="1"/>
         <w:bidi w:val="0"/>
         <w:rPr>
           <w:rFonts w:hint="eastAsia"/>
@@ -2985,10 +2901,10 @@
     </w:p>
     <w:p>
       <w:pPr>
-        <w:pStyle w:val="28"/>
+        <w:pStyle w:val="1"/>
         <w:bidi w:val="0"/>
       </w:pPr>
-      <w:bookmarkStart w:id="3" w:name="_Toc17591"/>
+      <w:bookmarkStart w:id="4" w:name="_Toc17591"/>
       <w:r>
         <w:rPr>
           <w:rFonts w:hint="eastAsia"/>
@@ -2999,11 +2915,11 @@
       <w:r>
         <w:t>范围</w:t>
       </w:r>
-      <w:bookmarkEnd w:id="3"/>
+      <w:bookmarkEnd w:id="4"/>
     </w:p>
     <w:p>
       <w:pPr>
-        <w:pStyle w:val="28"/>
+        <w:pStyle w:val="1"/>
         <w:bidi w:val="0"/>
         <w:rPr>
           <w:rFonts w:hint="eastAsia"/>
@@ -3020,7 +2936,7 @@
     </w:p>
     <w:p>
       <w:pPr>
-        <w:pStyle w:val="28"/>
+        <w:pStyle w:val="1"/>
         <w:bidi w:val="0"/>
         <w:rPr>
           <w:rFonts w:hint="default"/>
@@ -3037,26 +2953,26 @@
     </w:p>
     <w:p>
       <w:pPr>
-        <w:pStyle w:val="28"/>
+        <w:pStyle w:val="1"/>
         <w:bidi w:val="0"/>
         <w:rPr>
-          <w:rStyle w:val="38"/>
-          <w:rFonts w:hint="default" w:eastAsia="宋体"/>
+          <w:rStyle w:val="1Char"/>
+          <w:rFonts w:eastAsia="宋体" w:hint="default"/>
           <w:lang w:val="en-US" w:eastAsia="zh-CN"/>
         </w:rPr>
       </w:pPr>
-      <w:bookmarkStart w:id="4" w:name="bookmark3"/>
-      <w:bookmarkEnd w:id="4"/>
-      <w:bookmarkStart w:id="5" w:name="_Toc17424"/>
+      <w:bookmarkStart w:id="5" w:name="bookmark3"/>
+      <w:bookmarkEnd w:id="5"/>
+      <w:bookmarkStart w:id="6" w:name="_Toc17424"/>
       <w:r>
         <w:rPr>
-          <w:rStyle w:val="38"/>
-          <w:rFonts w:hint="eastAsia" w:eastAsia="宋体"/>
+          <w:rStyle w:val="1Char"/>
+          <w:rFonts w:eastAsia="宋体" w:hint="eastAsia"/>
           <w:lang w:val="en-US" w:eastAsia="zh-CN"/>
         </w:rPr>
         <w:t>附则</w:t>
       </w:r>
-      <w:bookmarkEnd w:id="5"/>
+      <w:bookmarkEnd w:id="6"/>
     </w:p>
     <w:p>
       <w:pPr>
@@ -3078,17 +2994,17 @@
         <w:adjustRightInd w:val="0"/>
         <w:snapToGrid w:val="0"/>
         <w:spacing w:line="360" w:lineRule="auto"/>
-        <w:ind w:left="425" w:leftChars="0" w:hanging="425" w:firstLineChars="0"/>
+        <w:ind w:left="425" w:hanging="425" w:leftChars="0" w:firstLineChars="0"/>
         <w:textAlignment w:val="baseline"/>
         <w:rPr>
-          <w:rFonts w:ascii="宋体" w:hAnsi="宋体" w:eastAsia="宋体" w:cs="宋体"/>
+          <w:rFonts w:ascii="宋体" w:eastAsia="宋体" w:hAnsi="宋体" w:cs="宋体"/>
           <w:sz w:val="24"/>
           <w:szCs w:val="24"/>
         </w:rPr>
       </w:pPr>
       <w:r>
         <w:rPr>
-          <w:rFonts w:ascii="宋体" w:hAnsi="宋体" w:eastAsia="宋体" w:cs="宋体"/>
+          <w:rFonts w:ascii="宋体" w:eastAsia="宋体" w:hAnsi="宋体" w:cs="宋体"/>
           <w:spacing w:val="-1"/>
           <w:sz w:val="24"/>
           <w:szCs w:val="24"/>
@@ -3097,7 +3013,7 @@
       </w:r>
       <w:r>
         <w:rPr>
-          <w:rFonts w:hint="eastAsia" w:ascii="宋体" w:hAnsi="宋体" w:eastAsia="宋体" w:cs="宋体"/>
+          <w:rFonts w:ascii="宋体" w:eastAsia="宋体" w:hAnsi="宋体" w:cs="宋体" w:hint="eastAsia"/>
           <w:spacing w:val="-1"/>
           <w:sz w:val="24"/>
           <w:szCs w:val="24"/>
@@ -3107,7 +3023,7 @@
       </w:r>
       <w:r>
         <w:rPr>
-          <w:rFonts w:hint="eastAsia" w:ascii="宋体" w:hAnsi="宋体" w:eastAsia="宋体" w:cs="宋体"/>
+          <w:rFonts w:ascii="宋体" w:eastAsia="宋体" w:hAnsi="宋体" w:cs="宋体" w:hint="eastAsia"/>
           <w:spacing w:val="-1"/>
           <w:sz w:val="24"/>
           <w:szCs w:val="24"/>
@@ -3117,7 +3033,7 @@
       </w:r>
       <w:r>
         <w:rPr>
-          <w:rFonts w:ascii="宋体" w:hAnsi="宋体" w:eastAsia="宋体" w:cs="宋体"/>
+          <w:rFonts w:ascii="宋体" w:eastAsia="宋体" w:hAnsi="宋体" w:cs="宋体"/>
           <w:spacing w:val="-1"/>
           <w:sz w:val="24"/>
           <w:szCs w:val="24"/>
@@ -3145,7 +3061,7 @@
         <w:adjustRightInd w:val="0"/>
         <w:snapToGrid w:val="0"/>
         <w:spacing w:line="360" w:lineRule="auto"/>
-        <w:ind w:left="425" w:leftChars="0" w:hanging="425" w:firstLineChars="0"/>
+        <w:ind w:left="425" w:hanging="425" w:leftChars="0" w:firstLineChars="0"/>
         <w:textAlignment w:val="baseline"/>
         <w:rPr>
           <w:rFonts w:hint="default"/>
@@ -3154,7 +3070,7 @@
       </w:pPr>
       <w:r>
         <w:rPr>
-          <w:rFonts w:ascii="宋体" w:hAnsi="宋体" w:eastAsia="宋体" w:cs="宋体"/>
+          <w:rFonts w:ascii="宋体" w:eastAsia="宋体" w:hAnsi="宋体" w:cs="宋体"/>
           <w:spacing w:val="-2"/>
           <w:sz w:val="24"/>
           <w:szCs w:val="24"/>
@@ -3164,15 +3080,15 @@
     </w:p>
     <w:p>
       <w:pPr>
-        <w:pStyle w:val="28"/>
+        <w:pStyle w:val="1"/>
         <w:bidi w:val="0"/>
         <w:rPr>
           <w:rFonts w:hint="default"/>
           <w:lang w:val="en-US" w:eastAsia="zh-CN"/>
         </w:rPr>
       </w:pPr>
-      <w:bookmarkStart w:id="6" w:name="bookmark14"/>
-      <w:bookmarkEnd w:id="6"/>
+      <w:bookmarkStart w:id="7" w:name="bookmark14"/>
+      <w:bookmarkEnd w:id="7"/>
       <w:r>
         <w:rPr>
           <w:rFonts w:hint="eastAsia"/>
@@ -3183,7 +3099,7 @@
     </w:p>
     <w:p>
       <w:pPr>
-        <w:pStyle w:val="28"/>
+        <w:pStyle w:val="1"/>
         <w:bidi w:val="0"/>
         <w:rPr>
           <w:rFonts w:hint="eastAsia"/>
@@ -3199,87 +3115,37 @@
       </w:r>
     </w:p>
     <w:sectPr>
-      <w:headerReference r:id="rId5" w:type="default"/>
+      <w:headerReference w:type="default" r:id="rId4"/>
       <w:pgSz w:w="11906" w:h="16838"/>
       <w:pgMar w:top="1417" w:right="1800" w:bottom="1440" w:left="1800" w:header="1140" w:footer="992" w:gutter="0"/>
-      <w:cols w:space="425" w:num="1"/>
+      <w:cols w:num="1" w:space="425"/>
       <w:docGrid w:type="lines" w:linePitch="312" w:charSpace="0"/>
     </w:sectPr>
   </w:body>
 </w:document>
 </file>
 
-<file path=word/endnotes.xml><?xml version="1.0" encoding="utf-8"?>
-<w:endnotes xmlns:wpc="http://schemas.microsoft.com/office/word/2010/wordprocessingCanvas" xmlns:mc="http://schemas.openxmlformats.org/markup-compatibility/2006" xmlns:o="urn:schemas-microsoft-com:office:office" xmlns:r="http://schemas.openxmlformats.org/officeDocument/2006/relationships" xmlns:m="http://schemas.openxmlformats.org/officeDocument/2006/math" xmlns:v="urn:schemas-microsoft-com:vml" xmlns:wp14="http://schemas.microsoft.com/office/word/2010/wordprocessingDrawing" xmlns:wp="http://schemas.openxmlformats.org/drawingml/2006/wordprocessingDrawing" xmlns:w="http://schemas.openxmlformats.org/wordprocessingml/2006/main" xmlns:w14="http://schemas.microsoft.com/office/word/2010/wordml" xmlns:w15="http://schemas.microsoft.com/office/word/2012/wordml" xmlns:w10="urn:schemas-microsoft-com:office:word" xmlns:wpg="http://schemas.microsoft.com/office/word/2010/wordprocessingGroup" xmlns:wpi="http://schemas.microsoft.com/office/word/2010/wordprocessingInk" xmlns:wne="http://schemas.microsoft.com/office/word/2006/wordml" xmlns:wps="http://schemas.microsoft.com/office/word/2010/wordprocessingShape" xmlns:wpsCustomData="http://www.wps.cn/officeDocument/2013/wpsCustomData" mc:Ignorable="w14 w15 wp14">
-  <w:endnote w:type="separator" w:id="0">
-    <w:p>
-      <w:pPr>
-        <w:spacing w:line="240" w:lineRule="auto"/>
-      </w:pPr>
-      <w:r>
-        <w:separator/>
-      </w:r>
-    </w:p>
-  </w:endnote>
-  <w:endnote w:type="continuationSeparator" w:id="1">
-    <w:p>
-      <w:pPr>
-        <w:spacing w:line="240" w:lineRule="auto"/>
-      </w:pPr>
-      <w:r>
-        <w:continuationSeparator/>
-      </w:r>
-    </w:p>
-  </w:endnote>
-</w:endnotes>
-</file>
-
-<file path=word/footnotes.xml><?xml version="1.0" encoding="utf-8"?>
-<w:footnotes xmlns:wpc="http://schemas.microsoft.com/office/word/2010/wordprocessingCanvas" xmlns:mc="http://schemas.openxmlformats.org/markup-compatibility/2006" xmlns:o="urn:schemas-microsoft-com:office:office" xmlns:r="http://schemas.openxmlformats.org/officeDocument/2006/relationships" xmlns:m="http://schemas.openxmlformats.org/officeDocument/2006/math" xmlns:v="urn:schemas-microsoft-com:vml" xmlns:wp14="http://schemas.microsoft.com/office/word/2010/wordprocessingDrawing" xmlns:wp="http://schemas.openxmlformats.org/drawingml/2006/wordprocessingDrawing" xmlns:w="http://schemas.openxmlformats.org/wordprocessingml/2006/main" xmlns:w14="http://schemas.microsoft.com/office/word/2010/wordml" xmlns:w15="http://schemas.microsoft.com/office/word/2012/wordml" xmlns:w10="urn:schemas-microsoft-com:office:word" xmlns:wpg="http://schemas.microsoft.com/office/word/2010/wordprocessingGroup" xmlns:wpi="http://schemas.microsoft.com/office/word/2010/wordprocessingInk" xmlns:wne="http://schemas.microsoft.com/office/word/2006/wordml" xmlns:wps="http://schemas.microsoft.com/office/word/2010/wordprocessingShape" xmlns:wpsCustomData="http://www.wps.cn/officeDocument/2013/wpsCustomData" mc:Ignorable="w14 w15 wp14">
-  <w:footnote w:type="separator" w:id="0">
-    <w:p>
-      <w:pPr>
-        <w:spacing w:line="240" w:lineRule="auto"/>
-      </w:pPr>
-      <w:r>
-        <w:separator/>
-      </w:r>
-    </w:p>
-  </w:footnote>
-  <w:footnote w:type="continuationSeparator" w:id="1">
-    <w:p>
-      <w:pPr>
-        <w:spacing w:line="240" w:lineRule="auto"/>
-      </w:pPr>
-      <w:r>
-        <w:continuationSeparator/>
-      </w:r>
-    </w:p>
-  </w:footnote>
-</w:footnotes>
-</file>
-
 <file path=word/header1.xml><?xml version="1.0" encoding="utf-8"?>
-<w:hdr xmlns:wpc="http://schemas.microsoft.com/office/word/2010/wordprocessingCanvas" xmlns:mc="http://schemas.openxmlformats.org/markup-compatibility/2006" xmlns:o="urn:schemas-microsoft-com:office:office" xmlns:r="http://schemas.openxmlformats.org/officeDocument/2006/relationships" xmlns:m="http://schemas.openxmlformats.org/officeDocument/2006/math" xmlns:v="urn:schemas-microsoft-com:vml" xmlns:wp14="http://schemas.microsoft.com/office/word/2010/wordprocessingDrawing" xmlns:wp="http://schemas.openxmlformats.org/drawingml/2006/wordprocessingDrawing" xmlns:w10="urn:schemas-microsoft-com:office:word" xmlns:w="http://schemas.openxmlformats.org/wordprocessingml/2006/main" xmlns:w14="http://schemas.microsoft.com/office/word/2010/wordml" xmlns:w15="http://schemas.microsoft.com/office/word/2012/wordml" xmlns:wpg="http://schemas.microsoft.com/office/word/2010/wordprocessingGroup" xmlns:wpi="http://schemas.microsoft.com/office/word/2010/wordprocessingInk" xmlns:wne="http://schemas.microsoft.com/office/word/2006/wordml" xmlns:wps="http://schemas.microsoft.com/office/word/2010/wordprocessingShape" xmlns:wpsCustomData="http://www.wps.cn/officeDocument/2013/wpsCustomData" mc:Ignorable="w14 w15 wp14">
+<w:hdr xmlns:wpc="http://schemas.microsoft.com/office/word/2010/wordprocessingCanvas" xmlns:mc="http://schemas.openxmlformats.org/markup-compatibility/2006" xmlns:o="urn:schemas-microsoft-com:office:office" xmlns:r="http://schemas.openxmlformats.org/officeDocument/2006/relationships" xmlns:m="http://schemas.openxmlformats.org/officeDocument/2006/math" xmlns:v="urn:schemas-microsoft-com:vml" xmlns:wp14="http://schemas.microsoft.com/office/word/2010/wordprocessingDrawing" xmlns:wp="http://schemas.openxmlformats.org/drawingml/2006/wordprocessingDrawing" xmlns:w10="urn:schemas-microsoft-com:office:word" xmlns:w="http://schemas.openxmlformats.org/wordprocessingml/2006/main" xmlns:w14="http://schemas.microsoft.com/office/word/2010/wordml" xmlns:w15="http://schemas.microsoft.com/office/word/2012/wordml" xmlns:wne="http://schemas.microsoft.com/office/word/2006/wordml" xmlns:wpg="http://schemas.microsoft.com/office/word/2010/wordprocessingGroup" xmlns:wpi="http://schemas.microsoft.com/office/word/2010/wordprocessingInk" xmlns:wps="http://schemas.microsoft.com/office/word/2010/wordprocessingShape" mc:Ignorable="w14 w15 wp14">
   <w:p>
     <w:pPr>
-      <w:pStyle w:val="15"/>
+      <w:pStyle w:val="Header"/>
       <w:pBdr>
-        <w:bottom w:val="single" w:color="auto" w:sz="4" w:space="1"/>
+        <w:bottom w:val="single" w:sz="4" w:space="1" w:color="auto"/>
       </w:pBdr>
       <w:jc w:val="right"/>
       <w:rPr>
-        <w:rFonts w:hint="eastAsia" w:eastAsiaTheme="minorEastAsia"/>
+        <w:rFonts w:eastAsiaTheme="minorEastAsia" w:hint="eastAsia"/>
         <w:lang w:eastAsia="zh-CN"/>
       </w:rPr>
     </w:pPr>
     <w:r>
       <w:rPr>
-        <w:rFonts w:hint="eastAsia" w:eastAsiaTheme="minorEastAsia"/>
+        <w:rFonts w:eastAsiaTheme="minorEastAsia" w:hint="eastAsia"/>
         <w:lang w:eastAsia="zh-CN"/>
       </w:rPr>
       <w:drawing>
-        <wp:anchor distT="0" distB="0" distL="114300" distR="114300" simplePos="0" relativeHeight="251659264" behindDoc="0" locked="0" layoutInCell="1" allowOverlap="1">
+        <wp:anchor distT="0" distB="0" distL="114300" distR="114300" simplePos="0" relativeHeight="251658240" behindDoc="0" locked="0" layoutInCell="1" allowOverlap="1">
           <wp:simplePos x="0" y="0"/>
           <wp:positionH relativeFrom="column">
             <wp:posOffset>40640</wp:posOffset>
@@ -3304,7 +3170,7 @@
                   </pic:cNvPicPr>
                 </pic:nvPicPr>
                 <pic:blipFill>
-                  <a:blip r:embed="rId1">
+                  <a:blip xmlns:r="http://schemas.openxmlformats.org/officeDocument/2006/relationships" r:embed="rId1">
                     <a:clrChange>
                       <a:clrFrom>
                         <a:srgbClr val="FFFFFF">
@@ -3340,7 +3206,7 @@
     </w:r>
     <w:r>
       <w:rPr>
-        <w:rFonts w:hint="eastAsia" w:eastAsiaTheme="minorEastAsia"/>
+        <w:rFonts w:eastAsiaTheme="minorEastAsia" w:hint="eastAsia"/>
         <w:lang w:eastAsia="zh-CN"/>
       </w:rPr>
       <w:t>万洲奇智（青岛）信息科技有限公司</w:t>
@@ -3350,15 +3216,15 @@
 </file>
 
 <file path=word/numbering.xml><?xml version="1.0" encoding="utf-8"?>
-<w:numbering xmlns:wpc="http://schemas.microsoft.com/office/word/2010/wordprocessingCanvas" xmlns:mc="http://schemas.openxmlformats.org/markup-compatibility/2006" xmlns:o="urn:schemas-microsoft-com:office:office" xmlns:r="http://schemas.openxmlformats.org/officeDocument/2006/relationships" xmlns:m="http://schemas.openxmlformats.org/officeDocument/2006/math" xmlns:v="urn:schemas-microsoft-com:vml" xmlns:wp14="http://schemas.microsoft.com/office/word/2010/wordprocessingDrawing" xmlns:wp="http://schemas.openxmlformats.org/drawingml/2006/wordprocessingDrawing" xmlns:w10="urn:schemas-microsoft-com:office:word" xmlns:w="http://schemas.openxmlformats.org/wordprocessingml/2006/main" xmlns:w14="http://schemas.microsoft.com/office/word/2010/wordml" xmlns:wpg="http://schemas.microsoft.com/office/word/2010/wordprocessingGroup" xmlns:wpi="http://schemas.microsoft.com/office/word/2010/wordprocessingInk" xmlns:wne="http://schemas.microsoft.com/office/word/2006/wordml" xmlns:wps="http://schemas.microsoft.com/office/word/2010/wordprocessingShape" xmlns:wpsCustomData="http://www.wps.cn/officeDocument/2013/wpsCustomData" mc:Ignorable="w14 wp14">
+<w:numbering xmlns:wpc="http://schemas.microsoft.com/office/word/2010/wordprocessingCanvas" xmlns:mc="http://schemas.openxmlformats.org/markup-compatibility/2006" xmlns:o="urn:schemas-microsoft-com:office:office" xmlns:r="http://schemas.openxmlformats.org/officeDocument/2006/relationships" xmlns:m="http://schemas.openxmlformats.org/officeDocument/2006/math" xmlns:v="urn:schemas-microsoft-com:vml" xmlns:wp14="http://schemas.microsoft.com/office/word/2010/wordprocessingDrawing" xmlns:wp="http://schemas.openxmlformats.org/drawingml/2006/wordprocessingDrawing" xmlns:w10="urn:schemas-microsoft-com:office:word" xmlns:w="http://schemas.openxmlformats.org/wordprocessingml/2006/main" xmlns:w14="http://schemas.microsoft.com/office/word/2010/wordml" xmlns:w15="http://schemas.microsoft.com/office/word/2012/wordml" xmlns:wne="http://schemas.microsoft.com/office/word/2006/wordml" xmlns:wpg="http://schemas.microsoft.com/office/word/2010/wordprocessingGroup" xmlns:wpi="http://schemas.microsoft.com/office/word/2010/wordprocessingInk" xmlns:wps="http://schemas.microsoft.com/office/word/2010/wordprocessingShape" mc:Ignorable="w14 w15 wp14">
   <w:abstractNum w:abstractNumId="0">
     <w:nsid w:val="8E964DCE"/>
     <w:multiLevelType w:val="multilevel"/>
     <w:tmpl w:val="8E964DCE"/>
-    <w:lvl w:ilvl="0" w:tentative="0">
+    <w:lvl w:ilvl="0">
       <w:start w:val="1"/>
       <w:numFmt w:val="decimal"/>
-      <w:pStyle w:val="2"/>
+      <w:pStyle w:val="Heading1"/>
       <w:lvlText w:val="%1."/>
       <w:lvlJc w:val="left"/>
       <w:pPr>
@@ -3368,10 +3234,10 @@
         <w:rFonts w:hint="default"/>
       </w:rPr>
     </w:lvl>
-    <w:lvl w:ilvl="1" w:tentative="0">
+    <w:lvl w:ilvl="1">
       <w:start w:val="1"/>
       <w:numFmt w:val="decimal"/>
-      <w:pStyle w:val="3"/>
+      <w:pStyle w:val="Heading2"/>
       <w:lvlText w:val="%1.%2."/>
       <w:lvlJc w:val="left"/>
       <w:pPr>
@@ -3381,10 +3247,10 @@
         <w:rFonts w:hint="default"/>
       </w:rPr>
     </w:lvl>
-    <w:lvl w:ilvl="2" w:tentative="0">
+    <w:lvl w:ilvl="2">
       <w:start w:val="1"/>
       <w:numFmt w:val="decimal"/>
-      <w:pStyle w:val="4"/>
+      <w:pStyle w:val="Heading3"/>
       <w:lvlText w:val="%1.%2.%3."/>
       <w:lvlJc w:val="left"/>
       <w:pPr>
@@ -3394,10 +3260,10 @@
         <w:rFonts w:hint="default"/>
       </w:rPr>
     </w:lvl>
-    <w:lvl w:ilvl="3" w:tentative="0">
+    <w:lvl w:ilvl="3">
       <w:start w:val="1"/>
       <w:numFmt w:val="decimal"/>
-      <w:pStyle w:val="5"/>
+      <w:pStyle w:val="Heading4"/>
       <w:lvlText w:val="%1.%2.%3.%4."/>
       <w:lvlJc w:val="left"/>
       <w:pPr>
@@ -3407,10 +3273,10 @@
         <w:rFonts w:hint="default"/>
       </w:rPr>
     </w:lvl>
-    <w:lvl w:ilvl="4" w:tentative="0">
+    <w:lvl w:ilvl="4">
       <w:start w:val="1"/>
       <w:numFmt w:val="decimal"/>
-      <w:pStyle w:val="6"/>
+      <w:pStyle w:val="Heading5"/>
       <w:lvlText w:val="%1.%2.%3.%4.%5."/>
       <w:lvlJc w:val="left"/>
       <w:pPr>
@@ -3420,10 +3286,10 @@
         <w:rFonts w:hint="default"/>
       </w:rPr>
     </w:lvl>
-    <w:lvl w:ilvl="5" w:tentative="0">
+    <w:lvl w:ilvl="5">
       <w:start w:val="1"/>
       <w:numFmt w:val="decimal"/>
-      <w:pStyle w:val="7"/>
+      <w:pStyle w:val="Heading6"/>
       <w:lvlText w:val="%1.%2.%3.%4.%5.%6."/>
       <w:lvlJc w:val="left"/>
       <w:pPr>
@@ -3433,10 +3299,10 @@
         <w:rFonts w:hint="default"/>
       </w:rPr>
     </w:lvl>
-    <w:lvl w:ilvl="6" w:tentative="0">
+    <w:lvl w:ilvl="6">
       <w:start w:val="1"/>
       <w:numFmt w:val="decimal"/>
-      <w:pStyle w:val="8"/>
+      <w:pStyle w:val="Heading7"/>
       <w:lvlText w:val="%1.%2.%3.%4.%5.%6.%7."/>
       <w:lvlJc w:val="left"/>
       <w:pPr>
@@ -3446,10 +3312,10 @@
         <w:rFonts w:hint="default"/>
       </w:rPr>
     </w:lvl>
-    <w:lvl w:ilvl="7" w:tentative="0">
+    <w:lvl w:ilvl="7">
       <w:start w:val="1"/>
       <w:numFmt w:val="decimal"/>
-      <w:pStyle w:val="9"/>
+      <w:pStyle w:val="Heading8"/>
       <w:lvlText w:val="%1.%2.%3.%4.%5.%6.%7.%8."/>
       <w:lvlJc w:val="left"/>
       <w:pPr>
@@ -3459,10 +3325,10 @@
         <w:rFonts w:hint="default"/>
       </w:rPr>
     </w:lvl>
-    <w:lvl w:ilvl="8" w:tentative="0">
+    <w:lvl w:ilvl="8">
       <w:start w:val="1"/>
       <w:numFmt w:val="decimal"/>
-      <w:pStyle w:val="10"/>
+      <w:pStyle w:val="Heading9"/>
       <w:lvlText w:val="%1.%2.%3.%4.%5.%6.%7.%8.%9."/>
       <w:lvlJc w:val="left"/>
       <w:pPr>
@@ -3477,7 +3343,7 @@
     <w:nsid w:val="F9539CF3"/>
     <w:multiLevelType w:val="singleLevel"/>
     <w:tmpl w:val="F9539CF3"/>
-    <w:lvl w:ilvl="0" w:tentative="0">
+    <w:lvl w:ilvl="0">
       <w:start w:val="1"/>
       <w:numFmt w:val="decimal"/>
       <w:lvlText w:val="%1."/>
@@ -3500,270 +3366,268 @@
 </file>
 
 <file path=word/styles.xml><?xml version="1.0" encoding="utf-8"?>
-<w:styles xmlns:mc="http://schemas.openxmlformats.org/markup-compatibility/2006" xmlns:o="urn:schemas-microsoft-com:office:office" xmlns:r="http://schemas.openxmlformats.org/officeDocument/2006/relationships" xmlns:m="http://schemas.openxmlformats.org/officeDocument/2006/math" xmlns:v="urn:schemas-microsoft-com:vml" xmlns:w="http://schemas.openxmlformats.org/wordprocessingml/2006/main" xmlns:w14="http://schemas.microsoft.com/office/word/2010/wordml" xmlns:w10="urn:schemas-microsoft-com:office:word" xmlns:sl="http://schemas.openxmlformats.org/schemaLibrary/2006/main" xmlns:wpsCustomData="http://www.wps.cn/officeDocument/2013/wpsCustomData" mc:Ignorable="w14">
+<w:styles xmlns:mc="http://schemas.openxmlformats.org/markup-compatibility/2006" xmlns:r="http://schemas.openxmlformats.org/officeDocument/2006/relationships" xmlns:w="http://schemas.openxmlformats.org/wordprocessingml/2006/main" xmlns:w14="http://schemas.microsoft.com/office/word/2010/wordml" xmlns:w15="http://schemas.microsoft.com/office/word/2012/wordml" mc:Ignorable="w14 w15">
   <w:docDefaults>
     <w:rPrDefault>
       <w:rPr>
-        <w:rFonts w:ascii="Times New Roman" w:hAnsi="Times New Roman" w:eastAsia="宋体" w:cs="Times New Roman"/>
+        <w:rFonts w:ascii="Times New Roman" w:eastAsia="宋体" w:hAnsi="Times New Roman" w:cs="Times New Roman"/>
       </w:rPr>
     </w:rPrDefault>
     <w:pPrDefault/>
   </w:docDefaults>
-  <w:latentStyles w:count="260" w:defQFormat="0" w:defUnhideWhenUsed="1" w:defSemiHidden="1" w:defUIPriority="99" w:defLockedState="0">
-    <w:lsdException w:qFormat="1" w:unhideWhenUsed="0" w:uiPriority="0" w:name="Normal"/>
-    <w:lsdException w:qFormat="1" w:unhideWhenUsed="0" w:uiPriority="0" w:semiHidden="0" w:name="heading 1"/>
-    <w:lsdException w:qFormat="1" w:uiPriority="0" w:semiHidden="0" w:name="heading 2"/>
-    <w:lsdException w:qFormat="1" w:uiPriority="0" w:name="heading 3"/>
-    <w:lsdException w:qFormat="1" w:uiPriority="0" w:semiHidden="0" w:name="heading 4"/>
-    <w:lsdException w:qFormat="1" w:uiPriority="0" w:name="heading 5"/>
-    <w:lsdException w:qFormat="1" w:uiPriority="0" w:name="heading 6"/>
-    <w:lsdException w:qFormat="1" w:uiPriority="0" w:name="heading 7"/>
-    <w:lsdException w:qFormat="1" w:uiPriority="0" w:name="heading 8"/>
-    <w:lsdException w:qFormat="1" w:uiPriority="0" w:name="heading 9"/>
-    <w:lsdException w:unhideWhenUsed="0" w:uiPriority="0" w:semiHidden="0" w:name="index 1"/>
-    <w:lsdException w:unhideWhenUsed="0" w:uiPriority="0" w:semiHidden="0" w:name="index 2"/>
-    <w:lsdException w:unhideWhenUsed="0" w:uiPriority="0" w:semiHidden="0" w:name="index 3"/>
-    <w:lsdException w:unhideWhenUsed="0" w:uiPriority="0" w:semiHidden="0" w:name="index 4"/>
-    <w:lsdException w:unhideWhenUsed="0" w:uiPriority="0" w:semiHidden="0" w:name="index 5"/>
-    <w:lsdException w:unhideWhenUsed="0" w:uiPriority="0" w:semiHidden="0" w:name="index 6"/>
-    <w:lsdException w:unhideWhenUsed="0" w:uiPriority="0" w:semiHidden="0" w:name="index 7"/>
-    <w:lsdException w:unhideWhenUsed="0" w:uiPriority="0" w:semiHidden="0" w:name="index 8"/>
-    <w:lsdException w:unhideWhenUsed="0" w:uiPriority="0" w:semiHidden="0" w:name="index 9"/>
-    <w:lsdException w:qFormat="1" w:unhideWhenUsed="0" w:uiPriority="0" w:semiHidden="0" w:name="toc 1"/>
-    <w:lsdException w:qFormat="1" w:unhideWhenUsed="0" w:uiPriority="0" w:semiHidden="0" w:name="toc 2"/>
-    <w:lsdException w:qFormat="1" w:unhideWhenUsed="0" w:uiPriority="0" w:semiHidden="0" w:name="toc 3"/>
-    <w:lsdException w:unhideWhenUsed="0" w:uiPriority="0" w:semiHidden="0" w:name="toc 4"/>
-    <w:lsdException w:unhideWhenUsed="0" w:uiPriority="0" w:semiHidden="0" w:name="toc 5"/>
-    <w:lsdException w:unhideWhenUsed="0" w:uiPriority="0" w:semiHidden="0" w:name="toc 6"/>
-    <w:lsdException w:unhideWhenUsed="0" w:uiPriority="0" w:semiHidden="0" w:name="toc 7"/>
-    <w:lsdException w:unhideWhenUsed="0" w:uiPriority="0" w:semiHidden="0" w:name="toc 8"/>
-    <w:lsdException w:unhideWhenUsed="0" w:uiPriority="0" w:semiHidden="0" w:name="toc 9"/>
-    <w:lsdException w:unhideWhenUsed="0" w:uiPriority="0" w:semiHidden="0" w:name="Normal Indent"/>
-    <w:lsdException w:unhideWhenUsed="0" w:uiPriority="0" w:semiHidden="0" w:name="footnote text"/>
-    <w:lsdException w:qFormat="1" w:unhideWhenUsed="0" w:uiPriority="0" w:semiHidden="0" w:name="annotation text"/>
-    <w:lsdException w:qFormat="1" w:unhideWhenUsed="0" w:uiPriority="0" w:semiHidden="0" w:name="header"/>
-    <w:lsdException w:qFormat="1" w:unhideWhenUsed="0" w:uiPriority="0" w:semiHidden="0" w:name="footer"/>
-    <w:lsdException w:unhideWhenUsed="0" w:uiPriority="0" w:semiHidden="0" w:name="index heading"/>
-    <w:lsdException w:qFormat="1" w:uiPriority="0" w:name="caption"/>
-    <w:lsdException w:unhideWhenUsed="0" w:uiPriority="0" w:semiHidden="0" w:name="table of figures"/>
-    <w:lsdException w:unhideWhenUsed="0" w:uiPriority="0" w:semiHidden="0" w:name="envelope address"/>
-    <w:lsdException w:unhideWhenUsed="0" w:uiPriority="0" w:semiHidden="0" w:name="envelope return"/>
-    <w:lsdException w:unhideWhenUsed="0" w:uiPriority="0" w:semiHidden="0" w:name="footnote reference"/>
-    <w:lsdException w:unhideWhenUsed="0" w:uiPriority="0" w:semiHidden="0" w:name="annotation reference"/>
-    <w:lsdException w:unhideWhenUsed="0" w:uiPriority="0" w:semiHidden="0" w:name="line number"/>
-    <w:lsdException w:unhideWhenUsed="0" w:uiPriority="0" w:semiHidden="0" w:name="page number"/>
-    <w:lsdException w:unhideWhenUsed="0" w:uiPriority="0" w:semiHidden="0" w:name="endnote reference"/>
-    <w:lsdException w:unhideWhenUsed="0" w:uiPriority="0" w:semiHidden="0" w:name="endnote text"/>
-    <w:lsdException w:unhideWhenUsed="0" w:uiPriority="0" w:semiHidden="0" w:name="table of authorities"/>
-    <w:lsdException w:unhideWhenUsed="0" w:uiPriority="0" w:semiHidden="0" w:name="macro"/>
-    <w:lsdException w:unhideWhenUsed="0" w:uiPriority="0" w:semiHidden="0" w:name="toa heading"/>
-    <w:lsdException w:unhideWhenUsed="0" w:uiPriority="0" w:semiHidden="0" w:name="List"/>
-    <w:lsdException w:unhideWhenUsed="0" w:uiPriority="0" w:semiHidden="0" w:name="List Bullet"/>
-    <w:lsdException w:unhideWhenUsed="0" w:uiPriority="0" w:semiHidden="0" w:name="List Number"/>
-    <w:lsdException w:unhideWhenUsed="0" w:uiPriority="0" w:semiHidden="0" w:name="List 2"/>
-    <w:lsdException w:unhideWhenUsed="0" w:uiPriority="0" w:semiHidden="0" w:name="List 3"/>
-    <w:lsdException w:unhideWhenUsed="0" w:uiPriority="0" w:semiHidden="0" w:name="List 4"/>
-    <w:lsdException w:unhideWhenUsed="0" w:uiPriority="0" w:semiHidden="0" w:name="List 5"/>
-    <w:lsdException w:unhideWhenUsed="0" w:uiPriority="0" w:semiHidden="0" w:name="List Bullet 2"/>
-    <w:lsdException w:unhideWhenUsed="0" w:uiPriority="0" w:semiHidden="0" w:name="List Bullet 3"/>
-    <w:lsdException w:unhideWhenUsed="0" w:uiPriority="0" w:semiHidden="0" w:name="List Bullet 4"/>
-    <w:lsdException w:unhideWhenUsed="0" w:uiPriority="0" w:semiHidden="0" w:name="List Bullet 5"/>
-    <w:lsdException w:unhideWhenUsed="0" w:uiPriority="0" w:semiHidden="0" w:name="List Number 2"/>
-    <w:lsdException w:unhideWhenUsed="0" w:uiPriority="0" w:semiHidden="0" w:name="List Number 3"/>
-    <w:lsdException w:unhideWhenUsed="0" w:uiPriority="0" w:semiHidden="0" w:name="List Number 4"/>
-    <w:lsdException w:unhideWhenUsed="0" w:uiPriority="0" w:semiHidden="0" w:name="List Number 5"/>
-    <w:lsdException w:qFormat="1" w:unhideWhenUsed="0" w:uiPriority="0" w:semiHidden="0" w:name="Title"/>
-    <w:lsdException w:unhideWhenUsed="0" w:uiPriority="0" w:semiHidden="0" w:name="Closing"/>
-    <w:lsdException w:unhideWhenUsed="0" w:uiPriority="0" w:semiHidden="0" w:name="Signature"/>
-    <w:lsdException w:qFormat="1" w:unhideWhenUsed="0" w:uiPriority="0" w:name="Default Paragraph Font"/>
-    <w:lsdException w:qFormat="1" w:unhideWhenUsed="0" w:uiPriority="0" w:name="Body Text"/>
-    <w:lsdException w:unhideWhenUsed="0" w:uiPriority="0" w:semiHidden="0" w:name="Body Text Indent"/>
-    <w:lsdException w:unhideWhenUsed="0" w:uiPriority="0" w:semiHidden="0" w:name="List Continue"/>
-    <w:lsdException w:unhideWhenUsed="0" w:uiPriority="0" w:semiHidden="0" w:name="List Continue 2"/>
-    <w:lsdException w:unhideWhenUsed="0" w:uiPriority="0" w:semiHidden="0" w:name="List Continue 3"/>
-    <w:lsdException w:unhideWhenUsed="0" w:uiPriority="0" w:semiHidden="0" w:name="List Continue 4"/>
-    <w:lsdException w:unhideWhenUsed="0" w:uiPriority="0" w:semiHidden="0" w:name="List Continue 5"/>
-    <w:lsdException w:unhideWhenUsed="0" w:uiPriority="0" w:semiHidden="0" w:name="Message Header"/>
-    <w:lsdException w:qFormat="1" w:unhideWhenUsed="0" w:uiPriority="0" w:semiHidden="0" w:name="Subtitle"/>
-    <w:lsdException w:unhideWhenUsed="0" w:uiPriority="0" w:semiHidden="0" w:name="Salutation"/>
-    <w:lsdException w:unhideWhenUsed="0" w:uiPriority="0" w:semiHidden="0" w:name="Date"/>
-    <w:lsdException w:unhideWhenUsed="0" w:uiPriority="0" w:semiHidden="0" w:name="Body Text First Indent"/>
-    <w:lsdException w:unhideWhenUsed="0" w:uiPriority="0" w:semiHidden="0" w:name="Body Text First Indent 2"/>
-    <w:lsdException w:unhideWhenUsed="0" w:uiPriority="0" w:semiHidden="0" w:name="Note Heading"/>
-    <w:lsdException w:unhideWhenUsed="0" w:uiPriority="0" w:semiHidden="0" w:name="Body Text 2"/>
-    <w:lsdException w:unhideWhenUsed="0" w:uiPriority="0" w:semiHidden="0" w:name="Body Text 3"/>
-    <w:lsdException w:unhideWhenUsed="0" w:uiPriority="0" w:semiHidden="0" w:name="Body Text Indent 2"/>
-    <w:lsdException w:unhideWhenUsed="0" w:uiPriority="0" w:semiHidden="0" w:name="Body Text Indent 3"/>
-    <w:lsdException w:unhideWhenUsed="0" w:uiPriority="0" w:semiHidden="0" w:name="Block Text"/>
-    <w:lsdException w:unhideWhenUsed="0" w:uiPriority="0" w:semiHidden="0" w:name="Hyperlink"/>
-    <w:lsdException w:unhideWhenUsed="0" w:uiPriority="0" w:semiHidden="0" w:name="FollowedHyperlink"/>
-    <w:lsdException w:qFormat="1" w:unhideWhenUsed="0" w:uiPriority="0" w:semiHidden="0" w:name="Strong"/>
-    <w:lsdException w:qFormat="1" w:unhideWhenUsed="0" w:uiPriority="0" w:semiHidden="0" w:name="Emphasis"/>
-    <w:lsdException w:unhideWhenUsed="0" w:uiPriority="0" w:semiHidden="0" w:name="Document Map"/>
-    <w:lsdException w:unhideWhenUsed="0" w:uiPriority="0" w:semiHidden="0" w:name="Plain Text"/>
-    <w:lsdException w:unhideWhenUsed="0" w:uiPriority="0" w:semiHidden="0" w:name="E-mail Signature"/>
-    <w:lsdException w:qFormat="1" w:unhideWhenUsed="0" w:uiPriority="0" w:semiHidden="0" w:name="Normal (Web)"/>
-    <w:lsdException w:unhideWhenUsed="0" w:uiPriority="0" w:semiHidden="0" w:name="HTML Acronym"/>
-    <w:lsdException w:unhideWhenUsed="0" w:uiPriority="0" w:semiHidden="0" w:name="HTML Address"/>
-    <w:lsdException w:unhideWhenUsed="0" w:uiPriority="0" w:semiHidden="0" w:name="HTML Cite"/>
-    <w:lsdException w:unhideWhenUsed="0" w:uiPriority="0" w:semiHidden="0" w:name="HTML Code"/>
-    <w:lsdException w:unhideWhenUsed="0" w:uiPriority="0" w:semiHidden="0" w:name="HTML Definition"/>
-    <w:lsdException w:unhideWhenUsed="0" w:uiPriority="0" w:semiHidden="0" w:name="HTML Keyboard"/>
-    <w:lsdException w:unhideWhenUsed="0" w:uiPriority="0" w:semiHidden="0" w:name="HTML Preformatted"/>
-    <w:lsdException w:unhideWhenUsed="0" w:uiPriority="0" w:semiHidden="0" w:name="HTML Sample"/>
-    <w:lsdException w:unhideWhenUsed="0" w:uiPriority="0" w:semiHidden="0" w:name="HTML Typewriter"/>
-    <w:lsdException w:unhideWhenUsed="0" w:uiPriority="0" w:semiHidden="0" w:name="HTML Variable"/>
-    <w:lsdException w:qFormat="1" w:unhideWhenUsed="0" w:uiPriority="0" w:name="Normal Table"/>
-    <w:lsdException w:unhideWhenUsed="0" w:uiPriority="0" w:semiHidden="0" w:name="annotation subject"/>
-    <w:lsdException w:unhideWhenUsed="0" w:uiPriority="0" w:semiHidden="0" w:name="Table Simple 1"/>
-    <w:lsdException w:unhideWhenUsed="0" w:uiPriority="0" w:semiHidden="0" w:name="Table Simple 2"/>
-    <w:lsdException w:unhideWhenUsed="0" w:uiPriority="0" w:semiHidden="0" w:name="Table Simple 3"/>
-    <w:lsdException w:unhideWhenUsed="0" w:uiPriority="0" w:semiHidden="0" w:name="Table Classic 1"/>
-    <w:lsdException w:unhideWhenUsed="0" w:uiPriority="0" w:semiHidden="0" w:name="Table Classic 2"/>
-    <w:lsdException w:unhideWhenUsed="0" w:uiPriority="0" w:semiHidden="0" w:name="Table Classic 3"/>
-    <w:lsdException w:unhideWhenUsed="0" w:uiPriority="0" w:semiHidden="0" w:name="Table Classic 4"/>
-    <w:lsdException w:unhideWhenUsed="0" w:uiPriority="0" w:semiHidden="0" w:name="Table Colorful 1"/>
-    <w:lsdException w:unhideWhenUsed="0" w:uiPriority="0" w:semiHidden="0" w:name="Table Colorful 2"/>
-    <w:lsdException w:unhideWhenUsed="0" w:uiPriority="0" w:semiHidden="0" w:name="Table Colorful 3"/>
-    <w:lsdException w:unhideWhenUsed="0" w:uiPriority="0" w:semiHidden="0" w:name="Table Columns 1"/>
-    <w:lsdException w:unhideWhenUsed="0" w:uiPriority="0" w:semiHidden="0" w:name="Table Columns 2"/>
-    <w:lsdException w:unhideWhenUsed="0" w:uiPriority="0" w:semiHidden="0" w:name="Table Columns 3"/>
-    <w:lsdException w:unhideWhenUsed="0" w:uiPriority="0" w:semiHidden="0" w:name="Table Columns 4"/>
-    <w:lsdException w:unhideWhenUsed="0" w:uiPriority="0" w:semiHidden="0" w:name="Table Columns 5"/>
-    <w:lsdException w:unhideWhenUsed="0" w:uiPriority="0" w:semiHidden="0" w:name="Table Grid 1"/>
-    <w:lsdException w:unhideWhenUsed="0" w:uiPriority="0" w:semiHidden="0" w:name="Table Grid 2"/>
-    <w:lsdException w:unhideWhenUsed="0" w:uiPriority="0" w:semiHidden="0" w:name="Table Grid 3"/>
-    <w:lsdException w:unhideWhenUsed="0" w:uiPriority="0" w:semiHidden="0" w:name="Table Grid 4"/>
-    <w:lsdException w:unhideWhenUsed="0" w:uiPriority="0" w:semiHidden="0" w:name="Table Grid 5"/>
-    <w:lsdException w:unhideWhenUsed="0" w:uiPriority="0" w:semiHidden="0" w:name="Table Grid 6"/>
-    <w:lsdException w:unhideWhenUsed="0" w:uiPriority="0" w:semiHidden="0" w:name="Table Grid 7"/>
-    <w:lsdException w:unhideWhenUsed="0" w:uiPriority="0" w:semiHidden="0" w:name="Table Grid 8"/>
-    <w:lsdException w:unhideWhenUsed="0" w:uiPriority="0" w:semiHidden="0" w:name="Table List 1"/>
-    <w:lsdException w:unhideWhenUsed="0" w:uiPriority="0" w:semiHidden="0" w:name="Table List 2"/>
-    <w:lsdException w:unhideWhenUsed="0" w:uiPriority="0" w:semiHidden="0" w:name="Table List 3"/>
-    <w:lsdException w:unhideWhenUsed="0" w:uiPriority="0" w:semiHidden="0" w:name="Table List 4"/>
-    <w:lsdException w:unhideWhenUsed="0" w:uiPriority="0" w:semiHidden="0" w:name="Table List 5"/>
-    <w:lsdException w:unhideWhenUsed="0" w:uiPriority="0" w:semiHidden="0" w:name="Table List 6"/>
-    <w:lsdException w:unhideWhenUsed="0" w:uiPriority="0" w:semiHidden="0" w:name="Table List 7"/>
-    <w:lsdException w:unhideWhenUsed="0" w:uiPriority="0" w:semiHidden="0" w:name="Table List 8"/>
-    <w:lsdException w:unhideWhenUsed="0" w:uiPriority="0" w:semiHidden="0" w:name="Table 3D effects 1"/>
-    <w:lsdException w:unhideWhenUsed="0" w:uiPriority="0" w:semiHidden="0" w:name="Table 3D effects 2"/>
-    <w:lsdException w:unhideWhenUsed="0" w:uiPriority="0" w:semiHidden="0" w:name="Table 3D effects 3"/>
-    <w:lsdException w:unhideWhenUsed="0" w:uiPriority="0" w:semiHidden="0" w:name="Table Contemporary"/>
-    <w:lsdException w:unhideWhenUsed="0" w:uiPriority="0" w:semiHidden="0" w:name="Table Elegant"/>
-    <w:lsdException w:unhideWhenUsed="0" w:uiPriority="0" w:semiHidden="0" w:name="Table Professional"/>
-    <w:lsdException w:unhideWhenUsed="0" w:uiPriority="0" w:semiHidden="0" w:name="Table Subtle 1"/>
-    <w:lsdException w:unhideWhenUsed="0" w:uiPriority="0" w:semiHidden="0" w:name="Table Subtle 2"/>
-    <w:lsdException w:unhideWhenUsed="0" w:uiPriority="0" w:semiHidden="0" w:name="Table Web 1"/>
-    <w:lsdException w:unhideWhenUsed="0" w:uiPriority="0" w:semiHidden="0" w:name="Table Web 2"/>
-    <w:lsdException w:unhideWhenUsed="0" w:uiPriority="0" w:semiHidden="0" w:name="Table Web 3"/>
-    <w:lsdException w:unhideWhenUsed="0" w:uiPriority="0" w:semiHidden="0" w:name="Balloon Text"/>
-    <w:lsdException w:qFormat="1" w:unhideWhenUsed="0" w:uiPriority="0" w:semiHidden="0" w:name="Table Grid"/>
-    <w:lsdException w:unhideWhenUsed="0" w:uiPriority="0" w:semiHidden="0" w:name="Table Theme"/>
-    <w:lsdException w:unhideWhenUsed="0" w:uiPriority="60" w:semiHidden="0" w:name="Light Shading"/>
-    <w:lsdException w:unhideWhenUsed="0" w:uiPriority="61" w:semiHidden="0" w:name="Light List"/>
-    <w:lsdException w:unhideWhenUsed="0" w:uiPriority="62" w:semiHidden="0" w:name="Light Grid"/>
-    <w:lsdException w:unhideWhenUsed="0" w:uiPriority="63" w:semiHidden="0" w:name="Medium Shading 1"/>
-    <w:lsdException w:unhideWhenUsed="0" w:uiPriority="64" w:semiHidden="0" w:name="Medium Shading 2"/>
-    <w:lsdException w:unhideWhenUsed="0" w:uiPriority="65" w:semiHidden="0" w:name="Medium List 1"/>
-    <w:lsdException w:unhideWhenUsed="0" w:uiPriority="66" w:semiHidden="0" w:name="Medium List 2"/>
-    <w:lsdException w:unhideWhenUsed="0" w:uiPriority="67" w:semiHidden="0" w:name="Medium Grid 1"/>
-    <w:lsdException w:unhideWhenUsed="0" w:uiPriority="68" w:semiHidden="0" w:name="Medium Grid 2"/>
-    <w:lsdException w:unhideWhenUsed="0" w:uiPriority="69" w:semiHidden="0" w:name="Medium Grid 3"/>
-    <w:lsdException w:unhideWhenUsed="0" w:uiPriority="70" w:semiHidden="0" w:name="Dark List"/>
-    <w:lsdException w:unhideWhenUsed="0" w:uiPriority="71" w:semiHidden="0" w:name="Colorful Shading"/>
-    <w:lsdException w:unhideWhenUsed="0" w:uiPriority="72" w:semiHidden="0" w:name="Colorful List"/>
-    <w:lsdException w:unhideWhenUsed="0" w:uiPriority="73" w:semiHidden="0" w:name="Colorful Grid"/>
-    <w:lsdException w:unhideWhenUsed="0" w:uiPriority="60" w:semiHidden="0" w:name="Light Shading Accent 1"/>
-    <w:lsdException w:unhideWhenUsed="0" w:uiPriority="61" w:semiHidden="0" w:name="Light List Accent 1"/>
-    <w:lsdException w:unhideWhenUsed="0" w:uiPriority="62" w:semiHidden="0" w:name="Light Grid Accent 1"/>
-    <w:lsdException w:unhideWhenUsed="0" w:uiPriority="63" w:semiHidden="0" w:name="Medium Shading 1 Accent 1"/>
-    <w:lsdException w:unhideWhenUsed="0" w:uiPriority="64" w:semiHidden="0" w:name="Medium Shading 2 Accent 1"/>
-    <w:lsdException w:unhideWhenUsed="0" w:uiPriority="65" w:semiHidden="0" w:name="Medium List 1 Accent 1"/>
-    <w:lsdException w:unhideWhenUsed="0" w:uiPriority="66" w:semiHidden="0" w:name="Medium List 2 Accent 1"/>
-    <w:lsdException w:unhideWhenUsed="0" w:uiPriority="67" w:semiHidden="0" w:name="Medium Grid 1 Accent 1"/>
-    <w:lsdException w:unhideWhenUsed="0" w:uiPriority="68" w:semiHidden="0" w:name="Medium Grid 2 Accent 1"/>
-    <w:lsdException w:unhideWhenUsed="0" w:uiPriority="69" w:semiHidden="0" w:name="Medium Grid 3 Accent 1"/>
-    <w:lsdException w:unhideWhenUsed="0" w:uiPriority="70" w:semiHidden="0" w:name="Dark List Accent 1"/>
-    <w:lsdException w:unhideWhenUsed="0" w:uiPriority="71" w:semiHidden="0" w:name="Colorful Shading Accent 1"/>
-    <w:lsdException w:unhideWhenUsed="0" w:uiPriority="72" w:semiHidden="0" w:name="Colorful List Accent 1"/>
-    <w:lsdException w:unhideWhenUsed="0" w:uiPriority="73" w:semiHidden="0" w:name="Colorful Grid Accent 1"/>
-    <w:lsdException w:unhideWhenUsed="0" w:uiPriority="60" w:semiHidden="0" w:name="Light Shading Accent 2"/>
-    <w:lsdException w:unhideWhenUsed="0" w:uiPriority="61" w:semiHidden="0" w:name="Light List Accent 2"/>
-    <w:lsdException w:unhideWhenUsed="0" w:uiPriority="62" w:semiHidden="0" w:name="Light Grid Accent 2"/>
-    <w:lsdException w:unhideWhenUsed="0" w:uiPriority="63" w:semiHidden="0" w:name="Medium Shading 1 Accent 2"/>
-    <w:lsdException w:unhideWhenUsed="0" w:uiPriority="64" w:semiHidden="0" w:name="Medium Shading 2 Accent 2"/>
-    <w:lsdException w:unhideWhenUsed="0" w:uiPriority="65" w:semiHidden="0" w:name="Medium List 1 Accent 2"/>
-    <w:lsdException w:unhideWhenUsed="0" w:uiPriority="66" w:semiHidden="0" w:name="Medium List 2 Accent 2"/>
-    <w:lsdException w:unhideWhenUsed="0" w:uiPriority="67" w:semiHidden="0" w:name="Medium Grid 1 Accent 2"/>
-    <w:lsdException w:unhideWhenUsed="0" w:uiPriority="68" w:semiHidden="0" w:name="Medium Grid 2 Accent 2"/>
-    <w:lsdException w:unhideWhenUsed="0" w:uiPriority="69" w:semiHidden="0" w:name="Medium Grid 3 Accent 2"/>
-    <w:lsdException w:unhideWhenUsed="0" w:uiPriority="70" w:semiHidden="0" w:name="Dark List Accent 2"/>
-    <w:lsdException w:unhideWhenUsed="0" w:uiPriority="71" w:semiHidden="0" w:name="Colorful Shading Accent 2"/>
-    <w:lsdException w:unhideWhenUsed="0" w:uiPriority="72" w:semiHidden="0" w:name="Colorful List Accent 2"/>
-    <w:lsdException w:unhideWhenUsed="0" w:uiPriority="73" w:semiHidden="0" w:name="Colorful Grid Accent 2"/>
-    <w:lsdException w:unhideWhenUsed="0" w:uiPriority="60" w:semiHidden="0" w:name="Light Shading Accent 3"/>
-    <w:lsdException w:unhideWhenUsed="0" w:uiPriority="61" w:semiHidden="0" w:name="Light List Accent 3"/>
-    <w:lsdException w:unhideWhenUsed="0" w:uiPriority="62" w:semiHidden="0" w:name="Light Grid Accent 3"/>
-    <w:lsdException w:unhideWhenUsed="0" w:uiPriority="63" w:semiHidden="0" w:name="Medium Shading 1 Accent 3"/>
-    <w:lsdException w:unhideWhenUsed="0" w:uiPriority="64" w:semiHidden="0" w:name="Medium Shading 2 Accent 3"/>
-    <w:lsdException w:unhideWhenUsed="0" w:uiPriority="65" w:semiHidden="0" w:name="Medium List 1 Accent 3"/>
-    <w:lsdException w:unhideWhenUsed="0" w:uiPriority="66" w:semiHidden="0" w:name="Medium List 2 Accent 3"/>
-    <w:lsdException w:unhideWhenUsed="0" w:uiPriority="67" w:semiHidden="0" w:name="Medium Grid 1 Accent 3"/>
-    <w:lsdException w:unhideWhenUsed="0" w:uiPriority="68" w:semiHidden="0" w:name="Medium Grid 2 Accent 3"/>
-    <w:lsdException w:unhideWhenUsed="0" w:uiPriority="69" w:semiHidden="0" w:name="Medium Grid 3 Accent 3"/>
-    <w:lsdException w:unhideWhenUsed="0" w:uiPriority="70" w:semiHidden="0" w:name="Dark List Accent 3"/>
-    <w:lsdException w:unhideWhenUsed="0" w:uiPriority="71" w:semiHidden="0" w:name="Colorful Shading Accent 3"/>
-    <w:lsdException w:unhideWhenUsed="0" w:uiPriority="72" w:semiHidden="0" w:name="Colorful List Accent 3"/>
-    <w:lsdException w:unhideWhenUsed="0" w:uiPriority="73" w:semiHidden="0" w:name="Colorful Grid Accent 3"/>
-    <w:lsdException w:unhideWhenUsed="0" w:uiPriority="60" w:semiHidden="0" w:name="Light Shading Accent 4"/>
-    <w:lsdException w:unhideWhenUsed="0" w:uiPriority="61" w:semiHidden="0" w:name="Light List Accent 4"/>
-    <w:lsdException w:unhideWhenUsed="0" w:uiPriority="62" w:semiHidden="0" w:name="Light Grid Accent 4"/>
-    <w:lsdException w:unhideWhenUsed="0" w:uiPriority="63" w:semiHidden="0" w:name="Medium Shading 1 Accent 4"/>
-    <w:lsdException w:unhideWhenUsed="0" w:uiPriority="64" w:semiHidden="0" w:name="Medium Shading 2 Accent 4"/>
-    <w:lsdException w:unhideWhenUsed="0" w:uiPriority="65" w:semiHidden="0" w:name="Medium List 1 Accent 4"/>
-    <w:lsdException w:unhideWhenUsed="0" w:uiPriority="66" w:semiHidden="0" w:name="Medium List 2 Accent 4"/>
-    <w:lsdException w:unhideWhenUsed="0" w:uiPriority="67" w:semiHidden="0" w:name="Medium Grid 1 Accent 4"/>
-    <w:lsdException w:unhideWhenUsed="0" w:uiPriority="68" w:semiHidden="0" w:name="Medium Grid 2 Accent 4"/>
-    <w:lsdException w:unhideWhenUsed="0" w:uiPriority="69" w:semiHidden="0" w:name="Medium Grid 3 Accent 4"/>
-    <w:lsdException w:unhideWhenUsed="0" w:uiPriority="70" w:semiHidden="0" w:name="Dark List Accent 4"/>
-    <w:lsdException w:unhideWhenUsed="0" w:uiPriority="71" w:semiHidden="0" w:name="Colorful Shading Accent 4"/>
-    <w:lsdException w:unhideWhenUsed="0" w:uiPriority="72" w:semiHidden="0" w:name="Colorful List Accent 4"/>
-    <w:lsdException w:unhideWhenUsed="0" w:uiPriority="73" w:semiHidden="0" w:name="Colorful Grid Accent 4"/>
-    <w:lsdException w:unhideWhenUsed="0" w:uiPriority="60" w:semiHidden="0" w:name="Light Shading Accent 5"/>
-    <w:lsdException w:unhideWhenUsed="0" w:uiPriority="61" w:semiHidden="0" w:name="Light List Accent 5"/>
-    <w:lsdException w:unhideWhenUsed="0" w:uiPriority="62" w:semiHidden="0" w:name="Light Grid Accent 5"/>
-    <w:lsdException w:unhideWhenUsed="0" w:uiPriority="63" w:semiHidden="0" w:name="Medium Shading 1 Accent 5"/>
-    <w:lsdException w:unhideWhenUsed="0" w:uiPriority="64" w:semiHidden="0" w:name="Medium Shading 2 Accent 5"/>
-    <w:lsdException w:unhideWhenUsed="0" w:uiPriority="65" w:semiHidden="0" w:name="Medium List 1 Accent 5"/>
-    <w:lsdException w:unhideWhenUsed="0" w:uiPriority="66" w:semiHidden="0" w:name="Medium List 2 Accent 5"/>
-    <w:lsdException w:unhideWhenUsed="0" w:uiPriority="67" w:semiHidden="0" w:name="Medium Grid 1 Accent 5"/>
-    <w:lsdException w:unhideWhenUsed="0" w:uiPriority="68" w:semiHidden="0" w:name="Medium Grid 2 Accent 5"/>
-    <w:lsdException w:unhideWhenUsed="0" w:uiPriority="69" w:semiHidden="0" w:name="Medium Grid 3 Accent 5"/>
-    <w:lsdException w:unhideWhenUsed="0" w:uiPriority="70" w:semiHidden="0" w:name="Dark List Accent 5"/>
-    <w:lsdException w:unhideWhenUsed="0" w:uiPriority="71" w:semiHidden="0" w:name="Colorful Shading Accent 5"/>
-    <w:lsdException w:unhideWhenUsed="0" w:uiPriority="72" w:semiHidden="0" w:name="Colorful List Accent 5"/>
-    <w:lsdException w:unhideWhenUsed="0" w:uiPriority="73" w:semiHidden="0" w:name="Colorful Grid Accent 5"/>
-    <w:lsdException w:unhideWhenUsed="0" w:uiPriority="60" w:semiHidden="0" w:name="Light Shading Accent 6"/>
-    <w:lsdException w:unhideWhenUsed="0" w:uiPriority="61" w:semiHidden="0" w:name="Light List Accent 6"/>
-    <w:lsdException w:unhideWhenUsed="0" w:uiPriority="62" w:semiHidden="0" w:name="Light Grid Accent 6"/>
-    <w:lsdException w:unhideWhenUsed="0" w:uiPriority="63" w:semiHidden="0" w:name="Medium Shading 1 Accent 6"/>
-    <w:lsdException w:unhideWhenUsed="0" w:uiPriority="64" w:semiHidden="0" w:name="Medium Shading 2 Accent 6"/>
-    <w:lsdException w:unhideWhenUsed="0" w:uiPriority="65" w:semiHidden="0" w:name="Medium List 1 Accent 6"/>
-    <w:lsdException w:unhideWhenUsed="0" w:uiPriority="66" w:semiHidden="0" w:name="Medium List 2 Accent 6"/>
-    <w:lsdException w:unhideWhenUsed="0" w:uiPriority="67" w:semiHidden="0" w:name="Medium Grid 1 Accent 6"/>
-    <w:lsdException w:unhideWhenUsed="0" w:uiPriority="68" w:semiHidden="0" w:name="Medium Grid 2 Accent 6"/>
-    <w:lsdException w:unhideWhenUsed="0" w:uiPriority="69" w:semiHidden="0" w:name="Medium Grid 3 Accent 6"/>
-    <w:lsdException w:unhideWhenUsed="0" w:uiPriority="70" w:semiHidden="0" w:name="Dark List Accent 6"/>
-    <w:lsdException w:unhideWhenUsed="0" w:uiPriority="71" w:semiHidden="0" w:name="Colorful Shading Accent 6"/>
-    <w:lsdException w:unhideWhenUsed="0" w:uiPriority="72" w:semiHidden="0" w:name="Colorful List Accent 6"/>
-    <w:lsdException w:unhideWhenUsed="0" w:uiPriority="73" w:semiHidden="0" w:name="Colorful Grid Accent 6"/>
+  <w:latentStyles w:defLockedState="0" w:defUIPriority="99" w:defSemiHidden="1" w:defUnhideWhenUsed="1" w:defQFormat="0" w:count="260">
+    <w:lsdException w:name="Normal" w:uiPriority="0" w:unhideWhenUsed="0" w:qFormat="1"/>
+    <w:lsdException w:name="heading 1" w:semiHidden="0" w:uiPriority="0" w:unhideWhenUsed="0" w:qFormat="1"/>
+    <w:lsdException w:name="heading 2" w:semiHidden="0" w:uiPriority="0" w:qFormat="1"/>
+    <w:lsdException w:name="heading 3" w:uiPriority="0" w:qFormat="1"/>
+    <w:lsdException w:name="heading 4" w:semiHidden="0" w:uiPriority="0" w:qFormat="1"/>
+    <w:lsdException w:name="heading 5" w:uiPriority="0" w:qFormat="1"/>
+    <w:lsdException w:name="heading 6" w:uiPriority="0" w:qFormat="1"/>
+    <w:lsdException w:name="heading 7" w:uiPriority="0" w:qFormat="1"/>
+    <w:lsdException w:name="heading 8" w:uiPriority="0" w:qFormat="1"/>
+    <w:lsdException w:name="heading 9" w:uiPriority="0" w:qFormat="1"/>
+    <w:lsdException w:name="index 1" w:semiHidden="0" w:uiPriority="0" w:unhideWhenUsed="0"/>
+    <w:lsdException w:name="index 2" w:semiHidden="0" w:uiPriority="0" w:unhideWhenUsed="0"/>
+    <w:lsdException w:name="index 3" w:semiHidden="0" w:uiPriority="0" w:unhideWhenUsed="0"/>
+    <w:lsdException w:name="index 4" w:semiHidden="0" w:uiPriority="0" w:unhideWhenUsed="0"/>
+    <w:lsdException w:name="index 5" w:semiHidden="0" w:uiPriority="0" w:unhideWhenUsed="0"/>
+    <w:lsdException w:name="index 6" w:semiHidden="0" w:uiPriority="0" w:unhideWhenUsed="0"/>
+    <w:lsdException w:name="index 7" w:semiHidden="0" w:uiPriority="0" w:unhideWhenUsed="0"/>
+    <w:lsdException w:name="index 8" w:semiHidden="0" w:uiPriority="0" w:unhideWhenUsed="0"/>
+    <w:lsdException w:name="index 9" w:semiHidden="0" w:uiPriority="0" w:unhideWhenUsed="0"/>
+    <w:lsdException w:name="toc 1" w:semiHidden="0" w:uiPriority="0" w:unhideWhenUsed="0" w:qFormat="1"/>
+    <w:lsdException w:name="toc 2" w:semiHidden="0" w:uiPriority="0" w:unhideWhenUsed="0" w:qFormat="1"/>
+    <w:lsdException w:name="toc 3" w:semiHidden="0" w:uiPriority="0" w:unhideWhenUsed="0" w:qFormat="1"/>
+    <w:lsdException w:name="toc 4" w:semiHidden="0" w:uiPriority="0" w:unhideWhenUsed="0"/>
+    <w:lsdException w:name="toc 5" w:semiHidden="0" w:uiPriority="0" w:unhideWhenUsed="0"/>
+    <w:lsdException w:name="toc 6" w:semiHidden="0" w:uiPriority="0" w:unhideWhenUsed="0"/>
+    <w:lsdException w:name="toc 7" w:semiHidden="0" w:uiPriority="0" w:unhideWhenUsed="0"/>
+    <w:lsdException w:name="toc 8" w:semiHidden="0" w:uiPriority="0" w:unhideWhenUsed="0"/>
+    <w:lsdException w:name="toc 9" w:semiHidden="0" w:uiPriority="0" w:unhideWhenUsed="0"/>
+    <w:lsdException w:name="Normal Indent" w:semiHidden="0" w:uiPriority="0" w:unhideWhenUsed="0"/>
+    <w:lsdException w:name="footnote text" w:semiHidden="0" w:uiPriority="0" w:unhideWhenUsed="0"/>
+    <w:lsdException w:name="annotation text" w:semiHidden="0" w:uiPriority="0" w:unhideWhenUsed="0" w:qFormat="1"/>
+    <w:lsdException w:name="header" w:semiHidden="0" w:uiPriority="0" w:unhideWhenUsed="0" w:qFormat="1"/>
+    <w:lsdException w:name="footer" w:semiHidden="0" w:uiPriority="0" w:unhideWhenUsed="0" w:qFormat="1"/>
+    <w:lsdException w:name="index heading" w:semiHidden="0" w:uiPriority="0" w:unhideWhenUsed="0"/>
+    <w:lsdException w:name="caption" w:uiPriority="0" w:qFormat="1"/>
+    <w:lsdException w:name="table of figures" w:semiHidden="0" w:uiPriority="0" w:unhideWhenUsed="0"/>
+    <w:lsdException w:name="envelope address" w:semiHidden="0" w:uiPriority="0" w:unhideWhenUsed="0"/>
+    <w:lsdException w:name="envelope return" w:semiHidden="0" w:uiPriority="0" w:unhideWhenUsed="0"/>
+    <w:lsdException w:name="footnote reference" w:semiHidden="0" w:uiPriority="0" w:unhideWhenUsed="0"/>
+    <w:lsdException w:name="annotation reference" w:semiHidden="0" w:uiPriority="0" w:unhideWhenUsed="0"/>
+    <w:lsdException w:name="line number" w:semiHidden="0" w:uiPriority="0" w:unhideWhenUsed="0"/>
+    <w:lsdException w:name="page number" w:semiHidden="0" w:uiPriority="0" w:unhideWhenUsed="0"/>
+    <w:lsdException w:name="endnote reference" w:semiHidden="0" w:uiPriority="0" w:unhideWhenUsed="0"/>
+    <w:lsdException w:name="endnote text" w:semiHidden="0" w:uiPriority="0" w:unhideWhenUsed="0"/>
+    <w:lsdException w:name="table of authorities" w:semiHidden="0" w:uiPriority="0" w:unhideWhenUsed="0"/>
+    <w:lsdException w:name="macro" w:semiHidden="0" w:uiPriority="0" w:unhideWhenUsed="0"/>
+    <w:lsdException w:name="toa heading" w:semiHidden="0" w:uiPriority="0" w:unhideWhenUsed="0"/>
+    <w:lsdException w:name="List" w:semiHidden="0" w:uiPriority="0" w:unhideWhenUsed="0"/>
+    <w:lsdException w:name="List Bullet" w:semiHidden="0" w:uiPriority="0" w:unhideWhenUsed="0"/>
+    <w:lsdException w:name="List Number" w:semiHidden="0" w:uiPriority="0" w:unhideWhenUsed="0"/>
+    <w:lsdException w:name="List 2" w:semiHidden="0" w:uiPriority="0" w:unhideWhenUsed="0"/>
+    <w:lsdException w:name="List 3" w:semiHidden="0" w:uiPriority="0" w:unhideWhenUsed="0"/>
+    <w:lsdException w:name="List 4" w:semiHidden="0" w:uiPriority="0" w:unhideWhenUsed="0"/>
+    <w:lsdException w:name="List 5" w:semiHidden="0" w:uiPriority="0" w:unhideWhenUsed="0"/>
+    <w:lsdException w:name="List Bullet 2" w:semiHidden="0" w:uiPriority="0" w:unhideWhenUsed="0"/>
+    <w:lsdException w:name="List Bullet 3" w:semiHidden="0" w:uiPriority="0" w:unhideWhenUsed="0"/>
+    <w:lsdException w:name="List Bullet 4" w:semiHidden="0" w:uiPriority="0" w:unhideWhenUsed="0"/>
+    <w:lsdException w:name="List Bullet 5" w:semiHidden="0" w:uiPriority="0" w:unhideWhenUsed="0"/>
+    <w:lsdException w:name="List Number 2" w:semiHidden="0" w:uiPriority="0" w:unhideWhenUsed="0"/>
+    <w:lsdException w:name="List Number 3" w:semiHidden="0" w:uiPriority="0" w:unhideWhenUsed="0"/>
+    <w:lsdException w:name="List Number 4" w:semiHidden="0" w:uiPriority="0" w:unhideWhenUsed="0"/>
+    <w:lsdException w:name="List Number 5" w:semiHidden="0" w:uiPriority="0" w:unhideWhenUsed="0"/>
+    <w:lsdException w:name="Title" w:semiHidden="0" w:uiPriority="0" w:unhideWhenUsed="0" w:qFormat="1"/>
+    <w:lsdException w:name="Closing" w:semiHidden="0" w:uiPriority="0" w:unhideWhenUsed="0"/>
+    <w:lsdException w:name="Signature" w:semiHidden="0" w:uiPriority="0" w:unhideWhenUsed="0"/>
+    <w:lsdException w:name="Default Paragraph Font" w:uiPriority="0" w:unhideWhenUsed="0" w:qFormat="1"/>
+    <w:lsdException w:name="Body Text" w:uiPriority="0" w:unhideWhenUsed="0" w:qFormat="1"/>
+    <w:lsdException w:name="Body Text Indent" w:semiHidden="0" w:uiPriority="0" w:unhideWhenUsed="0"/>
+    <w:lsdException w:name="List Continue" w:semiHidden="0" w:uiPriority="0" w:unhideWhenUsed="0"/>
+    <w:lsdException w:name="List Continue 2" w:semiHidden="0" w:uiPriority="0" w:unhideWhenUsed="0"/>
+    <w:lsdException w:name="List Continue 3" w:semiHidden="0" w:uiPriority="0" w:unhideWhenUsed="0"/>
+    <w:lsdException w:name="List Continue 4" w:semiHidden="0" w:uiPriority="0" w:unhideWhenUsed="0"/>
+    <w:lsdException w:name="List Continue 5" w:semiHidden="0" w:uiPriority="0" w:unhideWhenUsed="0"/>
+    <w:lsdException w:name="Message Header" w:semiHidden="0" w:uiPriority="0" w:unhideWhenUsed="0"/>
+    <w:lsdException w:name="Subtitle" w:semiHidden="0" w:uiPriority="0" w:unhideWhenUsed="0" w:qFormat="1"/>
+    <w:lsdException w:name="Salutation" w:semiHidden="0" w:uiPriority="0" w:unhideWhenUsed="0"/>
+    <w:lsdException w:name="Date" w:semiHidden="0" w:uiPriority="0" w:unhideWhenUsed="0"/>
+    <w:lsdException w:name="Body Text First Indent" w:semiHidden="0" w:uiPriority="0" w:unhideWhenUsed="0"/>
+    <w:lsdException w:name="Body Text First Indent 2" w:semiHidden="0" w:uiPriority="0" w:unhideWhenUsed="0"/>
+    <w:lsdException w:name="Body Text 2" w:semiHidden="0" w:uiPriority="0" w:unhideWhenUsed="0"/>
+    <w:lsdException w:name="Body Text 3" w:semiHidden="0" w:uiPriority="0" w:unhideWhenUsed="0"/>
+    <w:lsdException w:name="Body Text Indent 2" w:semiHidden="0" w:uiPriority="0" w:unhideWhenUsed="0"/>
+    <w:lsdException w:name="Body Text Indent 3" w:semiHidden="0" w:uiPriority="0" w:unhideWhenUsed="0"/>
+    <w:lsdException w:name="Block Text" w:semiHidden="0" w:uiPriority="0" w:unhideWhenUsed="0"/>
+    <w:lsdException w:name="Hyperlink" w:semiHidden="0" w:uiPriority="0" w:unhideWhenUsed="0"/>
+    <w:lsdException w:name="FollowedHyperlink" w:semiHidden="0" w:uiPriority="0" w:unhideWhenUsed="0"/>
+    <w:lsdException w:name="Strong" w:semiHidden="0" w:uiPriority="0" w:unhideWhenUsed="0" w:qFormat="1"/>
+    <w:lsdException w:name="Emphasis" w:semiHidden="0" w:uiPriority="0" w:unhideWhenUsed="0" w:qFormat="1"/>
+    <w:lsdException w:name="Document Map" w:semiHidden="0" w:uiPriority="0" w:unhideWhenUsed="0"/>
+    <w:lsdException w:name="Plain Text" w:semiHidden="0" w:uiPriority="0" w:unhideWhenUsed="0"/>
+    <w:lsdException w:name="E-mail Signature" w:semiHidden="0" w:uiPriority="0" w:unhideWhenUsed="0"/>
+    <w:lsdException w:name="Normal (Web)" w:semiHidden="0" w:uiPriority="0" w:unhideWhenUsed="0" w:qFormat="1"/>
+    <w:lsdException w:name="HTML Acronym" w:semiHidden="0" w:uiPriority="0" w:unhideWhenUsed="0"/>
+    <w:lsdException w:name="HTML Address" w:semiHidden="0" w:uiPriority="0" w:unhideWhenUsed="0"/>
+    <w:lsdException w:name="HTML Cite" w:semiHidden="0" w:uiPriority="0" w:unhideWhenUsed="0"/>
+    <w:lsdException w:name="HTML Code" w:semiHidden="0" w:uiPriority="0" w:unhideWhenUsed="0"/>
+    <w:lsdException w:name="HTML Definition" w:semiHidden="0" w:uiPriority="0" w:unhideWhenUsed="0"/>
+    <w:lsdException w:name="HTML Keyboard" w:semiHidden="0" w:uiPriority="0" w:unhideWhenUsed="0"/>
+    <w:lsdException w:name="HTML Preformatted" w:semiHidden="0" w:uiPriority="0" w:unhideWhenUsed="0"/>
+    <w:lsdException w:name="HTML Sample" w:semiHidden="0" w:uiPriority="0" w:unhideWhenUsed="0"/>
+    <w:lsdException w:name="HTML Typewriter" w:semiHidden="0" w:uiPriority="0" w:unhideWhenUsed="0"/>
+    <w:lsdException w:name="HTML Variable" w:semiHidden="0" w:uiPriority="0" w:unhideWhenUsed="0"/>
+    <w:lsdException w:name="Normal Table" w:uiPriority="0" w:unhideWhenUsed="0" w:qFormat="1"/>
+    <w:lsdException w:name="annotation subject" w:semiHidden="0" w:uiPriority="0" w:unhideWhenUsed="0"/>
+    <w:lsdException w:name="Table Simple 1" w:semiHidden="0" w:uiPriority="0" w:unhideWhenUsed="0"/>
+    <w:lsdException w:name="Table Simple 2" w:semiHidden="0" w:uiPriority="0" w:unhideWhenUsed="0"/>
+    <w:lsdException w:name="Table Simple 3" w:semiHidden="0" w:uiPriority="0" w:unhideWhenUsed="0"/>
+    <w:lsdException w:name="Table Classic 1" w:semiHidden="0" w:uiPriority="0" w:unhideWhenUsed="0"/>
+    <w:lsdException w:name="Table Classic 2" w:semiHidden="0" w:uiPriority="0" w:unhideWhenUsed="0"/>
+    <w:lsdException w:name="Table Classic 3" w:semiHidden="0" w:uiPriority="0" w:unhideWhenUsed="0"/>
+    <w:lsdException w:name="Table Classic 4" w:semiHidden="0" w:uiPriority="0" w:unhideWhenUsed="0"/>
+    <w:lsdException w:name="Table Colorful 1" w:semiHidden="0" w:uiPriority="0" w:unhideWhenUsed="0"/>
+    <w:lsdException w:name="Table Colorful 2" w:semiHidden="0" w:uiPriority="0" w:unhideWhenUsed="0"/>
+    <w:lsdException w:name="Table Colorful 3" w:semiHidden="0" w:uiPriority="0" w:unhideWhenUsed="0"/>
+    <w:lsdException w:name="Table Columns 1" w:semiHidden="0" w:uiPriority="0" w:unhideWhenUsed="0"/>
+    <w:lsdException w:name="Table Columns 2" w:semiHidden="0" w:uiPriority="0" w:unhideWhenUsed="0"/>
+    <w:lsdException w:name="Table Columns 3" w:semiHidden="0" w:uiPriority="0" w:unhideWhenUsed="0"/>
+    <w:lsdException w:name="Table Columns 4" w:semiHidden="0" w:uiPriority="0" w:unhideWhenUsed="0"/>
+    <w:lsdException w:name="Table Columns 5" w:semiHidden="0" w:uiPriority="0" w:unhideWhenUsed="0"/>
+    <w:lsdException w:name="Table Grid 1" w:semiHidden="0" w:uiPriority="0" w:unhideWhenUsed="0"/>
+    <w:lsdException w:name="Table Grid 2" w:semiHidden="0" w:uiPriority="0" w:unhideWhenUsed="0"/>
+    <w:lsdException w:name="Table Grid 3" w:semiHidden="0" w:uiPriority="0" w:unhideWhenUsed="0"/>
+    <w:lsdException w:name="Table Grid 4" w:semiHidden="0" w:uiPriority="0" w:unhideWhenUsed="0"/>
+    <w:lsdException w:name="Table Grid 5" w:semiHidden="0" w:uiPriority="0" w:unhideWhenUsed="0"/>
+    <w:lsdException w:name="Table Grid 6" w:semiHidden="0" w:uiPriority="0" w:unhideWhenUsed="0"/>
+    <w:lsdException w:name="Table Grid 7" w:semiHidden="0" w:uiPriority="0" w:unhideWhenUsed="0"/>
+    <w:lsdException w:name="Table Grid 8" w:semiHidden="0" w:uiPriority="0" w:unhideWhenUsed="0"/>
+    <w:lsdException w:name="Table List 1" w:semiHidden="0" w:uiPriority="0" w:unhideWhenUsed="0"/>
+    <w:lsdException w:name="Table List 2" w:semiHidden="0" w:uiPriority="0" w:unhideWhenUsed="0"/>
+    <w:lsdException w:name="Table List 3" w:semiHidden="0" w:uiPriority="0" w:unhideWhenUsed="0"/>
+    <w:lsdException w:name="Table List 4" w:semiHidden="0" w:uiPriority="0" w:unhideWhenUsed="0"/>
+    <w:lsdException w:name="Table List 5" w:semiHidden="0" w:uiPriority="0" w:unhideWhenUsed="0"/>
+    <w:lsdException w:name="Table List 6" w:semiHidden="0" w:uiPriority="0" w:unhideWhenUsed="0"/>
+    <w:lsdException w:name="Table List 7" w:semiHidden="0" w:uiPriority="0" w:unhideWhenUsed="0"/>
+    <w:lsdException w:name="Table List 8" w:semiHidden="0" w:uiPriority="0" w:unhideWhenUsed="0"/>
+    <w:lsdException w:name="Table 3D effects 1" w:semiHidden="0" w:uiPriority="0" w:unhideWhenUsed="0"/>
+    <w:lsdException w:name="Table 3D effects 2" w:semiHidden="0" w:uiPriority="0" w:unhideWhenUsed="0"/>
+    <w:lsdException w:name="Table 3D effects 3" w:semiHidden="0" w:uiPriority="0" w:unhideWhenUsed="0"/>
+    <w:lsdException w:name="Table Contemporary" w:semiHidden="0" w:uiPriority="0" w:unhideWhenUsed="0"/>
+    <w:lsdException w:name="Table Elegant" w:semiHidden="0" w:uiPriority="0" w:unhideWhenUsed="0"/>
+    <w:lsdException w:name="Table Professional" w:semiHidden="0" w:uiPriority="0" w:unhideWhenUsed="0"/>
+    <w:lsdException w:name="Table Subtle 1" w:semiHidden="0" w:uiPriority="0" w:unhideWhenUsed="0"/>
+    <w:lsdException w:name="Table Subtle 2" w:semiHidden="0" w:uiPriority="0" w:unhideWhenUsed="0"/>
+    <w:lsdException w:name="Table Web 1" w:semiHidden="0" w:uiPriority="0" w:unhideWhenUsed="0"/>
+    <w:lsdException w:name="Table Web 2" w:semiHidden="0" w:uiPriority="0" w:unhideWhenUsed="0"/>
+    <w:lsdException w:name="Table Web 3" w:semiHidden="0" w:uiPriority="0" w:unhideWhenUsed="0"/>
+    <w:lsdException w:name="Balloon Text" w:semiHidden="0" w:uiPriority="0" w:unhideWhenUsed="0"/>
+    <w:lsdException w:name="Table Grid" w:semiHidden="0" w:uiPriority="0" w:unhideWhenUsed="0" w:qFormat="1"/>
+    <w:lsdException w:name="Table Theme" w:semiHidden="0" w:uiPriority="0" w:unhideWhenUsed="0"/>
+    <w:lsdException w:name="Light Shading" w:semiHidden="0" w:uiPriority="60" w:unhideWhenUsed="0"/>
+    <w:lsdException w:name="Light List" w:semiHidden="0" w:uiPriority="61" w:unhideWhenUsed="0"/>
+    <w:lsdException w:name="Light Grid" w:semiHidden="0" w:uiPriority="62" w:unhideWhenUsed="0"/>
+    <w:lsdException w:name="Medium Shading 1" w:semiHidden="0" w:uiPriority="63" w:unhideWhenUsed="0"/>
+    <w:lsdException w:name="Medium Shading 2" w:semiHidden="0" w:uiPriority="64" w:unhideWhenUsed="0"/>
+    <w:lsdException w:name="Medium List 1" w:semiHidden="0" w:uiPriority="65" w:unhideWhenUsed="0"/>
+    <w:lsdException w:name="Medium List 2" w:semiHidden="0" w:uiPriority="66" w:unhideWhenUsed="0"/>
+    <w:lsdException w:name="Medium Grid 1" w:semiHidden="0" w:uiPriority="67" w:unhideWhenUsed="0"/>
+    <w:lsdException w:name="Medium Grid 2" w:semiHidden="0" w:uiPriority="68" w:unhideWhenUsed="0"/>
+    <w:lsdException w:name="Medium Grid 3" w:semiHidden="0" w:uiPriority="69" w:unhideWhenUsed="0"/>
+    <w:lsdException w:name="Dark List" w:semiHidden="0" w:uiPriority="70" w:unhideWhenUsed="0"/>
+    <w:lsdException w:name="Colorful Shading" w:semiHidden="0" w:uiPriority="71" w:unhideWhenUsed="0"/>
+    <w:lsdException w:name="Colorful List" w:semiHidden="0" w:uiPriority="72" w:unhideWhenUsed="0"/>
+    <w:lsdException w:name="Colorful Grid" w:semiHidden="0" w:uiPriority="73" w:unhideWhenUsed="0"/>
+    <w:lsdException w:name="Light Shading Accent 1" w:semiHidden="0" w:uiPriority="60" w:unhideWhenUsed="0"/>
+    <w:lsdException w:name="Light List Accent 1" w:semiHidden="0" w:uiPriority="61" w:unhideWhenUsed="0"/>
+    <w:lsdException w:name="Light Grid Accent 1" w:semiHidden="0" w:uiPriority="62" w:unhideWhenUsed="0"/>
+    <w:lsdException w:name="Medium Shading 1 Accent 1" w:semiHidden="0" w:uiPriority="63" w:unhideWhenUsed="0"/>
+    <w:lsdException w:name="Medium Shading 2 Accent 1" w:semiHidden="0" w:uiPriority="64" w:unhideWhenUsed="0"/>
+    <w:lsdException w:name="Medium List 1 Accent 1" w:semiHidden="0" w:uiPriority="65" w:unhideWhenUsed="0"/>
+    <w:lsdException w:name="Medium List 2 Accent 1" w:semiHidden="0" w:uiPriority="66" w:unhideWhenUsed="0"/>
+    <w:lsdException w:name="Medium Grid 1 Accent 1" w:semiHidden="0" w:uiPriority="67" w:unhideWhenUsed="0"/>
+    <w:lsdException w:name="Medium Grid 2 Accent 1" w:semiHidden="0" w:uiPriority="68" w:unhideWhenUsed="0"/>
+    <w:lsdException w:name="Medium Grid 3 Accent 1" w:semiHidden="0" w:uiPriority="69" w:unhideWhenUsed="0"/>
+    <w:lsdException w:name="Dark List Accent 1" w:semiHidden="0" w:uiPriority="70" w:unhideWhenUsed="0"/>
+    <w:lsdException w:name="Colorful Shading Accent 1" w:semiHidden="0" w:uiPriority="71" w:unhideWhenUsed="0"/>
+    <w:lsdException w:name="Colorful List Accent 1" w:semiHidden="0" w:uiPriority="72" w:unhideWhenUsed="0"/>
+    <w:lsdException w:name="Colorful Grid Accent 1" w:semiHidden="0" w:uiPriority="73" w:unhideWhenUsed="0"/>
+    <w:lsdException w:name="Light Shading Accent 2" w:semiHidden="0" w:uiPriority="60" w:unhideWhenUsed="0"/>
+    <w:lsdException w:name="Light List Accent 2" w:semiHidden="0" w:uiPriority="61" w:unhideWhenUsed="0"/>
+    <w:lsdException w:name="Light Grid Accent 2" w:semiHidden="0" w:uiPriority="62" w:unhideWhenUsed="0"/>
+    <w:lsdException w:name="Medium Shading 1 Accent 2" w:semiHidden="0" w:uiPriority="63" w:unhideWhenUsed="0"/>
+    <w:lsdException w:name="Medium Shading 2 Accent 2" w:semiHidden="0" w:uiPriority="64" w:unhideWhenUsed="0"/>
+    <w:lsdException w:name="Medium List 1 Accent 2" w:semiHidden="0" w:uiPriority="65" w:unhideWhenUsed="0"/>
+    <w:lsdException w:name="Medium List 2 Accent 2" w:semiHidden="0" w:uiPriority="66" w:unhideWhenUsed="0"/>
+    <w:lsdException w:name="Medium Grid 1 Accent 2" w:semiHidden="0" w:uiPriority="67" w:unhideWhenUsed="0"/>
+    <w:lsdException w:name="Medium Grid 2 Accent 2" w:semiHidden="0" w:uiPriority="68" w:unhideWhenUsed="0"/>
+    <w:lsdException w:name="Medium Grid 3 Accent 2" w:semiHidden="0" w:uiPriority="69" w:unhideWhenUsed="0"/>
+    <w:lsdException w:name="Dark List Accent 2" w:semiHidden="0" w:uiPriority="70" w:unhideWhenUsed="0"/>
+    <w:lsdException w:name="Colorful Shading Accent 2" w:semiHidden="0" w:uiPriority="71" w:unhideWhenUsed="0"/>
+    <w:lsdException w:name="Colorful List Accent 2" w:semiHidden="0" w:uiPriority="72" w:unhideWhenUsed="0"/>
+    <w:lsdException w:name="Colorful Grid Accent 2" w:semiHidden="0" w:uiPriority="73" w:unhideWhenUsed="0"/>
+    <w:lsdException w:name="Light Shading Accent 3" w:semiHidden="0" w:uiPriority="60" w:unhideWhenUsed="0"/>
+    <w:lsdException w:name="Light List Accent 3" w:semiHidden="0" w:uiPriority="61" w:unhideWhenUsed="0"/>
+    <w:lsdException w:name="Light Grid Accent 3" w:semiHidden="0" w:uiPriority="62" w:unhideWhenUsed="0"/>
+    <w:lsdException w:name="Medium Shading 1 Accent 3" w:semiHidden="0" w:uiPriority="63" w:unhideWhenUsed="0"/>
+    <w:lsdException w:name="Medium Shading 2 Accent 3" w:semiHidden="0" w:uiPriority="64" w:unhideWhenUsed="0"/>
+    <w:lsdException w:name="Medium List 1 Accent 3" w:semiHidden="0" w:uiPriority="65" w:unhideWhenUsed="0"/>
+    <w:lsdException w:name="Medium List 2 Accent 3" w:semiHidden="0" w:uiPriority="66" w:unhideWhenUsed="0"/>
+    <w:lsdException w:name="Medium Grid 1 Accent 3" w:semiHidden="0" w:uiPriority="67" w:unhideWhenUsed="0"/>
+    <w:lsdException w:name="Medium Grid 2 Accent 3" w:semiHidden="0" w:uiPriority="68" w:unhideWhenUsed="0"/>
+    <w:lsdException w:name="Medium Grid 3 Accent 3" w:semiHidden="0" w:uiPriority="69" w:unhideWhenUsed="0"/>
+    <w:lsdException w:name="Dark List Accent 3" w:semiHidden="0" w:uiPriority="70" w:unhideWhenUsed="0"/>
+    <w:lsdException w:name="Colorful Shading Accent 3" w:semiHidden="0" w:uiPriority="71" w:unhideWhenUsed="0"/>
+    <w:lsdException w:name="Colorful List Accent 3" w:semiHidden="0" w:uiPriority="72" w:unhideWhenUsed="0"/>
+    <w:lsdException w:name="Colorful Grid Accent 3" w:semiHidden="0" w:uiPriority="73" w:unhideWhenUsed="0"/>
+    <w:lsdException w:name="Light Shading Accent 4" w:semiHidden="0" w:uiPriority="60" w:unhideWhenUsed="0"/>
+    <w:lsdException w:name="Light List Accent 4" w:semiHidden="0" w:uiPriority="61" w:unhideWhenUsed="0"/>
+    <w:lsdException w:name="Light Grid Accent 4" w:semiHidden="0" w:uiPriority="62" w:unhideWhenUsed="0"/>
+    <w:lsdException w:name="Medium Shading 1 Accent 4" w:semiHidden="0" w:uiPriority="63" w:unhideWhenUsed="0"/>
+    <w:lsdException w:name="Medium Shading 2 Accent 4" w:semiHidden="0" w:uiPriority="64" w:unhideWhenUsed="0"/>
+    <w:lsdException w:name="Medium List 1 Accent 4" w:semiHidden="0" w:uiPriority="65" w:unhideWhenUsed="0"/>
+    <w:lsdException w:name="Medium List 2 Accent 4" w:semiHidden="0" w:uiPriority="66" w:unhideWhenUsed="0"/>
+    <w:lsdException w:name="Medium Grid 1 Accent 4" w:semiHidden="0" w:uiPriority="67" w:unhideWhenUsed="0"/>
+    <w:lsdException w:name="Medium Grid 2 Accent 4" w:semiHidden="0" w:uiPriority="68" w:unhideWhenUsed="0"/>
+    <w:lsdException w:name="Medium Grid 3 Accent 4" w:semiHidden="0" w:uiPriority="69" w:unhideWhenUsed="0"/>
+    <w:lsdException w:name="Dark List Accent 4" w:semiHidden="0" w:uiPriority="70" w:unhideWhenUsed="0"/>
+    <w:lsdException w:name="Colorful Shading Accent 4" w:semiHidden="0" w:uiPriority="71" w:unhideWhenUsed="0"/>
+    <w:lsdException w:name="Colorful List Accent 4" w:semiHidden="0" w:uiPriority="72" w:unhideWhenUsed="0"/>
+    <w:lsdException w:name="Colorful Grid Accent 4" w:semiHidden="0" w:uiPriority="73" w:unhideWhenUsed="0"/>
+    <w:lsdException w:name="Light Shading Accent 5" w:semiHidden="0" w:uiPriority="60" w:unhideWhenUsed="0"/>
+    <w:lsdException w:name="Light List Accent 5" w:semiHidden="0" w:uiPriority="61" w:unhideWhenUsed="0"/>
+    <w:lsdException w:name="Light Grid Accent 5" w:semiHidden="0" w:uiPriority="62" w:unhideWhenUsed="0"/>
+    <w:lsdException w:name="Medium Shading 1 Accent 5" w:semiHidden="0" w:uiPriority="63" w:unhideWhenUsed="0"/>
+    <w:lsdException w:name="Medium Shading 2 Accent 5" w:semiHidden="0" w:uiPriority="64" w:unhideWhenUsed="0"/>
+    <w:lsdException w:name="Medium List 1 Accent 5" w:semiHidden="0" w:uiPriority="65" w:unhideWhenUsed="0"/>
+    <w:lsdException w:name="Medium List 2 Accent 5" w:semiHidden="0" w:uiPriority="66" w:unhideWhenUsed="0"/>
+    <w:lsdException w:name="Medium Grid 1 Accent 5" w:semiHidden="0" w:uiPriority="67" w:unhideWhenUsed="0"/>
+    <w:lsdException w:name="Medium Grid 2 Accent 5" w:semiHidden="0" w:uiPriority="68" w:unhideWhenUsed="0"/>
+    <w:lsdException w:name="Medium Grid 3 Accent 5" w:semiHidden="0" w:uiPriority="69" w:unhideWhenUsed="0"/>
+    <w:lsdException w:name="Dark List Accent 5" w:semiHidden="0" w:uiPriority="70" w:unhideWhenUsed="0"/>
+    <w:lsdException w:name="Colorful Shading Accent 5" w:semiHidden="0" w:uiPriority="71" w:unhideWhenUsed="0"/>
+    <w:lsdException w:name="Colorful List Accent 5" w:semiHidden="0" w:uiPriority="72" w:unhideWhenUsed="0"/>
+    <w:lsdException w:name="Colorful Grid Accent 5" w:semiHidden="0" w:uiPriority="73" w:unhideWhenUsed="0"/>
+    <w:lsdException w:name="Light Shading Accent 6" w:semiHidden="0" w:uiPriority="60" w:unhideWhenUsed="0"/>
+    <w:lsdException w:name="Light List Accent 6" w:semiHidden="0" w:uiPriority="61" w:unhideWhenUsed="0"/>
+    <w:lsdException w:name="Light Grid Accent 6" w:semiHidden="0" w:uiPriority="62" w:unhideWhenUsed="0"/>
+    <w:lsdException w:name="Medium Shading 1 Accent 6" w:semiHidden="0" w:uiPriority="63" w:unhideWhenUsed="0"/>
+    <w:lsdException w:name="Medium Shading 2 Accent 6" w:semiHidden="0" w:uiPriority="64" w:unhideWhenUsed="0"/>
+    <w:lsdException w:name="Medium List 1 Accent 6" w:semiHidden="0" w:uiPriority="65" w:unhideWhenUsed="0"/>
+    <w:lsdException w:name="Medium List 2 Accent 6" w:semiHidden="0" w:uiPriority="66" w:unhideWhenUsed="0"/>
+    <w:lsdException w:name="Medium Grid 1 Accent 6" w:semiHidden="0" w:uiPriority="67" w:unhideWhenUsed="0"/>
+    <w:lsdException w:name="Medium Grid 2 Accent 6" w:semiHidden="0" w:uiPriority="68" w:unhideWhenUsed="0"/>
+    <w:lsdException w:name="Medium Grid 3 Accent 6" w:semiHidden="0" w:uiPriority="69" w:unhideWhenUsed="0"/>
+    <w:lsdException w:name="Dark List Accent 6" w:semiHidden="0" w:uiPriority="70" w:unhideWhenUsed="0"/>
+    <w:lsdException w:name="Colorful Shading Accent 6" w:semiHidden="0" w:uiPriority="71" w:unhideWhenUsed="0"/>
+    <w:lsdException w:name="Colorful List Accent 6" w:semiHidden="0" w:uiPriority="72" w:unhideWhenUsed="0"/>
+    <w:lsdException w:name="Colorful Grid Accent 6" w:semiHidden="0" w:uiPriority="73" w:unhideWhenUsed="0"/>
   </w:latentStyles>
-  <w:style w:type="paragraph" w:default="1" w:styleId="1">
+  <w:style w:type="paragraph" w:default="1" w:styleId="Normal">
     <w:name w:val="Normal"/>
     <w:semiHidden/>
     <w:qFormat/>
-    <w:uiPriority w:val="0"/>
     <w:pPr>
       <w:kinsoku w:val="0"/>
       <w:autoSpaceDE w:val="0"/>
@@ -3775,7 +3639,7 @@
       <w:textAlignment w:val="baseline"/>
     </w:pPr>
     <w:rPr>
-      <w:rFonts w:ascii="Arial" w:hAnsi="Arial" w:eastAsia="Arial" w:cs="Arial"/>
+      <w:rFonts w:ascii="Arial" w:eastAsia="Arial" w:hAnsi="Arial" w:cs="Arial"/>
       <w:snapToGrid w:val="0"/>
       <w:color w:val="000000"/>
       <w:kern w:val="0"/>
@@ -3784,12 +3648,11 @@
       <w:lang w:val="en-US" w:eastAsia="en-US" w:bidi="ar-SA"/>
     </w:rPr>
   </w:style>
-  <w:style w:type="paragraph" w:styleId="2">
+  <w:style w:type="paragraph" w:styleId="Heading1">
     <w:name w:val="heading 1"/>
-    <w:basedOn w:val="1"/>
-    <w:next w:val="1"/>
+    <w:basedOn w:val="Normal"/>
+    <w:next w:val="Normal"/>
     <w:qFormat/>
-    <w:uiPriority w:val="0"/>
     <w:pPr>
       <w:keepNext/>
       <w:keepLines/>
@@ -3807,13 +3670,12 @@
       <w:sz w:val="44"/>
     </w:rPr>
   </w:style>
-  <w:style w:type="paragraph" w:styleId="3">
+  <w:style w:type="paragraph" w:styleId="Heading2">
     <w:name w:val="heading 2"/>
-    <w:basedOn w:val="1"/>
-    <w:next w:val="1"/>
+    <w:basedOn w:val="Normal"/>
+    <w:next w:val="Normal"/>
     <w:unhideWhenUsed/>
     <w:qFormat/>
-    <w:uiPriority w:val="0"/>
     <w:pPr>
       <w:keepNext/>
       <w:keepLines/>
@@ -3826,19 +3688,18 @@
       <w:outlineLvl w:val="1"/>
     </w:pPr>
     <w:rPr>
-      <w:rFonts w:ascii="Arial" w:hAnsi="Arial" w:eastAsia="黑体"/>
+      <w:rFonts w:ascii="Arial" w:eastAsia="黑体" w:hAnsi="Arial"/>
       <w:b/>
       <w:sz w:val="32"/>
     </w:rPr>
   </w:style>
-  <w:style w:type="paragraph" w:styleId="4">
+  <w:style w:type="paragraph" w:styleId="Heading3">
     <w:name w:val="heading 3"/>
-    <w:basedOn w:val="1"/>
-    <w:next w:val="1"/>
+    <w:basedOn w:val="Normal"/>
+    <w:next w:val="Normal"/>
     <w:semiHidden/>
     <w:unhideWhenUsed/>
     <w:qFormat/>
-    <w:uiPriority w:val="0"/>
     <w:pPr>
       <w:keepNext/>
       <w:keepLines/>
@@ -3855,13 +3716,12 @@
       <w:sz w:val="32"/>
     </w:rPr>
   </w:style>
-  <w:style w:type="paragraph" w:styleId="5">
+  <w:style w:type="paragraph" w:styleId="Heading4">
     <w:name w:val="heading 4"/>
-    <w:basedOn w:val="1"/>
-    <w:next w:val="1"/>
+    <w:basedOn w:val="Normal"/>
+    <w:next w:val="Normal"/>
     <w:unhideWhenUsed/>
     <w:qFormat/>
-    <w:uiPriority w:val="0"/>
     <w:pPr>
       <w:keepNext/>
       <w:keepLines/>
@@ -3874,19 +3734,18 @@
       <w:outlineLvl w:val="3"/>
     </w:pPr>
     <w:rPr>
-      <w:rFonts w:ascii="Arial" w:hAnsi="Arial" w:eastAsia="黑体"/>
+      <w:rFonts w:ascii="Arial" w:eastAsia="黑体" w:hAnsi="Arial"/>
       <w:b/>
       <w:sz w:val="28"/>
     </w:rPr>
   </w:style>
-  <w:style w:type="paragraph" w:styleId="6">
+  <w:style w:type="paragraph" w:styleId="Heading5">
     <w:name w:val="heading 5"/>
-    <w:basedOn w:val="1"/>
-    <w:next w:val="1"/>
+    <w:basedOn w:val="Normal"/>
+    <w:next w:val="Normal"/>
     <w:semiHidden/>
     <w:unhideWhenUsed/>
     <w:qFormat/>
-    <w:uiPriority w:val="0"/>
     <w:pPr>
       <w:keepNext/>
       <w:keepLines/>
@@ -3903,14 +3762,13 @@
       <w:sz w:val="28"/>
     </w:rPr>
   </w:style>
-  <w:style w:type="paragraph" w:styleId="7">
+  <w:style w:type="paragraph" w:styleId="Heading6">
     <w:name w:val="heading 6"/>
-    <w:basedOn w:val="1"/>
-    <w:next w:val="1"/>
+    <w:basedOn w:val="Normal"/>
+    <w:next w:val="Normal"/>
     <w:semiHidden/>
     <w:unhideWhenUsed/>
     <w:qFormat/>
-    <w:uiPriority w:val="0"/>
     <w:pPr>
       <w:keepNext/>
       <w:keepLines/>
@@ -3923,19 +3781,18 @@
       <w:outlineLvl w:val="5"/>
     </w:pPr>
     <w:rPr>
-      <w:rFonts w:ascii="Arial" w:hAnsi="Arial" w:eastAsia="黑体"/>
+      <w:rFonts w:ascii="Arial" w:eastAsia="黑体" w:hAnsi="Arial"/>
       <w:b/>
       <w:sz w:val="24"/>
     </w:rPr>
   </w:style>
-  <w:style w:type="paragraph" w:styleId="8">
+  <w:style w:type="paragraph" w:styleId="Heading7">
     <w:name w:val="heading 7"/>
-    <w:basedOn w:val="1"/>
-    <w:next w:val="1"/>
+    <w:basedOn w:val="Normal"/>
+    <w:next w:val="Normal"/>
     <w:semiHidden/>
     <w:unhideWhenUsed/>
     <w:qFormat/>
-    <w:uiPriority w:val="0"/>
     <w:pPr>
       <w:keepNext/>
       <w:keepLines/>
@@ -3952,14 +3809,13 @@
       <w:sz w:val="24"/>
     </w:rPr>
   </w:style>
-  <w:style w:type="paragraph" w:styleId="9">
+  <w:style w:type="paragraph" w:styleId="Heading8">
     <w:name w:val="heading 8"/>
-    <w:basedOn w:val="1"/>
-    <w:next w:val="1"/>
+    <w:basedOn w:val="Normal"/>
+    <w:next w:val="Normal"/>
     <w:semiHidden/>
     <w:unhideWhenUsed/>
     <w:qFormat/>
-    <w:uiPriority w:val="0"/>
     <w:pPr>
       <w:keepNext/>
       <w:keepLines/>
@@ -3972,18 +3828,17 @@
       <w:outlineLvl w:val="7"/>
     </w:pPr>
     <w:rPr>
-      <w:rFonts w:ascii="Arial" w:hAnsi="Arial" w:eastAsia="黑体"/>
+      <w:rFonts w:ascii="Arial" w:eastAsia="黑体" w:hAnsi="Arial"/>
       <w:sz w:val="24"/>
     </w:rPr>
   </w:style>
-  <w:style w:type="paragraph" w:styleId="10">
+  <w:style w:type="paragraph" w:styleId="Heading9">
     <w:name w:val="heading 9"/>
-    <w:basedOn w:val="1"/>
-    <w:next w:val="1"/>
+    <w:basedOn w:val="Normal"/>
+    <w:next w:val="Normal"/>
     <w:semiHidden/>
     <w:unhideWhenUsed/>
     <w:qFormat/>
-    <w:uiPriority w:val="0"/>
     <w:pPr>
       <w:keepNext/>
       <w:keepLines/>
@@ -3996,21 +3851,19 @@
       <w:outlineLvl w:val="8"/>
     </w:pPr>
     <w:rPr>
-      <w:rFonts w:ascii="Arial" w:hAnsi="Arial" w:eastAsia="黑体"/>
+      <w:rFonts w:ascii="Arial" w:eastAsia="黑体" w:hAnsi="Arial"/>
       <w:sz w:val="21"/>
     </w:rPr>
   </w:style>
-  <w:style w:type="character" w:default="1" w:styleId="22">
+  <w:style w:type="character" w:default="1" w:styleId="DefaultParagraphFont">
     <w:name w:val="Default Paragraph Font"/>
     <w:semiHidden/>
     <w:qFormat/>
-    <w:uiPriority w:val="0"/>
   </w:style>
-  <w:style w:type="table" w:default="1" w:styleId="20">
+  <w:style w:type="table" w:default="1" w:styleId="TableNormal">
     <w:name w:val="Normal Table"/>
     <w:semiHidden/>
     <w:qFormat/>
-    <w:uiPriority w:val="0"/>
     <w:tblPr>
       <w:tblCellMar>
         <w:top w:w="0" w:type="dxa"/>
@@ -4020,43 +3873,39 @@
       </w:tblCellMar>
     </w:tblPr>
   </w:style>
-  <w:style w:type="paragraph" w:styleId="11">
+  <w:style w:type="paragraph" w:styleId="CommentText">
     <w:name w:val="annotation text"/>
-    <w:basedOn w:val="1"/>
+    <w:basedOn w:val="Normal"/>
     <w:qFormat/>
-    <w:uiPriority w:val="0"/>
     <w:pPr>
       <w:jc w:val="left"/>
     </w:pPr>
   </w:style>
-  <w:style w:type="paragraph" w:styleId="12">
+  <w:style w:type="paragraph" w:styleId="BodyText">
     <w:name w:val="Body Text"/>
-    <w:basedOn w:val="1"/>
+    <w:basedOn w:val="Normal"/>
     <w:semiHidden/>
     <w:qFormat/>
-    <w:uiPriority w:val="0"/>
     <w:rPr>
-      <w:rFonts w:ascii="Arial" w:hAnsi="Arial" w:eastAsia="Arial" w:cs="Arial"/>
+      <w:rFonts w:ascii="Arial" w:eastAsia="Arial" w:hAnsi="Arial" w:cs="Arial"/>
       <w:sz w:val="21"/>
       <w:szCs w:val="21"/>
       <w:lang w:val="en-US" w:eastAsia="en-US" w:bidi="ar-SA"/>
     </w:rPr>
   </w:style>
-  <w:style w:type="paragraph" w:styleId="13">
+  <w:style w:type="paragraph" w:styleId="TOC3">
     <w:name w:val="toc 3"/>
-    <w:basedOn w:val="1"/>
-    <w:next w:val="1"/>
+    <w:basedOn w:val="Normal"/>
+    <w:next w:val="Normal"/>
     <w:qFormat/>
-    <w:uiPriority w:val="0"/>
     <w:pPr>
       <w:ind w:left="840" w:leftChars="400"/>
     </w:pPr>
   </w:style>
-  <w:style w:type="paragraph" w:styleId="14">
+  <w:style w:type="paragraph" w:styleId="Footer">
     <w:name w:val="footer"/>
-    <w:basedOn w:val="1"/>
+    <w:basedOn w:val="Normal"/>
     <w:qFormat/>
-    <w:uiPriority w:val="0"/>
     <w:pPr>
       <w:tabs>
         <w:tab w:val="center" w:pos="4153"/>
@@ -4069,17 +3918,16 @@
       <w:sz w:val="18"/>
     </w:rPr>
   </w:style>
-  <w:style w:type="paragraph" w:styleId="15">
+  <w:style w:type="paragraph" w:styleId="Header">
     <w:name w:val="header"/>
-    <w:basedOn w:val="1"/>
+    <w:basedOn w:val="Normal"/>
     <w:qFormat/>
-    <w:uiPriority w:val="0"/>
     <w:pPr>
       <w:pBdr>
-        <w:top w:val="none" w:color="auto" w:sz="0" w:space="1"/>
-        <w:left w:val="none" w:color="auto" w:sz="0" w:space="4"/>
-        <w:bottom w:val="none" w:color="auto" w:sz="0" w:space="1"/>
-        <w:right w:val="none" w:color="auto" w:sz="0" w:space="4"/>
+        <w:top w:val="nil"/>
+        <w:left w:val="nil"/>
+        <w:bottom w:val="nil"/>
+        <w:right w:val="nil"/>
       </w:pBdr>
       <w:tabs>
         <w:tab w:val="center" w:pos="4153"/>
@@ -4094,41 +3942,37 @@
       <w:sz w:val="18"/>
     </w:rPr>
   </w:style>
-  <w:style w:type="paragraph" w:styleId="16">
+  <w:style w:type="paragraph" w:styleId="TOC1">
     <w:name w:val="toc 1"/>
-    <w:basedOn w:val="1"/>
-    <w:next w:val="1"/>
+    <w:basedOn w:val="Normal"/>
+    <w:next w:val="Normal"/>
     <w:qFormat/>
-    <w:uiPriority w:val="0"/>
     <w:rPr>
-      <w:rFonts w:ascii="Arial" w:hAnsi="Arial" w:eastAsia="Microsoft JhengHei"/>
+      <w:rFonts w:ascii="Arial" w:eastAsia="Microsoft JhengHei" w:hAnsi="Arial"/>
       <w:sz w:val="24"/>
     </w:rPr>
   </w:style>
-  <w:style w:type="paragraph" w:styleId="17">
+  <w:style w:type="paragraph" w:styleId="TOC2">
     <w:name w:val="toc 2"/>
-    <w:basedOn w:val="1"/>
-    <w:next w:val="1"/>
+    <w:basedOn w:val="Normal"/>
+    <w:next w:val="Normal"/>
     <w:qFormat/>
-    <w:uiPriority w:val="0"/>
     <w:pPr>
       <w:ind w:left="420" w:leftChars="200"/>
     </w:pPr>
   </w:style>
-  <w:style w:type="paragraph" w:styleId="18">
+  <w:style w:type="paragraph" w:styleId="NormalWeb">
     <w:name w:val="Normal (Web)"/>
-    <w:basedOn w:val="1"/>
+    <w:basedOn w:val="Normal"/>
     <w:qFormat/>
-    <w:uiPriority w:val="0"/>
     <w:rPr>
       <w:sz w:val="24"/>
     </w:rPr>
   </w:style>
-  <w:style w:type="paragraph" w:styleId="19">
+  <w:style w:type="paragraph" w:styleId="Title">
     <w:name w:val="Title"/>
-    <w:basedOn w:val="1"/>
+    <w:basedOn w:val="Normal"/>
     <w:qFormat/>
-    <w:uiPriority w:val="0"/>
     <w:pPr>
       <w:spacing w:before="240" w:beforeLines="0" w:beforeAutospacing="0" w:after="60" w:afterLines="0" w:afterAutospacing="0"/>
       <w:jc w:val="center"/>
@@ -4140,73 +3984,68 @@
       <w:sz w:val="32"/>
     </w:rPr>
   </w:style>
-  <w:style w:type="table" w:styleId="21">
+  <w:style w:type="table" w:styleId="TableGrid">
     <w:name w:val="Table Grid"/>
-    <w:basedOn w:val="20"/>
+    <w:basedOn w:val="TableNormal"/>
     <w:qFormat/>
-    <w:uiPriority w:val="0"/>
     <w:pPr>
       <w:widowControl w:val="0"/>
       <w:jc w:val="both"/>
     </w:pPr>
     <w:tblPr>
       <w:tblBorders>
-        <w:top w:val="single" w:color="auto" w:sz="4" w:space="0"/>
-        <w:left w:val="single" w:color="auto" w:sz="4" w:space="0"/>
-        <w:bottom w:val="single" w:color="auto" w:sz="4" w:space="0"/>
-        <w:right w:val="single" w:color="auto" w:sz="4" w:space="0"/>
-        <w:insideH w:val="single" w:color="auto" w:sz="4" w:space="0"/>
-        <w:insideV w:val="single" w:color="auto" w:sz="4" w:space="0"/>
+        <w:top w:val="single" w:sz="4" w:space="0" w:color="auto"/>
+        <w:left w:val="single" w:sz="4" w:space="0" w:color="auto"/>
+        <w:bottom w:val="single" w:sz="4" w:space="0" w:color="auto"/>
+        <w:right w:val="single" w:sz="4" w:space="0" w:color="auto"/>
+        <w:insideH w:val="single" w:sz="4" w:space="0" w:color="auto"/>
+        <w:insideV w:val="single" w:sz="4" w:space="0" w:color="auto"/>
       </w:tblBorders>
     </w:tblPr>
   </w:style>
-  <w:style w:type="character" w:styleId="23">
+  <w:style w:type="character" w:styleId="Strong">
     <w:name w:val="Strong"/>
-    <w:basedOn w:val="22"/>
+    <w:basedOn w:val="DefaultParagraphFont"/>
     <w:qFormat/>
-    <w:uiPriority w:val="0"/>
     <w:rPr>
       <w:b/>
     </w:rPr>
   </w:style>
-  <w:style w:type="paragraph" w:customStyle="1" w:styleId="24">
+  <w:style w:type="paragraph" w:customStyle="1" w:styleId="a">
     <w:name w:val="柴_公司名"/>
-    <w:basedOn w:val="19"/>
+    <w:basedOn w:val="Title"/>
     <w:qFormat/>
-    <w:uiPriority w:val="0"/>
     <w:pPr>
       <w:spacing w:after="600" w:afterLines="600"/>
     </w:pPr>
     <w:rPr>
-      <w:rFonts w:hint="eastAsia" w:ascii="宋体" w:hAnsi="宋体" w:eastAsia="宋体" w:cs="宋体"/>
+      <w:rFonts w:ascii="宋体" w:eastAsia="宋体" w:hAnsi="宋体" w:cs="宋体" w:hint="eastAsia"/>
       <w:bCs/>
       <w:spacing w:val="-6"/>
       <w:sz w:val="52"/>
       <w:szCs w:val="52"/>
     </w:rPr>
   </w:style>
-  <w:style w:type="paragraph" w:customStyle="1" w:styleId="25">
+  <w:style w:type="paragraph" w:customStyle="1" w:styleId="a0">
     <w:name w:val="柴_文档名"/>
-    <w:basedOn w:val="19"/>
+    <w:basedOn w:val="Title"/>
     <w:qFormat/>
-    <w:uiPriority w:val="0"/>
     <w:pPr>
       <w:spacing w:after="900" w:afterLines="900"/>
     </w:pPr>
     <w:rPr>
-      <w:rFonts w:ascii="黑体" w:hAnsi="黑体" w:eastAsia="黑体" w:cs="黑体"/>
+      <w:rFonts w:ascii="黑体" w:eastAsia="黑体" w:hAnsi="黑体" w:cs="黑体"/>
       <w:bCs/>
       <w:spacing w:val="-7"/>
       <w:sz w:val="52"/>
       <w:szCs w:val="52"/>
     </w:rPr>
   </w:style>
-  <w:style w:type="table" w:customStyle="1" w:styleId="26">
-    <w:name w:val="Table Normal"/>
+  <w:style w:type="table" w:customStyle="1" w:styleId="TableNormal0">
+    <w:name w:val="Table Normal_0"/>
     <w:semiHidden/>
     <w:unhideWhenUsed/>
     <w:qFormat/>
-    <w:uiPriority w:val="0"/>
     <w:tblPr>
       <w:tblCellMar>
         <w:top w:w="0" w:type="dxa"/>
@@ -4216,86 +4055,80 @@
       </w:tblCellMar>
     </w:tblPr>
   </w:style>
-  <w:style w:type="paragraph" w:customStyle="1" w:styleId="27">
+  <w:style w:type="paragraph" w:customStyle="1" w:styleId="TableText">
     <w:name w:val="Table Text"/>
-    <w:basedOn w:val="1"/>
+    <w:basedOn w:val="Normal"/>
     <w:semiHidden/>
     <w:qFormat/>
-    <w:uiPriority w:val="0"/>
     <w:rPr>
-      <w:rFonts w:ascii="宋体" w:hAnsi="宋体" w:eastAsia="宋体" w:cs="宋体"/>
+      <w:rFonts w:ascii="宋体" w:eastAsia="宋体" w:hAnsi="宋体" w:cs="宋体"/>
       <w:sz w:val="21"/>
       <w:szCs w:val="21"/>
       <w:lang w:val="en-US" w:eastAsia="en-US" w:bidi="ar-SA"/>
     </w:rPr>
   </w:style>
-  <w:style w:type="paragraph" w:customStyle="1" w:styleId="28">
+  <w:style w:type="paragraph" w:customStyle="1" w:styleId="1">
     <w:name w:val="柴_标题1"/>
-    <w:basedOn w:val="2"/>
-    <w:next w:val="29"/>
-    <w:link w:val="38"/>
+    <w:basedOn w:val="Heading1"/>
+    <w:next w:val="a1"/>
+    <w:link w:val="1Char"/>
     <w:qFormat/>
-    <w:uiPriority w:val="0"/>
     <w:pPr>
       <w:spacing w:before="100" w:after="90" w:line="360" w:lineRule="auto"/>
     </w:pPr>
     <w:rPr>
-      <w:rFonts w:ascii="Arial" w:hAnsi="Arial" w:eastAsia="宋体"/>
+      <w:rFonts w:ascii="Arial" w:eastAsia="宋体" w:hAnsi="Arial"/>
       <w:sz w:val="32"/>
     </w:rPr>
   </w:style>
-  <w:style w:type="paragraph" w:customStyle="1" w:styleId="29">
+  <w:style w:type="paragraph" w:customStyle="1" w:styleId="a1">
     <w:name w:val="柴_正文"/>
-    <w:basedOn w:val="12"/>
+    <w:basedOn w:val="BodyText"/>
     <w:qFormat/>
-    <w:uiPriority w:val="0"/>
     <w:pPr>
       <w:spacing w:line="360" w:lineRule="auto"/>
       <w:ind w:firstLine="470" w:firstLineChars="200"/>
     </w:pPr>
     <w:rPr>
-      <w:rFonts w:ascii="Arial" w:hAnsi="Arial" w:eastAsia="宋体"/>
+      <w:rFonts w:ascii="Arial" w:eastAsia="宋体" w:hAnsi="Arial"/>
       <w:sz w:val="24"/>
       <w:lang w:eastAsia="zh-CN"/>
     </w:rPr>
   </w:style>
-  <w:style w:type="paragraph" w:customStyle="1" w:styleId="30">
+  <w:style w:type="paragraph" w:customStyle="1" w:styleId="2">
     <w:name w:val="柴_标题2"/>
-    <w:basedOn w:val="3"/>
-    <w:next w:val="29"/>
+    <w:basedOn w:val="Heading2"/>
+    <w:next w:val="a1"/>
     <w:qFormat/>
-    <w:uiPriority w:val="0"/>
     <w:pPr>
       <w:spacing w:line="360" w:lineRule="auto"/>
     </w:pPr>
     <w:rPr>
-      <w:rFonts w:ascii="Arial" w:hAnsi="Arial" w:eastAsia="宋体"/>
+      <w:rFonts w:ascii="Arial" w:eastAsia="宋体" w:hAnsi="Arial"/>
       <w:sz w:val="28"/>
     </w:rPr>
   </w:style>
-  <w:style w:type="paragraph" w:customStyle="1" w:styleId="31">
+  <w:style w:type="paragraph" w:customStyle="1" w:styleId="3">
     <w:name w:val="柴_标题3"/>
-    <w:basedOn w:val="4"/>
-    <w:next w:val="1"/>
+    <w:basedOn w:val="Heading3"/>
+    <w:next w:val="Normal"/>
     <w:qFormat/>
-    <w:uiPriority w:val="0"/>
     <w:pPr>
       <w:spacing w:line="360" w:lineRule="auto"/>
       <w:ind w:left="0" w:firstLine="472" w:firstLineChars="200"/>
     </w:pPr>
     <w:rPr>
-      <w:rFonts w:ascii="宋体" w:hAnsi="宋体" w:eastAsia="宋体" w:cs="宋体"/>
+      <w:rFonts w:ascii="宋体" w:eastAsia="宋体" w:hAnsi="宋体" w:cs="宋体"/>
       <w:spacing w:val="-2"/>
       <w:sz w:val="24"/>
       <w:szCs w:val="24"/>
     </w:rPr>
   </w:style>
-  <w:style w:type="paragraph" w:customStyle="1" w:styleId="32">
+  <w:style w:type="paragraph" w:customStyle="1" w:styleId="a2">
     <w:name w:val="柴_目录"/>
-    <w:basedOn w:val="1"/>
-    <w:next w:val="12"/>
+    <w:basedOn w:val="Normal"/>
+    <w:next w:val="BodyText"/>
     <w:qFormat/>
-    <w:uiPriority w:val="0"/>
     <w:pPr>
       <w:tabs>
         <w:tab w:val="right" w:leader="dot" w:pos="8442"/>
@@ -4303,64 +4136,59 @@
       <w:ind w:left="0" w:leftChars="0"/>
     </w:pPr>
     <w:rPr>
-      <w:rFonts w:ascii="Arial" w:hAnsi="Arial" w:eastAsia="Microsoft JhengHei"/>
+      <w:rFonts w:ascii="Arial" w:eastAsia="Microsoft JhengHei" w:hAnsi="Arial"/>
       <w:sz w:val="24"/>
     </w:rPr>
   </w:style>
-  <w:style w:type="paragraph" w:customStyle="1" w:styleId="33">
+  <w:style w:type="paragraph" w:customStyle="1" w:styleId="WPSOffice1">
     <w:name w:val="WPSOffice手动目录 1"/>
     <w:qFormat/>
-    <w:uiPriority w:val="0"/>
     <w:pPr>
       <w:ind w:leftChars="0"/>
     </w:pPr>
     <w:rPr>
-      <w:rFonts w:ascii="Times New Roman" w:hAnsi="Times New Roman" w:eastAsia="宋体" w:cs="Times New Roman"/>
+      <w:rFonts w:ascii="Times New Roman" w:eastAsia="宋体" w:hAnsi="Times New Roman" w:cs="Times New Roman"/>
       <w:sz w:val="20"/>
       <w:szCs w:val="20"/>
     </w:rPr>
   </w:style>
-  <w:style w:type="paragraph" w:customStyle="1" w:styleId="34">
+  <w:style w:type="paragraph" w:customStyle="1" w:styleId="WPSOffice2">
     <w:name w:val="WPSOffice手动目录 2"/>
     <w:qFormat/>
-    <w:uiPriority w:val="0"/>
     <w:pPr>
       <w:ind w:leftChars="200"/>
     </w:pPr>
     <w:rPr>
-      <w:rFonts w:ascii="Times New Roman" w:hAnsi="Times New Roman" w:eastAsia="宋体" w:cs="Times New Roman"/>
+      <w:rFonts w:ascii="Times New Roman" w:eastAsia="宋体" w:hAnsi="Times New Roman" w:cs="Times New Roman"/>
       <w:sz w:val="20"/>
       <w:szCs w:val="20"/>
     </w:rPr>
   </w:style>
-  <w:style w:type="paragraph" w:customStyle="1" w:styleId="35">
+  <w:style w:type="paragraph" w:customStyle="1" w:styleId="WPSOffice3">
     <w:name w:val="WPSOffice手动目录 3"/>
     <w:qFormat/>
-    <w:uiPriority w:val="0"/>
     <w:pPr>
       <w:ind w:leftChars="400"/>
     </w:pPr>
     <w:rPr>
-      <w:rFonts w:ascii="Times New Roman" w:hAnsi="Times New Roman" w:eastAsia="宋体" w:cs="Times New Roman"/>
+      <w:rFonts w:ascii="Times New Roman" w:eastAsia="宋体" w:hAnsi="Times New Roman" w:cs="Times New Roman"/>
       <w:sz w:val="20"/>
       <w:szCs w:val="20"/>
     </w:rPr>
   </w:style>
-  <w:style w:type="paragraph" w:customStyle="1" w:styleId="36">
+  <w:style w:type="paragraph" w:customStyle="1" w:styleId="Compact">
     <w:name w:val="Compact"/>
-    <w:basedOn w:val="12"/>
+    <w:basedOn w:val="BodyText"/>
     <w:qFormat/>
-    <w:uiPriority w:val="0"/>
     <w:pPr>
       <w:spacing w:before="36" w:after="36"/>
     </w:pPr>
   </w:style>
-  <w:style w:type="table" w:customStyle="1" w:styleId="37">
+  <w:style w:type="table" w:customStyle="1" w:styleId="Table">
     <w:name w:val="Table"/>
     <w:semiHidden/>
     <w:unhideWhenUsed/>
     <w:qFormat/>
-    <w:uiPriority w:val="0"/>
     <w:tblPr>
       <w:tblCellMar>
         <w:top w:w="0" w:type="dxa"/>
@@ -4372,19 +4200,18 @@
     <w:tblStylePr w:type="firstRow">
       <w:tcPr>
         <w:tcBorders>
-          <w:bottom w:val="single" w:color="auto" w:sz="0" w:space="0"/>
+          <w:bottom w:val="single" w:sz="0" w:space="0" w:color="auto"/>
         </w:tcBorders>
         <w:vAlign w:val="bottom"/>
       </w:tcPr>
     </w:tblStylePr>
   </w:style>
-  <w:style w:type="character" w:customStyle="1" w:styleId="38">
+  <w:style w:type="character" w:customStyle="1" w:styleId="1Char">
     <w:name w:val="柴_标题1 Char"/>
-    <w:link w:val="28"/>
+    <w:link w:val="1"/>
     <w:qFormat/>
-    <w:uiPriority w:val="0"/>
     <w:rPr>
-      <w:rFonts w:ascii="Arial" w:hAnsi="Arial" w:eastAsia="宋体"/>
+      <w:rFonts w:ascii="Arial" w:eastAsia="宋体" w:hAnsi="Arial"/>
       <w:sz w:val="32"/>
     </w:rPr>
   </w:style>
